--- a/Тестовый план.docx
+++ b/Тестовый план.docx
@@ -347,17 +347,18 @@
         <w:tblLook w:val="04A0" w:firstRow="1" w:lastRow="0" w:firstColumn="1" w:lastColumn="0" w:noHBand="0" w:noVBand="1"/>
       </w:tblPr>
       <w:tblGrid>
-        <w:gridCol w:w="1556"/>
-        <w:gridCol w:w="1559"/>
-        <w:gridCol w:w="1557"/>
-        <w:gridCol w:w="1559"/>
-        <w:gridCol w:w="1557"/>
-        <w:gridCol w:w="1557"/>
+        <w:gridCol w:w="565"/>
+        <w:gridCol w:w="1560"/>
+        <w:gridCol w:w="1705"/>
+        <w:gridCol w:w="1277"/>
+        <w:gridCol w:w="1835"/>
+        <w:gridCol w:w="1422"/>
+        <w:gridCol w:w="981"/>
       </w:tblGrid>
       <w:tr>
         <w:tc>
           <w:tcPr>
-            <w:tcW w:w="833" w:type="pct"/>
+            <w:tcW w:w="302" w:type="pct"/>
           </w:tcPr>
           <w:p>
             <w:pPr>
@@ -375,6 +376,32 @@
                 <w:b/>
                 <w:sz w:val="24"/>
                 <w:szCs w:val="28"/>
+                <w:lang w:val="en-US"/>
+              </w:rPr>
+              <w:t>ID</w:t>
+            </w:r>
+          </w:p>
+        </w:tc>
+        <w:tc>
+          <w:tcPr>
+            <w:tcW w:w="834" w:type="pct"/>
+          </w:tcPr>
+          <w:p>
+            <w:pPr>
+              <w:jc w:val="center"/>
+              <w:rPr>
+                <w:rFonts w:ascii="Times New Roman" w:hAnsi="Times New Roman" w:cs="Times New Roman"/>
+                <w:b/>
+                <w:sz w:val="24"/>
+                <w:szCs w:val="28"/>
+              </w:rPr>
+            </w:pPr>
+            <w:r>
+              <w:rPr>
+                <w:rFonts w:ascii="Times New Roman" w:hAnsi="Times New Roman" w:cs="Times New Roman"/>
+                <w:b/>
+                <w:sz w:val="24"/>
+                <w:szCs w:val="28"/>
               </w:rPr>
               <w:t>Описание</w:t>
             </w:r>
@@ -382,7 +409,7 @@
         </w:tc>
         <w:tc>
           <w:tcPr>
-            <w:tcW w:w="834" w:type="pct"/>
+            <w:tcW w:w="912" w:type="pct"/>
           </w:tcPr>
           <w:p>
             <w:pPr>
@@ -407,7 +434,7 @@
         </w:tc>
         <w:tc>
           <w:tcPr>
-            <w:tcW w:w="833" w:type="pct"/>
+            <w:tcW w:w="683" w:type="pct"/>
           </w:tcPr>
           <w:p>
             <w:pPr>
@@ -432,7 +459,7 @@
         </w:tc>
         <w:tc>
           <w:tcPr>
-            <w:tcW w:w="834" w:type="pct"/>
+            <w:tcW w:w="982" w:type="pct"/>
           </w:tcPr>
           <w:p>
             <w:pPr>
@@ -457,7 +484,7 @@
         </w:tc>
         <w:tc>
           <w:tcPr>
-            <w:tcW w:w="833" w:type="pct"/>
+            <w:tcW w:w="761" w:type="pct"/>
           </w:tcPr>
           <w:p>
             <w:pPr>
@@ -482,7 +509,7 @@
         </w:tc>
         <w:tc>
           <w:tcPr>
-            <w:tcW w:w="834" w:type="pct"/>
+            <w:tcW w:w="525" w:type="pct"/>
           </w:tcPr>
           <w:p>
             <w:pPr>
@@ -509,21 +536,53 @@
       <w:tr>
         <w:tc>
           <w:tcPr>
-            <w:tcW w:w="833" w:type="pct"/>
-          </w:tcPr>
-          <w:p>
-            <w:pPr>
-              <w:rPr>
-                <w:rFonts w:ascii="Times New Roman" w:hAnsi="Times New Roman" w:cs="Times New Roman"/>
-                <w:sz w:val="24"/>
-                <w:szCs w:val="28"/>
-              </w:rPr>
-            </w:pPr>
+            <w:tcW w:w="302" w:type="pct"/>
+          </w:tcPr>
+          <w:p>
+            <w:pPr>
+              <w:rPr>
+                <w:rFonts w:ascii="Times New Roman" w:hAnsi="Times New Roman" w:cs="Times New Roman"/>
+                <w:sz w:val="24"/>
+                <w:szCs w:val="28"/>
+                <w:lang w:val="en-US"/>
+              </w:rPr>
+            </w:pPr>
+            <w:r>
+              <w:rPr>
+                <w:rFonts w:ascii="Times New Roman" w:hAnsi="Times New Roman" w:cs="Times New Roman"/>
+                <w:sz w:val="24"/>
+                <w:szCs w:val="28"/>
+                <w:lang w:val="en-US"/>
+              </w:rPr>
+              <w:t>T1</w:t>
+            </w:r>
           </w:p>
         </w:tc>
         <w:tc>
           <w:tcPr>
             <w:tcW w:w="834" w:type="pct"/>
+          </w:tcPr>
+          <w:p>
+            <w:pPr>
+              <w:rPr>
+                <w:rFonts w:ascii="Times New Roman" w:hAnsi="Times New Roman" w:cs="Times New Roman"/>
+                <w:sz w:val="24"/>
+                <w:szCs w:val="28"/>
+              </w:rPr>
+            </w:pPr>
+            <w:r>
+              <w:rPr>
+                <w:rFonts w:ascii="Times New Roman" w:hAnsi="Times New Roman" w:cs="Times New Roman"/>
+                <w:sz w:val="24"/>
+                <w:szCs w:val="28"/>
+              </w:rPr>
+              <w:t>Добавление объявления в избранное через страницу объявления</w:t>
+            </w:r>
+          </w:p>
+        </w:tc>
+        <w:tc>
+          <w:tcPr>
+            <w:tcW w:w="912" w:type="pct"/>
           </w:tcPr>
           <w:p>
             <w:pPr>
@@ -550,73 +609,6 @@
               </w:rPr>
               <w:t xml:space="preserve">Перейти по: </w:t>
             </w:r>
-            <w:hyperlink r:id="rId5" w:history="1">
-              <w:r>
-                <w:rPr>
-                  <w:rStyle w:val="a5"/>
-                  <w:rFonts w:ascii="Times New Roman" w:hAnsi="Times New Roman" w:cs="Times New Roman"/>
-                  <w:sz w:val="24"/>
-                  <w:szCs w:val="28"/>
-                </w:rPr>
-                <w:t>https://www.avito.ru/moskva/vakansii/komplektovschikgruzchik_3287546788</w:t>
-              </w:r>
-            </w:hyperlink>
-            <w:r>
-              <w:rPr>
-                <w:rFonts w:ascii="Times New Roman" w:hAnsi="Times New Roman" w:cs="Times New Roman"/>
-                <w:sz w:val="24"/>
-                <w:szCs w:val="28"/>
-              </w:rPr>
-              <w:t xml:space="preserve"> </w:t>
-            </w:r>
-          </w:p>
-          <w:p>
-            <w:pPr>
-              <w:pStyle w:val="a3"/>
-              <w:numPr>
-                <w:ilvl w:val="0"/>
-                <w:numId w:val="2"/>
-              </w:numPr>
-              <w:tabs>
-                <w:tab w:val="left" w:pos="482"/>
-              </w:tabs>
-              <w:ind w:left="0" w:firstLine="0"/>
-              <w:rPr>
-                <w:rFonts w:ascii="Times New Roman" w:hAnsi="Times New Roman" w:cs="Times New Roman"/>
-                <w:sz w:val="24"/>
-                <w:szCs w:val="28"/>
-              </w:rPr>
-            </w:pPr>
-            <w:r>
-              <w:rPr>
-                <w:rFonts w:ascii="Times New Roman" w:hAnsi="Times New Roman" w:cs="Times New Roman"/>
-                <w:sz w:val="24"/>
-                <w:szCs w:val="28"/>
-              </w:rPr>
-              <w:t>Нажать на кнопку «Добавить в избранное»</w:t>
-            </w:r>
-            <w:r>
-              <w:rPr>
-                <w:rFonts w:ascii="Times New Roman" w:hAnsi="Times New Roman" w:cs="Times New Roman"/>
-                <w:sz w:val="24"/>
-                <w:szCs w:val="28"/>
-              </w:rPr>
-              <w:t>.</w:t>
-            </w:r>
-          </w:p>
-        </w:tc>
-        <w:tc>
-          <w:tcPr>
-            <w:tcW w:w="833" w:type="pct"/>
-          </w:tcPr>
-          <w:p>
-            <w:pPr>
-              <w:rPr>
-                <w:rFonts w:ascii="Times New Roman" w:hAnsi="Times New Roman" w:cs="Times New Roman"/>
-                <w:sz w:val="24"/>
-                <w:szCs w:val="28"/>
-              </w:rPr>
-            </w:pPr>
             <w:hyperlink r:id="rId6" w:history="1">
               <w:r>
                 <w:rPr>
@@ -637,10 +629,77 @@
               <w:t xml:space="preserve"> </w:t>
             </w:r>
           </w:p>
-        </w:tc>
-        <w:tc>
-          <w:tcPr>
-            <w:tcW w:w="834" w:type="pct"/>
+          <w:p>
+            <w:pPr>
+              <w:pStyle w:val="a3"/>
+              <w:numPr>
+                <w:ilvl w:val="0"/>
+                <w:numId w:val="2"/>
+              </w:numPr>
+              <w:tabs>
+                <w:tab w:val="left" w:pos="482"/>
+              </w:tabs>
+              <w:ind w:left="0" w:firstLine="0"/>
+              <w:rPr>
+                <w:rFonts w:ascii="Times New Roman" w:hAnsi="Times New Roman" w:cs="Times New Roman"/>
+                <w:sz w:val="24"/>
+                <w:szCs w:val="28"/>
+              </w:rPr>
+            </w:pPr>
+            <w:r>
+              <w:rPr>
+                <w:rFonts w:ascii="Times New Roman" w:hAnsi="Times New Roman" w:cs="Times New Roman"/>
+                <w:sz w:val="24"/>
+                <w:szCs w:val="28"/>
+              </w:rPr>
+              <w:t>Нажать на кнопку «Добавить в избранное»</w:t>
+            </w:r>
+            <w:r>
+              <w:rPr>
+                <w:rFonts w:ascii="Times New Roman" w:hAnsi="Times New Roman" w:cs="Times New Roman"/>
+                <w:sz w:val="24"/>
+                <w:szCs w:val="28"/>
+              </w:rPr>
+              <w:t>.</w:t>
+            </w:r>
+          </w:p>
+        </w:tc>
+        <w:tc>
+          <w:tcPr>
+            <w:tcW w:w="683" w:type="pct"/>
+          </w:tcPr>
+          <w:p>
+            <w:pPr>
+              <w:rPr>
+                <w:rFonts w:ascii="Times New Roman" w:hAnsi="Times New Roman" w:cs="Times New Roman"/>
+                <w:sz w:val="24"/>
+                <w:szCs w:val="28"/>
+              </w:rPr>
+            </w:pPr>
+            <w:hyperlink r:id="rId7" w:history="1">
+              <w:r>
+                <w:rPr>
+                  <w:rStyle w:val="a5"/>
+                  <w:rFonts w:ascii="Times New Roman" w:hAnsi="Times New Roman" w:cs="Times New Roman"/>
+                  <w:sz w:val="24"/>
+                  <w:szCs w:val="28"/>
+                </w:rPr>
+                <w:t>https://www.avito.ru/moskva/vakansii/komplektovschikgruzchik_3287546788</w:t>
+              </w:r>
+            </w:hyperlink>
+            <w:r>
+              <w:rPr>
+                <w:rFonts w:ascii="Times New Roman" w:hAnsi="Times New Roman" w:cs="Times New Roman"/>
+                <w:sz w:val="24"/>
+                <w:szCs w:val="28"/>
+              </w:rPr>
+              <w:t xml:space="preserve"> </w:t>
+            </w:r>
+          </w:p>
+        </w:tc>
+        <w:tc>
+          <w:tcPr>
+            <w:tcW w:w="982" w:type="pct"/>
           </w:tcPr>
           <w:p>
             <w:pPr>
@@ -665,7 +724,7 @@
                 <w:sz w:val="24"/>
                 <w:szCs w:val="28"/>
               </w:rPr>
-              <w:t>Иконка кнопки добавления объявления в избранное закрашено красным</w:t>
+              <w:t>Текст кнопки изменился на «В избранном»</w:t>
             </w:r>
           </w:p>
           <w:p>
@@ -697,21 +756,21 @@
         </w:tc>
         <w:tc>
           <w:tcPr>
-            <w:tcW w:w="833" w:type="pct"/>
-          </w:tcPr>
-          <w:p>
-            <w:pPr>
-              <w:rPr>
-                <w:rFonts w:ascii="Times New Roman" w:hAnsi="Times New Roman" w:cs="Times New Roman"/>
-                <w:sz w:val="24"/>
-                <w:szCs w:val="28"/>
-              </w:rPr>
-            </w:pPr>
-          </w:p>
-        </w:tc>
-        <w:tc>
-          <w:tcPr>
-            <w:tcW w:w="834" w:type="pct"/>
+            <w:tcW w:w="761" w:type="pct"/>
+          </w:tcPr>
+          <w:p>
+            <w:pPr>
+              <w:rPr>
+                <w:rFonts w:ascii="Times New Roman" w:hAnsi="Times New Roman" w:cs="Times New Roman"/>
+                <w:sz w:val="24"/>
+                <w:szCs w:val="28"/>
+              </w:rPr>
+            </w:pPr>
+          </w:p>
+        </w:tc>
+        <w:tc>
+          <w:tcPr>
+            <w:tcW w:w="525" w:type="pct"/>
           </w:tcPr>
           <w:p>
             <w:pPr>
@@ -727,16 +786,26 @@
       <w:tr>
         <w:tc>
           <w:tcPr>
-            <w:tcW w:w="833" w:type="pct"/>
-          </w:tcPr>
-          <w:p>
-            <w:pPr>
-              <w:rPr>
-                <w:rFonts w:ascii="Times New Roman" w:hAnsi="Times New Roman" w:cs="Times New Roman"/>
-                <w:sz w:val="24"/>
-                <w:szCs w:val="28"/>
-              </w:rPr>
-            </w:pPr>
+            <w:tcW w:w="302" w:type="pct"/>
+          </w:tcPr>
+          <w:p>
+            <w:pPr>
+              <w:rPr>
+                <w:rFonts w:ascii="Times New Roman" w:hAnsi="Times New Roman" w:cs="Times New Roman"/>
+                <w:sz w:val="24"/>
+                <w:szCs w:val="28"/>
+                <w:lang w:val="en-US"/>
+              </w:rPr>
+            </w:pPr>
+            <w:r>
+              <w:rPr>
+                <w:rFonts w:ascii="Times New Roman" w:hAnsi="Times New Roman" w:cs="Times New Roman"/>
+                <w:sz w:val="24"/>
+                <w:szCs w:val="28"/>
+                <w:lang w:val="en-US"/>
+              </w:rPr>
+              <w:t>T2</w:t>
+            </w:r>
           </w:p>
         </w:tc>
         <w:tc>
@@ -757,49 +826,47 @@
                 <w:sz w:val="24"/>
                 <w:szCs w:val="28"/>
               </w:rPr>
-              <w:t>Перейти во вкладку «Избранное»</w:t>
-            </w:r>
-            <w:r>
-              <w:rPr>
-                <w:rFonts w:ascii="Times New Roman" w:hAnsi="Times New Roman" w:cs="Times New Roman"/>
-                <w:sz w:val="24"/>
-                <w:szCs w:val="28"/>
-              </w:rPr>
-              <w:t xml:space="preserve"> (</w:t>
-            </w:r>
-            <w:hyperlink r:id="rId7" w:history="1">
-              <w:r>
-                <w:rPr>
-                  <w:rStyle w:val="a5"/>
-                  <w:rFonts w:ascii="Times New Roman" w:hAnsi="Times New Roman" w:cs="Times New Roman"/>
-                  <w:sz w:val="24"/>
-                  <w:szCs w:val="28"/>
-                </w:rPr>
-                <w:t>https://www.avito.ru/favorites</w:t>
-              </w:r>
-            </w:hyperlink>
-            <w:r>
-              <w:rPr>
-                <w:rFonts w:ascii="Times New Roman" w:hAnsi="Times New Roman" w:cs="Times New Roman"/>
-                <w:sz w:val="24"/>
-                <w:szCs w:val="28"/>
-              </w:rPr>
-              <w:t>).</w:t>
-            </w:r>
-          </w:p>
-        </w:tc>
-        <w:tc>
-          <w:tcPr>
-            <w:tcW w:w="833" w:type="pct"/>
-          </w:tcPr>
-          <w:p>
-            <w:pPr>
-              <w:rPr>
-                <w:rFonts w:ascii="Times New Roman" w:hAnsi="Times New Roman" w:cs="Times New Roman"/>
-                <w:sz w:val="24"/>
-                <w:szCs w:val="28"/>
-              </w:rPr>
-            </w:pPr>
+              <w:t xml:space="preserve">Проверка наличия объявления после его добавления в тесте </w:t>
+            </w:r>
+            <w:r>
+              <w:rPr>
+                <w:rFonts w:ascii="Times New Roman" w:hAnsi="Times New Roman" w:cs="Times New Roman"/>
+                <w:sz w:val="24"/>
+                <w:szCs w:val="28"/>
+                <w:lang w:val="en-US"/>
+              </w:rPr>
+              <w:t>T</w:t>
+            </w:r>
+            <w:r>
+              <w:rPr>
+                <w:rFonts w:ascii="Times New Roman" w:hAnsi="Times New Roman" w:cs="Times New Roman"/>
+                <w:sz w:val="24"/>
+                <w:szCs w:val="28"/>
+              </w:rPr>
+              <w:t>1</w:t>
+            </w:r>
+          </w:p>
+        </w:tc>
+        <w:tc>
+          <w:tcPr>
+            <w:tcW w:w="912" w:type="pct"/>
+          </w:tcPr>
+          <w:p>
+            <w:pPr>
+              <w:rPr>
+                <w:rFonts w:ascii="Times New Roman" w:hAnsi="Times New Roman" w:cs="Times New Roman"/>
+                <w:sz w:val="24"/>
+                <w:szCs w:val="28"/>
+              </w:rPr>
+            </w:pPr>
+            <w:r>
+              <w:rPr>
+                <w:rFonts w:ascii="Times New Roman" w:hAnsi="Times New Roman" w:cs="Times New Roman"/>
+                <w:sz w:val="24"/>
+                <w:szCs w:val="28"/>
+              </w:rPr>
+              <w:t>Перейти во вкладку «Избранное» (</w:t>
+            </w:r>
             <w:hyperlink r:id="rId8" w:history="1">
               <w:r>
                 <w:rPr>
@@ -817,13 +884,46 @@
                 <w:sz w:val="24"/>
                 <w:szCs w:val="28"/>
               </w:rPr>
+              <w:t>).</w:t>
+            </w:r>
+          </w:p>
+        </w:tc>
+        <w:tc>
+          <w:tcPr>
+            <w:tcW w:w="683" w:type="pct"/>
+          </w:tcPr>
+          <w:p>
+            <w:pPr>
+              <w:rPr>
+                <w:rFonts w:ascii="Times New Roman" w:hAnsi="Times New Roman" w:cs="Times New Roman"/>
+                <w:sz w:val="24"/>
+                <w:szCs w:val="28"/>
+              </w:rPr>
+            </w:pPr>
+            <w:hyperlink r:id="rId9" w:history="1">
+              <w:r>
+                <w:rPr>
+                  <w:rStyle w:val="a5"/>
+                  <w:rFonts w:ascii="Times New Roman" w:hAnsi="Times New Roman" w:cs="Times New Roman"/>
+                  <w:sz w:val="24"/>
+                  <w:szCs w:val="28"/>
+                </w:rPr>
+                <w:t>https://www.avito.ru/favorites</w:t>
+              </w:r>
+            </w:hyperlink>
+            <w:r>
+              <w:rPr>
+                <w:rFonts w:ascii="Times New Roman" w:hAnsi="Times New Roman" w:cs="Times New Roman"/>
+                <w:sz w:val="24"/>
+                <w:szCs w:val="28"/>
+              </w:rPr>
               <w:t xml:space="preserve"> </w:t>
             </w:r>
           </w:p>
         </w:tc>
         <w:tc>
           <w:tcPr>
-            <w:tcW w:w="834" w:type="pct"/>
+            <w:tcW w:w="982" w:type="pct"/>
           </w:tcPr>
           <w:p>
             <w:pPr>
@@ -874,9 +974,18 @@
                 <w:sz w:val="24"/>
                 <w:szCs w:val="28"/>
               </w:rPr>
-              <w:t>В списке находится одно объявление (</w:t>
-            </w:r>
-            <w:hyperlink r:id="rId9" w:history="1">
+              <w:t xml:space="preserve">В списке находится одно объявление </w:t>
+            </w:r>
+            <w:r>
+              <w:rPr>
+                <w:rFonts w:ascii="Times New Roman" w:hAnsi="Times New Roman" w:cs="Times New Roman"/>
+                <w:sz w:val="24"/>
+                <w:szCs w:val="28"/>
+              </w:rPr>
+              <w:lastRenderedPageBreak/>
+              <w:t>(</w:t>
+            </w:r>
+            <w:hyperlink r:id="rId10" w:history="1">
               <w:r>
                 <w:rPr>
                   <w:rStyle w:val="a5"/>
@@ -941,21 +1050,21 @@
         </w:tc>
         <w:tc>
           <w:tcPr>
-            <w:tcW w:w="833" w:type="pct"/>
-          </w:tcPr>
-          <w:p>
-            <w:pPr>
-              <w:rPr>
-                <w:rFonts w:ascii="Times New Roman" w:hAnsi="Times New Roman" w:cs="Times New Roman"/>
-                <w:sz w:val="24"/>
-                <w:szCs w:val="28"/>
-              </w:rPr>
-            </w:pPr>
-          </w:p>
-        </w:tc>
-        <w:tc>
-          <w:tcPr>
-            <w:tcW w:w="834" w:type="pct"/>
+            <w:tcW w:w="761" w:type="pct"/>
+          </w:tcPr>
+          <w:p>
+            <w:pPr>
+              <w:rPr>
+                <w:rFonts w:ascii="Times New Roman" w:hAnsi="Times New Roman" w:cs="Times New Roman"/>
+                <w:sz w:val="24"/>
+                <w:szCs w:val="28"/>
+              </w:rPr>
+            </w:pPr>
+          </w:p>
+        </w:tc>
+        <w:tc>
+          <w:tcPr>
+            <w:tcW w:w="525" w:type="pct"/>
           </w:tcPr>
           <w:p>
             <w:pPr>
@@ -971,21 +1080,53 @@
       <w:tr>
         <w:tc>
           <w:tcPr>
-            <w:tcW w:w="833" w:type="pct"/>
-          </w:tcPr>
-          <w:p>
-            <w:pPr>
-              <w:rPr>
-                <w:rFonts w:ascii="Times New Roman" w:hAnsi="Times New Roman" w:cs="Times New Roman"/>
-                <w:sz w:val="24"/>
-                <w:szCs w:val="28"/>
-              </w:rPr>
-            </w:pPr>
+            <w:tcW w:w="302" w:type="pct"/>
+          </w:tcPr>
+          <w:p>
+            <w:pPr>
+              <w:rPr>
+                <w:rFonts w:ascii="Times New Roman" w:hAnsi="Times New Roman" w:cs="Times New Roman"/>
+                <w:sz w:val="24"/>
+                <w:szCs w:val="28"/>
+                <w:lang w:val="en-US"/>
+              </w:rPr>
+            </w:pPr>
+            <w:r>
+              <w:rPr>
+                <w:rFonts w:ascii="Times New Roman" w:hAnsi="Times New Roman" w:cs="Times New Roman"/>
+                <w:sz w:val="24"/>
+                <w:szCs w:val="28"/>
+                <w:lang w:val="en-US"/>
+              </w:rPr>
+              <w:t>T3</w:t>
+            </w:r>
           </w:p>
         </w:tc>
         <w:tc>
           <w:tcPr>
             <w:tcW w:w="834" w:type="pct"/>
+          </w:tcPr>
+          <w:p>
+            <w:pPr>
+              <w:rPr>
+                <w:rFonts w:ascii="Times New Roman" w:hAnsi="Times New Roman" w:cs="Times New Roman"/>
+                <w:sz w:val="24"/>
+                <w:szCs w:val="28"/>
+              </w:rPr>
+            </w:pPr>
+            <w:r>
+              <w:rPr>
+                <w:rFonts w:ascii="Times New Roman" w:hAnsi="Times New Roman" w:cs="Times New Roman"/>
+                <w:sz w:val="24"/>
+                <w:szCs w:val="28"/>
+              </w:rPr>
+              <w:t>Добавление объявления через страницу объявления и переход в избранное через всплывающее окно</w:t>
+            </w:r>
+          </w:p>
+        </w:tc>
+        <w:tc>
+          <w:tcPr>
+            <w:tcW w:w="912" w:type="pct"/>
           </w:tcPr>
           <w:p>
             <w:pPr>
@@ -1012,100 +1153,6 @@
               </w:rPr>
               <w:t xml:space="preserve">Перейти по ссылке: </w:t>
             </w:r>
-            <w:hyperlink r:id="rId10" w:history="1">
-              <w:r>
-                <w:rPr>
-                  <w:rStyle w:val="a5"/>
-                  <w:rFonts w:ascii="Times New Roman" w:hAnsi="Times New Roman" w:cs="Times New Roman"/>
-                  <w:sz w:val="24"/>
-                  <w:szCs w:val="28"/>
-                </w:rPr>
-                <w:t>https://www.avito.ru/sankt-peterburg/knigi_i_zhurnaly/solutions_upper-intermediateadvancedthird_editio_2092727161?slocation=621540</w:t>
-              </w:r>
-            </w:hyperlink>
-            <w:r>
-              <w:rPr>
-                <w:rFonts w:ascii="Times New Roman" w:hAnsi="Times New Roman" w:cs="Times New Roman"/>
-                <w:sz w:val="24"/>
-                <w:szCs w:val="28"/>
-              </w:rPr>
-              <w:t xml:space="preserve"> </w:t>
-            </w:r>
-          </w:p>
-          <w:p>
-            <w:pPr>
-              <w:pStyle w:val="a3"/>
-              <w:numPr>
-                <w:ilvl w:val="0"/>
-                <w:numId w:val="4"/>
-              </w:numPr>
-              <w:tabs>
-                <w:tab w:val="left" w:pos="482"/>
-              </w:tabs>
-              <w:ind w:left="0" w:firstLine="0"/>
-              <w:rPr>
-                <w:rFonts w:ascii="Times New Roman" w:hAnsi="Times New Roman" w:cs="Times New Roman"/>
-                <w:sz w:val="24"/>
-                <w:szCs w:val="28"/>
-              </w:rPr>
-            </w:pPr>
-            <w:r>
-              <w:rPr>
-                <w:rFonts w:ascii="Times New Roman" w:hAnsi="Times New Roman" w:cs="Times New Roman"/>
-                <w:sz w:val="24"/>
-                <w:szCs w:val="28"/>
-              </w:rPr>
-              <w:t>Нажать на кнопку «Добавить в избранное».</w:t>
-            </w:r>
-          </w:p>
-          <w:p>
-            <w:pPr>
-              <w:pStyle w:val="a3"/>
-              <w:numPr>
-                <w:ilvl w:val="0"/>
-                <w:numId w:val="4"/>
-              </w:numPr>
-              <w:tabs>
-                <w:tab w:val="left" w:pos="482"/>
-              </w:tabs>
-              <w:ind w:left="0" w:firstLine="0"/>
-              <w:rPr>
-                <w:rFonts w:ascii="Times New Roman" w:hAnsi="Times New Roman" w:cs="Times New Roman"/>
-                <w:sz w:val="24"/>
-                <w:szCs w:val="28"/>
-              </w:rPr>
-            </w:pPr>
-            <w:r>
-              <w:rPr>
-                <w:rFonts w:ascii="Times New Roman" w:hAnsi="Times New Roman" w:cs="Times New Roman"/>
-                <w:sz w:val="24"/>
-                <w:szCs w:val="28"/>
-              </w:rPr>
-              <w:t xml:space="preserve">Перейти через ссылку во всплывающем окне во вкладку </w:t>
-            </w:r>
-            <w:r>
-              <w:rPr>
-                <w:rFonts w:ascii="Times New Roman" w:hAnsi="Times New Roman" w:cs="Times New Roman"/>
-                <w:sz w:val="24"/>
-                <w:szCs w:val="28"/>
-              </w:rPr>
-              <w:lastRenderedPageBreak/>
-              <w:t>«Избранное».</w:t>
-            </w:r>
-          </w:p>
-        </w:tc>
-        <w:tc>
-          <w:tcPr>
-            <w:tcW w:w="833" w:type="pct"/>
-          </w:tcPr>
-          <w:p>
-            <w:pPr>
-              <w:rPr>
-                <w:rFonts w:ascii="Times New Roman" w:hAnsi="Times New Roman" w:cs="Times New Roman"/>
-                <w:sz w:val="24"/>
-                <w:szCs w:val="28"/>
-              </w:rPr>
-            </w:pPr>
             <w:hyperlink r:id="rId11" w:history="1">
               <w:r>
                 <w:rPr>
@@ -1126,10 +1173,95 @@
               <w:t xml:space="preserve"> </w:t>
             </w:r>
           </w:p>
-        </w:tc>
-        <w:tc>
-          <w:tcPr>
-            <w:tcW w:w="834" w:type="pct"/>
+          <w:p>
+            <w:pPr>
+              <w:pStyle w:val="a3"/>
+              <w:numPr>
+                <w:ilvl w:val="0"/>
+                <w:numId w:val="4"/>
+              </w:numPr>
+              <w:tabs>
+                <w:tab w:val="left" w:pos="482"/>
+              </w:tabs>
+              <w:ind w:left="0" w:firstLine="0"/>
+              <w:rPr>
+                <w:rFonts w:ascii="Times New Roman" w:hAnsi="Times New Roman" w:cs="Times New Roman"/>
+                <w:sz w:val="24"/>
+                <w:szCs w:val="28"/>
+              </w:rPr>
+            </w:pPr>
+            <w:r>
+              <w:rPr>
+                <w:rFonts w:ascii="Times New Roman" w:hAnsi="Times New Roman" w:cs="Times New Roman"/>
+                <w:sz w:val="24"/>
+                <w:szCs w:val="28"/>
+              </w:rPr>
+              <w:t>Нажать на кнопку «Добавить в избранное».</w:t>
+            </w:r>
+          </w:p>
+          <w:p>
+            <w:pPr>
+              <w:pStyle w:val="a3"/>
+              <w:numPr>
+                <w:ilvl w:val="0"/>
+                <w:numId w:val="4"/>
+              </w:numPr>
+              <w:tabs>
+                <w:tab w:val="left" w:pos="482"/>
+              </w:tabs>
+              <w:ind w:left="0" w:firstLine="0"/>
+              <w:rPr>
+                <w:rFonts w:ascii="Times New Roman" w:hAnsi="Times New Roman" w:cs="Times New Roman"/>
+                <w:sz w:val="24"/>
+                <w:szCs w:val="28"/>
+              </w:rPr>
+            </w:pPr>
+            <w:r>
+              <w:rPr>
+                <w:rFonts w:ascii="Times New Roman" w:hAnsi="Times New Roman" w:cs="Times New Roman"/>
+                <w:sz w:val="24"/>
+                <w:szCs w:val="28"/>
+              </w:rPr>
+              <w:t>Перейти через ссылку во всплывающем окне во вкладку «Избранное».</w:t>
+            </w:r>
+          </w:p>
+        </w:tc>
+        <w:tc>
+          <w:tcPr>
+            <w:tcW w:w="683" w:type="pct"/>
+          </w:tcPr>
+          <w:p>
+            <w:pPr>
+              <w:rPr>
+                <w:rFonts w:ascii="Times New Roman" w:hAnsi="Times New Roman" w:cs="Times New Roman"/>
+                <w:sz w:val="24"/>
+                <w:szCs w:val="28"/>
+              </w:rPr>
+            </w:pPr>
+            <w:hyperlink r:id="rId12" w:history="1">
+              <w:r>
+                <w:rPr>
+                  <w:rStyle w:val="a5"/>
+                  <w:rFonts w:ascii="Times New Roman" w:hAnsi="Times New Roman" w:cs="Times New Roman"/>
+                  <w:sz w:val="24"/>
+                  <w:szCs w:val="28"/>
+                </w:rPr>
+                <w:t>https://www.avito.ru/sankt-peterburg/knigi_i_zhurnaly/solutions_upper-intermediateadvancedthird_editio_2092727161?slocation=621540</w:t>
+              </w:r>
+            </w:hyperlink>
+            <w:r>
+              <w:rPr>
+                <w:rFonts w:ascii="Times New Roman" w:hAnsi="Times New Roman" w:cs="Times New Roman"/>
+                <w:sz w:val="24"/>
+                <w:szCs w:val="28"/>
+              </w:rPr>
+              <w:t xml:space="preserve"> </w:t>
+            </w:r>
+          </w:p>
+        </w:tc>
+        <w:tc>
+          <w:tcPr>
+            <w:tcW w:w="982" w:type="pct"/>
           </w:tcPr>
           <w:p>
             <w:pPr>
@@ -1154,7 +1286,7 @@
                 <w:sz w:val="24"/>
                 <w:szCs w:val="28"/>
               </w:rPr>
-              <w:t>Иконка кнопки добавления объявления в избранное закрашено красным</w:t>
+              <w:t>Текст кнопки изменился на «В избранном»</w:t>
             </w:r>
           </w:p>
           <w:p>
@@ -1248,18 +1380,9 @@
                 <w:sz w:val="24"/>
                 <w:szCs w:val="28"/>
               </w:rPr>
-              <w:t xml:space="preserve"> </w:t>
-            </w:r>
-            <w:r>
-              <w:rPr>
-                <w:rFonts w:ascii="Times New Roman" w:hAnsi="Times New Roman" w:cs="Times New Roman"/>
-                <w:sz w:val="24"/>
-                <w:szCs w:val="28"/>
-              </w:rPr>
-              <w:lastRenderedPageBreak/>
-              <w:t>(</w:t>
-            </w:r>
-            <w:hyperlink r:id="rId12" w:history="1">
+              <w:t xml:space="preserve"> (</w:t>
+            </w:r>
+            <w:hyperlink r:id="rId13" w:history="1">
               <w:r>
                 <w:rPr>
                   <w:rStyle w:val="a5"/>
@@ -1279,7 +1402,7 @@
               <w:br/>
               <w:t xml:space="preserve"> </w:t>
             </w:r>
-            <w:hyperlink r:id="rId13" w:history="1">
+            <w:hyperlink r:id="rId14" w:history="1">
               <w:r>
                 <w:rPr>
                   <w:rStyle w:val="a5"/>
@@ -1346,7 +1469,16 @@
                 <w:sz w:val="24"/>
                 <w:szCs w:val="28"/>
               </w:rPr>
-              <w:t xml:space="preserve"> в избранном и количество объявлений,</w:t>
+              <w:t xml:space="preserve"> в </w:t>
+            </w:r>
+            <w:r>
+              <w:rPr>
+                <w:rFonts w:ascii="Times New Roman" w:hAnsi="Times New Roman" w:cs="Times New Roman"/>
+                <w:sz w:val="24"/>
+                <w:szCs w:val="28"/>
+              </w:rPr>
+              <w:lastRenderedPageBreak/>
+              <w:t>избранном и количество объявлений,</w:t>
             </w:r>
             <w:r>
               <w:rPr>
@@ -1376,21 +1508,21 @@
         </w:tc>
         <w:tc>
           <w:tcPr>
-            <w:tcW w:w="833" w:type="pct"/>
-          </w:tcPr>
-          <w:p>
-            <w:pPr>
-              <w:rPr>
-                <w:rFonts w:ascii="Times New Roman" w:hAnsi="Times New Roman" w:cs="Times New Roman"/>
-                <w:sz w:val="24"/>
-                <w:szCs w:val="28"/>
-              </w:rPr>
-            </w:pPr>
-          </w:p>
-        </w:tc>
-        <w:tc>
-          <w:tcPr>
-            <w:tcW w:w="834" w:type="pct"/>
+            <w:tcW w:w="761" w:type="pct"/>
+          </w:tcPr>
+          <w:p>
+            <w:pPr>
+              <w:rPr>
+                <w:rFonts w:ascii="Times New Roman" w:hAnsi="Times New Roman" w:cs="Times New Roman"/>
+                <w:sz w:val="24"/>
+                <w:szCs w:val="28"/>
+              </w:rPr>
+            </w:pPr>
+          </w:p>
+        </w:tc>
+        <w:tc>
+          <w:tcPr>
+            <w:tcW w:w="525" w:type="pct"/>
           </w:tcPr>
           <w:p>
             <w:pPr>
@@ -1406,21 +1538,53 @@
       <w:tr>
         <w:tc>
           <w:tcPr>
-            <w:tcW w:w="833" w:type="pct"/>
-          </w:tcPr>
-          <w:p>
-            <w:pPr>
-              <w:rPr>
-                <w:rFonts w:ascii="Times New Roman" w:hAnsi="Times New Roman" w:cs="Times New Roman"/>
-                <w:sz w:val="24"/>
-                <w:szCs w:val="28"/>
-              </w:rPr>
-            </w:pPr>
+            <w:tcW w:w="302" w:type="pct"/>
+          </w:tcPr>
+          <w:p>
+            <w:pPr>
+              <w:rPr>
+                <w:rFonts w:ascii="Times New Roman" w:hAnsi="Times New Roman" w:cs="Times New Roman"/>
+                <w:sz w:val="24"/>
+                <w:szCs w:val="28"/>
+                <w:lang w:val="en-US"/>
+              </w:rPr>
+            </w:pPr>
+            <w:r>
+              <w:rPr>
+                <w:rFonts w:ascii="Times New Roman" w:hAnsi="Times New Roman" w:cs="Times New Roman"/>
+                <w:sz w:val="24"/>
+                <w:szCs w:val="28"/>
+                <w:lang w:val="en-US"/>
+              </w:rPr>
+              <w:t>T4</w:t>
+            </w:r>
           </w:p>
         </w:tc>
         <w:tc>
           <w:tcPr>
             <w:tcW w:w="834" w:type="pct"/>
+          </w:tcPr>
+          <w:p>
+            <w:pPr>
+              <w:rPr>
+                <w:rFonts w:ascii="Times New Roman" w:hAnsi="Times New Roman" w:cs="Times New Roman"/>
+                <w:sz w:val="24"/>
+                <w:szCs w:val="28"/>
+              </w:rPr>
+            </w:pPr>
+            <w:r>
+              <w:rPr>
+                <w:rFonts w:ascii="Times New Roman" w:hAnsi="Times New Roman" w:cs="Times New Roman"/>
+                <w:sz w:val="24"/>
+                <w:szCs w:val="28"/>
+              </w:rPr>
+              <w:t>Добавление объявления через список объявлений, найденных по поиску</w:t>
+            </w:r>
+          </w:p>
+        </w:tc>
+        <w:tc>
+          <w:tcPr>
+            <w:tcW w:w="912" w:type="pct"/>
           </w:tcPr>
           <w:p>
             <w:pPr>
@@ -1557,17 +1721,9 @@
                 <w:sz w:val="24"/>
                 <w:szCs w:val="28"/>
               </w:rPr>
-              <w:t xml:space="preserve"> Y2F-R1</w:t>
-            </w:r>
-            <w:r>
-              <w:rPr>
-                <w:rFonts w:ascii="Times New Roman" w:hAnsi="Times New Roman" w:cs="Times New Roman"/>
-                <w:sz w:val="24"/>
-                <w:szCs w:val="28"/>
-              </w:rPr>
-              <w:t>» (</w:t>
-            </w:r>
-            <w:hyperlink r:id="rId14" w:history="1">
+              <w:t xml:space="preserve"> Y2F-R1» (</w:t>
+            </w:r>
+            <w:hyperlink r:id="rId15" w:history="1">
               <w:r>
                 <w:rPr>
                   <w:rStyle w:val="a5"/>
@@ -1575,17 +1731,7 @@
                   <w:sz w:val="24"/>
                   <w:szCs w:val="28"/>
                 </w:rPr>
-                <w:t>https://www.avito.ru/kaluga/mototsikly_i_mototehnika/yamaha_y2f-</w:t>
-              </w:r>
-              <w:r>
-                <w:rPr>
-                  <w:rStyle w:val="a5"/>
-                  <w:rFonts w:ascii="Times New Roman" w:hAnsi="Times New Roman" w:cs="Times New Roman"/>
-                  <w:sz w:val="24"/>
-                  <w:szCs w:val="28"/>
-                </w:rPr>
-                <w:lastRenderedPageBreak/>
-                <w:t>r1_3396710497</w:t>
+                <w:t>https://www.avito.ru/kaluga/mototsikly_i_mototehnika/yamaha_y2f-r1_3396710497</w:t>
               </w:r>
             </w:hyperlink>
             <w:r>
@@ -1634,7 +1780,7 @@
         </w:tc>
         <w:tc>
           <w:tcPr>
-            <w:tcW w:w="833" w:type="pct"/>
+            <w:tcW w:w="683" w:type="pct"/>
           </w:tcPr>
           <w:p>
             <w:pPr>
@@ -1652,7 +1798,6 @@
                 <w:szCs w:val="28"/>
                 <w:lang w:val="en-US"/>
               </w:rPr>
-              <w:lastRenderedPageBreak/>
               <w:t>Yamaha Y2F-R1,</w:t>
             </w:r>
           </w:p>
@@ -1665,7 +1810,7 @@
                 <w:lang w:val="en-US"/>
               </w:rPr>
             </w:pPr>
-            <w:hyperlink r:id="rId15" w:history="1">
+            <w:hyperlink r:id="rId16" w:history="1">
               <w:r>
                 <w:rPr>
                   <w:rStyle w:val="a5"/>
@@ -1690,7 +1835,7 @@
         </w:tc>
         <w:tc>
           <w:tcPr>
-            <w:tcW w:w="834" w:type="pct"/>
+            <w:tcW w:w="982" w:type="pct"/>
           </w:tcPr>
           <w:p>
             <w:pPr>
@@ -1715,7 +1860,7 @@
                 <w:sz w:val="24"/>
                 <w:szCs w:val="28"/>
               </w:rPr>
-              <w:t>Иконка кнопки добавления объявления в избранное закрашено красным</w:t>
+              <w:t>Текст кнопки изменился на «В избранном»</w:t>
             </w:r>
           </w:p>
           <w:p>
@@ -1767,7 +1912,6 @@
                 <w:sz w:val="24"/>
                 <w:szCs w:val="28"/>
               </w:rPr>
-              <w:lastRenderedPageBreak/>
               <w:t>Открылась страница избранного</w:t>
             </w:r>
           </w:p>
@@ -1802,15 +1946,7 @@
                 <w:sz w:val="24"/>
                 <w:szCs w:val="28"/>
               </w:rPr>
-              <w:t>списке находится три</w:t>
-            </w:r>
-            <w:r>
-              <w:rPr>
-                <w:rFonts w:ascii="Times New Roman" w:hAnsi="Times New Roman" w:cs="Times New Roman"/>
-                <w:sz w:val="24"/>
-                <w:szCs w:val="28"/>
-              </w:rPr>
-              <w:t xml:space="preserve"> объявления</w:t>
+              <w:t>списке находится три объявления</w:t>
             </w:r>
             <w:r>
               <w:rPr>
@@ -1820,7 +1956,7 @@
               </w:rPr>
               <w:t xml:space="preserve"> (</w:t>
             </w:r>
-            <w:hyperlink r:id="rId16" w:history="1">
+            <w:hyperlink r:id="rId17" w:history="1">
               <w:r>
                 <w:rPr>
                   <w:rStyle w:val="a5"/>
@@ -1846,16 +1982,9 @@
                 <w:szCs w:val="28"/>
               </w:rPr>
               <w:br/>
-            </w:r>
-            <w:r>
-              <w:rPr>
-                <w:rFonts w:ascii="Times New Roman" w:hAnsi="Times New Roman" w:cs="Times New Roman"/>
-                <w:sz w:val="24"/>
-                <w:szCs w:val="28"/>
-              </w:rPr>
               <w:t xml:space="preserve"> </w:t>
             </w:r>
-            <w:hyperlink r:id="rId17" w:history="1">
+            <w:hyperlink r:id="rId18" w:history="1">
               <w:r>
                 <w:rPr>
                   <w:rStyle w:val="a5"/>
@@ -1890,7 +2019,7 @@
               </w:rPr>
               <w:t xml:space="preserve"> </w:t>
             </w:r>
-            <w:hyperlink r:id="rId18" w:history="1">
+            <w:hyperlink r:id="rId19" w:history="1">
               <w:r>
                 <w:rPr>
                   <w:rStyle w:val="a5"/>
@@ -1957,7 +2086,16 @@
                 <w:sz w:val="24"/>
                 <w:szCs w:val="28"/>
               </w:rPr>
-              <w:t xml:space="preserve"> в избранном и количество объявлений,</w:t>
+              <w:t xml:space="preserve"> в избранном и </w:t>
+            </w:r>
+            <w:r>
+              <w:rPr>
+                <w:rFonts w:ascii="Times New Roman" w:hAnsi="Times New Roman" w:cs="Times New Roman"/>
+                <w:sz w:val="24"/>
+                <w:szCs w:val="28"/>
+              </w:rPr>
+              <w:lastRenderedPageBreak/>
+              <w:t>количество объявлений,</w:t>
             </w:r>
             <w:r>
               <w:rPr>
@@ -1987,21 +2125,21 @@
         </w:tc>
         <w:tc>
           <w:tcPr>
-            <w:tcW w:w="833" w:type="pct"/>
-          </w:tcPr>
-          <w:p>
-            <w:pPr>
-              <w:rPr>
-                <w:rFonts w:ascii="Times New Roman" w:hAnsi="Times New Roman" w:cs="Times New Roman"/>
-                <w:sz w:val="24"/>
-                <w:szCs w:val="28"/>
-              </w:rPr>
-            </w:pPr>
-          </w:p>
-        </w:tc>
-        <w:tc>
-          <w:tcPr>
-            <w:tcW w:w="834" w:type="pct"/>
+            <w:tcW w:w="761" w:type="pct"/>
+          </w:tcPr>
+          <w:p>
+            <w:pPr>
+              <w:rPr>
+                <w:rFonts w:ascii="Times New Roman" w:hAnsi="Times New Roman" w:cs="Times New Roman"/>
+                <w:sz w:val="24"/>
+                <w:szCs w:val="28"/>
+              </w:rPr>
+            </w:pPr>
+          </w:p>
+        </w:tc>
+        <w:tc>
+          <w:tcPr>
+            <w:tcW w:w="525" w:type="pct"/>
           </w:tcPr>
           <w:p>
             <w:pPr>
@@ -2017,21 +2155,53 @@
       <w:tr>
         <w:tc>
           <w:tcPr>
-            <w:tcW w:w="833" w:type="pct"/>
-          </w:tcPr>
-          <w:p>
-            <w:pPr>
-              <w:rPr>
-                <w:rFonts w:ascii="Times New Roman" w:hAnsi="Times New Roman" w:cs="Times New Roman"/>
-                <w:sz w:val="24"/>
-                <w:szCs w:val="28"/>
-              </w:rPr>
-            </w:pPr>
+            <w:tcW w:w="302" w:type="pct"/>
+          </w:tcPr>
+          <w:p>
+            <w:pPr>
+              <w:rPr>
+                <w:rFonts w:ascii="Times New Roman" w:hAnsi="Times New Roman" w:cs="Times New Roman"/>
+                <w:sz w:val="24"/>
+                <w:szCs w:val="28"/>
+                <w:lang w:val="en-US"/>
+              </w:rPr>
+            </w:pPr>
+            <w:r>
+              <w:rPr>
+                <w:rFonts w:ascii="Times New Roman" w:hAnsi="Times New Roman" w:cs="Times New Roman"/>
+                <w:sz w:val="24"/>
+                <w:szCs w:val="28"/>
+                <w:lang w:val="en-US"/>
+              </w:rPr>
+              <w:t>T5</w:t>
+            </w:r>
           </w:p>
         </w:tc>
         <w:tc>
           <w:tcPr>
             <w:tcW w:w="834" w:type="pct"/>
+          </w:tcPr>
+          <w:p>
+            <w:pPr>
+              <w:rPr>
+                <w:rFonts w:ascii="Times New Roman" w:hAnsi="Times New Roman" w:cs="Times New Roman"/>
+                <w:sz w:val="24"/>
+                <w:szCs w:val="28"/>
+              </w:rPr>
+            </w:pPr>
+            <w:r>
+              <w:rPr>
+                <w:rFonts w:ascii="Times New Roman" w:hAnsi="Times New Roman" w:cs="Times New Roman"/>
+                <w:sz w:val="24"/>
+                <w:szCs w:val="28"/>
+              </w:rPr>
+              <w:t>Удаление одного из объявлений</w:t>
+            </w:r>
+          </w:p>
+        </w:tc>
+        <w:tc>
+          <w:tcPr>
+            <w:tcW w:w="912" w:type="pct"/>
           </w:tcPr>
           <w:p>
             <w:pPr>
@@ -2056,18 +2226,9 @@
                 <w:sz w:val="24"/>
                 <w:szCs w:val="28"/>
               </w:rPr>
-              <w:t xml:space="preserve">Перейти во вкладку «Избранное» </w:t>
-            </w:r>
-            <w:r>
-              <w:rPr>
-                <w:rFonts w:ascii="Times New Roman" w:hAnsi="Times New Roman" w:cs="Times New Roman"/>
-                <w:sz w:val="24"/>
-                <w:szCs w:val="28"/>
-              </w:rPr>
-              <w:lastRenderedPageBreak/>
-              <w:t>(</w:t>
-            </w:r>
-            <w:hyperlink r:id="rId19" w:history="1">
+              <w:t>Перейти во вкладку «Избранное» (</w:t>
+            </w:r>
+            <w:hyperlink r:id="rId20" w:history="1">
               <w:r>
                 <w:rPr>
                   <w:rStyle w:val="a5"/>
@@ -2136,17 +2297,9 @@
                 <w:sz w:val="24"/>
                 <w:szCs w:val="28"/>
               </w:rPr>
-              <w:t xml:space="preserve"> Y2F-R1</w:t>
-            </w:r>
-            <w:r>
-              <w:rPr>
-                <w:rFonts w:ascii="Times New Roman" w:hAnsi="Times New Roman" w:cs="Times New Roman"/>
-                <w:sz w:val="24"/>
-                <w:szCs w:val="28"/>
-              </w:rPr>
-              <w:t>» (</w:t>
-            </w:r>
-            <w:hyperlink r:id="rId20" w:history="1">
+              <w:t xml:space="preserve"> Y2F-R1» (</w:t>
+            </w:r>
+            <w:hyperlink r:id="rId21" w:history="1">
               <w:r>
                 <w:rPr>
                   <w:rStyle w:val="a5"/>
@@ -2169,308 +2322,16 @@
         </w:tc>
         <w:tc>
           <w:tcPr>
-            <w:tcW w:w="833" w:type="pct"/>
-          </w:tcPr>
-          <w:p>
-            <w:pPr>
-              <w:rPr>
-                <w:rFonts w:ascii="Times New Roman" w:hAnsi="Times New Roman" w:cs="Times New Roman"/>
-                <w:sz w:val="24"/>
-                <w:szCs w:val="28"/>
-              </w:rPr>
-            </w:pPr>
-            <w:hyperlink r:id="rId21" w:history="1">
-              <w:r>
-                <w:rPr>
-                  <w:rStyle w:val="a5"/>
-                  <w:rFonts w:ascii="Times New Roman" w:hAnsi="Times New Roman" w:cs="Times New Roman"/>
-                  <w:sz w:val="24"/>
-                  <w:szCs w:val="28"/>
-                </w:rPr>
-                <w:t>https://www.avito.ru/favorites</w:t>
-              </w:r>
-            </w:hyperlink>
-            <w:r>
-              <w:rPr>
-                <w:rFonts w:ascii="Times New Roman" w:hAnsi="Times New Roman" w:cs="Times New Roman"/>
-                <w:sz w:val="24"/>
-                <w:szCs w:val="28"/>
-              </w:rPr>
-              <w:t xml:space="preserve"> </w:t>
-            </w:r>
-          </w:p>
-        </w:tc>
-        <w:tc>
-          <w:tcPr>
-            <w:tcW w:w="834" w:type="pct"/>
-          </w:tcPr>
-          <w:p>
-            <w:pPr>
-              <w:pStyle w:val="a3"/>
-              <w:numPr>
-                <w:ilvl w:val="0"/>
-                <w:numId w:val="7"/>
-              </w:numPr>
-              <w:tabs>
-                <w:tab w:val="left" w:pos="482"/>
-              </w:tabs>
-              <w:ind w:left="0" w:firstLine="0"/>
-              <w:rPr>
-                <w:rFonts w:ascii="Times New Roman" w:hAnsi="Times New Roman" w:cs="Times New Roman"/>
-                <w:sz w:val="24"/>
-                <w:szCs w:val="28"/>
-              </w:rPr>
-            </w:pPr>
-            <w:r>
-              <w:rPr>
-                <w:rFonts w:ascii="Times New Roman" w:hAnsi="Times New Roman" w:cs="Times New Roman"/>
-                <w:sz w:val="24"/>
-                <w:szCs w:val="28"/>
-              </w:rPr>
-              <w:t>Открылась страница избранного</w:t>
-            </w:r>
-          </w:p>
-          <w:p>
-            <w:pPr>
-              <w:pStyle w:val="a3"/>
-              <w:numPr>
-                <w:ilvl w:val="0"/>
-                <w:numId w:val="7"/>
-              </w:numPr>
-              <w:tabs>
-                <w:tab w:val="left" w:pos="482"/>
-              </w:tabs>
-              <w:ind w:left="0" w:firstLine="0"/>
-              <w:rPr>
-                <w:rFonts w:ascii="Times New Roman" w:hAnsi="Times New Roman" w:cs="Times New Roman"/>
-                <w:sz w:val="24"/>
-                <w:szCs w:val="28"/>
-              </w:rPr>
-            </w:pPr>
-            <w:r>
-              <w:rPr>
-                <w:rFonts w:ascii="Times New Roman" w:hAnsi="Times New Roman" w:cs="Times New Roman"/>
-                <w:sz w:val="24"/>
-                <w:szCs w:val="28"/>
-              </w:rPr>
-              <w:lastRenderedPageBreak/>
-              <w:t xml:space="preserve">Иконка кнопки добавления объявления в избранное </w:t>
-            </w:r>
-            <w:r>
-              <w:rPr>
-                <w:rFonts w:ascii="Times New Roman" w:hAnsi="Times New Roman" w:cs="Times New Roman"/>
-                <w:sz w:val="24"/>
-                <w:szCs w:val="28"/>
-              </w:rPr>
-              <w:t>стало не закрашенным</w:t>
-            </w:r>
-          </w:p>
-          <w:p>
-            <w:pPr>
-              <w:pStyle w:val="a3"/>
-              <w:numPr>
-                <w:ilvl w:val="0"/>
-                <w:numId w:val="7"/>
-              </w:numPr>
-              <w:tabs>
-                <w:tab w:val="left" w:pos="482"/>
-              </w:tabs>
-              <w:ind w:left="0" w:firstLine="0"/>
-              <w:rPr>
-                <w:rFonts w:ascii="Times New Roman" w:hAnsi="Times New Roman" w:cs="Times New Roman"/>
-                <w:sz w:val="24"/>
-                <w:szCs w:val="28"/>
-              </w:rPr>
-            </w:pPr>
-            <w:r>
-              <w:rPr>
-                <w:rFonts w:ascii="Times New Roman" w:hAnsi="Times New Roman" w:cs="Times New Roman"/>
-                <w:sz w:val="24"/>
-                <w:szCs w:val="28"/>
-              </w:rPr>
-              <w:t xml:space="preserve">В </w:t>
-            </w:r>
-            <w:r>
-              <w:rPr>
-                <w:rFonts w:ascii="Times New Roman" w:hAnsi="Times New Roman" w:cs="Times New Roman"/>
-                <w:sz w:val="24"/>
-                <w:szCs w:val="28"/>
-              </w:rPr>
-              <w:t>списке находится три объявления</w:t>
-            </w:r>
-            <w:r>
-              <w:rPr>
-                <w:rFonts w:ascii="Times New Roman" w:hAnsi="Times New Roman" w:cs="Times New Roman"/>
-                <w:sz w:val="24"/>
-                <w:szCs w:val="28"/>
-              </w:rPr>
-              <w:t xml:space="preserve"> (*ссылка*</w:t>
-            </w:r>
-            <w:r>
-              <w:rPr>
-                <w:rFonts w:ascii="Times New Roman" w:hAnsi="Times New Roman" w:cs="Times New Roman"/>
-                <w:sz w:val="24"/>
-                <w:szCs w:val="28"/>
-              </w:rPr>
-              <w:t>, *ссылка*, *ссылка*</w:t>
-            </w:r>
-            <w:r>
-              <w:rPr>
-                <w:rFonts w:ascii="Times New Roman" w:hAnsi="Times New Roman" w:cs="Times New Roman"/>
-                <w:sz w:val="24"/>
-                <w:szCs w:val="28"/>
-              </w:rPr>
-              <w:t>)</w:t>
-            </w:r>
-          </w:p>
-          <w:p>
-            <w:pPr>
-              <w:pStyle w:val="a3"/>
-              <w:numPr>
-                <w:ilvl w:val="0"/>
-                <w:numId w:val="7"/>
-              </w:numPr>
-              <w:tabs>
-                <w:tab w:val="left" w:pos="482"/>
-              </w:tabs>
-              <w:ind w:left="0" w:firstLine="0"/>
-              <w:rPr>
-                <w:rFonts w:ascii="Times New Roman" w:hAnsi="Times New Roman" w:cs="Times New Roman"/>
-                <w:sz w:val="24"/>
-                <w:szCs w:val="28"/>
-              </w:rPr>
-            </w:pPr>
-            <w:r>
-              <w:rPr>
-                <w:rFonts w:ascii="Times New Roman" w:hAnsi="Times New Roman" w:cs="Times New Roman"/>
-                <w:sz w:val="24"/>
-                <w:szCs w:val="28"/>
-              </w:rPr>
-              <w:t xml:space="preserve">В </w:t>
-            </w:r>
-            <w:r>
-              <w:rPr>
-                <w:rFonts w:ascii="Times New Roman" w:hAnsi="Times New Roman" w:cs="Times New Roman"/>
-                <w:sz w:val="24"/>
-                <w:szCs w:val="28"/>
-              </w:rPr>
-              <w:t>начале списка обозначены категории</w:t>
-            </w:r>
-            <w:r>
-              <w:rPr>
-                <w:rFonts w:ascii="Times New Roman" w:hAnsi="Times New Roman" w:cs="Times New Roman"/>
-                <w:sz w:val="24"/>
-                <w:szCs w:val="28"/>
-              </w:rPr>
-              <w:t xml:space="preserve"> в избранном и количество объявлений,</w:t>
-            </w:r>
-            <w:r>
-              <w:rPr>
-                <w:rFonts w:ascii="Times New Roman" w:hAnsi="Times New Roman" w:cs="Times New Roman"/>
-                <w:sz w:val="24"/>
-                <w:szCs w:val="28"/>
-              </w:rPr>
-              <w:t xml:space="preserve"> им</w:t>
-            </w:r>
-            <w:r>
-              <w:rPr>
-                <w:rFonts w:ascii="Times New Roman" w:hAnsi="Times New Roman" w:cs="Times New Roman"/>
-                <w:sz w:val="24"/>
-                <w:szCs w:val="28"/>
-              </w:rPr>
-              <w:t xml:space="preserve"> принадлежащих</w:t>
-            </w:r>
-            <w:r>
-              <w:rPr>
-                <w:rFonts w:ascii="Times New Roman" w:hAnsi="Times New Roman" w:cs="Times New Roman"/>
-                <w:sz w:val="24"/>
-                <w:szCs w:val="28"/>
-              </w:rPr>
-              <w:t>. Две категории имеют количество 1, третье 0</w:t>
-            </w:r>
-          </w:p>
-        </w:tc>
-        <w:tc>
-          <w:tcPr>
-            <w:tcW w:w="833" w:type="pct"/>
-          </w:tcPr>
-          <w:p>
-            <w:pPr>
-              <w:rPr>
-                <w:rFonts w:ascii="Times New Roman" w:hAnsi="Times New Roman" w:cs="Times New Roman"/>
-                <w:sz w:val="24"/>
-                <w:szCs w:val="28"/>
-              </w:rPr>
-            </w:pPr>
-          </w:p>
-        </w:tc>
-        <w:tc>
-          <w:tcPr>
-            <w:tcW w:w="834" w:type="pct"/>
-          </w:tcPr>
-          <w:p>
-            <w:pPr>
-              <w:rPr>
-                <w:rFonts w:ascii="Times New Roman" w:hAnsi="Times New Roman" w:cs="Times New Roman"/>
-                <w:sz w:val="24"/>
-                <w:szCs w:val="28"/>
-              </w:rPr>
-            </w:pPr>
-          </w:p>
-        </w:tc>
-      </w:tr>
-      <w:tr>
-        <w:tc>
-          <w:tcPr>
-            <w:tcW w:w="833" w:type="pct"/>
-          </w:tcPr>
-          <w:p>
-            <w:pPr>
-              <w:rPr>
-                <w:rFonts w:ascii="Times New Roman" w:hAnsi="Times New Roman" w:cs="Times New Roman"/>
-                <w:sz w:val="24"/>
-                <w:szCs w:val="28"/>
-              </w:rPr>
-            </w:pPr>
-          </w:p>
-        </w:tc>
-        <w:tc>
-          <w:tcPr>
-            <w:tcW w:w="834" w:type="pct"/>
-          </w:tcPr>
-          <w:p>
-            <w:pPr>
-              <w:pStyle w:val="a3"/>
-              <w:numPr>
-                <w:ilvl w:val="0"/>
-                <w:numId w:val="8"/>
-              </w:numPr>
-              <w:tabs>
-                <w:tab w:val="left" w:pos="482"/>
-              </w:tabs>
-              <w:ind w:left="0" w:firstLine="0"/>
-              <w:rPr>
-                <w:rFonts w:ascii="Times New Roman" w:hAnsi="Times New Roman" w:cs="Times New Roman"/>
-                <w:sz w:val="24"/>
-                <w:szCs w:val="28"/>
-              </w:rPr>
-            </w:pPr>
-            <w:r>
-              <w:rPr>
-                <w:rFonts w:ascii="Times New Roman" w:hAnsi="Times New Roman" w:cs="Times New Roman"/>
-                <w:sz w:val="24"/>
-                <w:szCs w:val="28"/>
-              </w:rPr>
-              <w:t>Перейти во вкладку «Избранное»</w:t>
-            </w:r>
-            <w:r>
-              <w:rPr>
-                <w:rFonts w:ascii="Times New Roman" w:hAnsi="Times New Roman" w:cs="Times New Roman"/>
-                <w:sz w:val="24"/>
-                <w:szCs w:val="28"/>
-              </w:rPr>
-              <w:t xml:space="preserve"> (</w:t>
-            </w:r>
+            <w:tcW w:w="683" w:type="pct"/>
+          </w:tcPr>
+          <w:p>
+            <w:pPr>
+              <w:rPr>
+                <w:rFonts w:ascii="Times New Roman" w:hAnsi="Times New Roman" w:cs="Times New Roman"/>
+                <w:sz w:val="24"/>
+                <w:szCs w:val="28"/>
+              </w:rPr>
+            </w:pPr>
             <w:hyperlink r:id="rId22" w:history="1">
               <w:r>
                 <w:rPr>
@@ -2488,17 +2349,289 @@
                 <w:sz w:val="24"/>
                 <w:szCs w:val="28"/>
               </w:rPr>
+              <w:t xml:space="preserve"> </w:t>
+            </w:r>
+          </w:p>
+        </w:tc>
+        <w:tc>
+          <w:tcPr>
+            <w:tcW w:w="982" w:type="pct"/>
+          </w:tcPr>
+          <w:p>
+            <w:pPr>
+              <w:pStyle w:val="a3"/>
+              <w:numPr>
+                <w:ilvl w:val="0"/>
+                <w:numId w:val="7"/>
+              </w:numPr>
+              <w:tabs>
+                <w:tab w:val="left" w:pos="482"/>
+              </w:tabs>
+              <w:ind w:left="0" w:firstLine="0"/>
+              <w:rPr>
+                <w:rFonts w:ascii="Times New Roman" w:hAnsi="Times New Roman" w:cs="Times New Roman"/>
+                <w:sz w:val="24"/>
+                <w:szCs w:val="28"/>
+              </w:rPr>
+            </w:pPr>
+            <w:r>
+              <w:rPr>
+                <w:rFonts w:ascii="Times New Roman" w:hAnsi="Times New Roman" w:cs="Times New Roman"/>
+                <w:sz w:val="24"/>
+                <w:szCs w:val="28"/>
+              </w:rPr>
+              <w:t>Открылась страница избранного</w:t>
+            </w:r>
+          </w:p>
+          <w:p>
+            <w:pPr>
+              <w:pStyle w:val="a3"/>
+              <w:numPr>
+                <w:ilvl w:val="0"/>
+                <w:numId w:val="7"/>
+              </w:numPr>
+              <w:tabs>
+                <w:tab w:val="left" w:pos="482"/>
+              </w:tabs>
+              <w:ind w:left="0" w:firstLine="0"/>
+              <w:rPr>
+                <w:rFonts w:ascii="Times New Roman" w:hAnsi="Times New Roman" w:cs="Times New Roman"/>
+                <w:sz w:val="24"/>
+                <w:szCs w:val="28"/>
+              </w:rPr>
+            </w:pPr>
+            <w:r>
+              <w:rPr>
+                <w:rFonts w:ascii="Times New Roman" w:hAnsi="Times New Roman" w:cs="Times New Roman"/>
+                <w:sz w:val="24"/>
+                <w:szCs w:val="28"/>
+              </w:rPr>
+              <w:t>Текст кнопки изменился на «</w:t>
+            </w:r>
+            <w:r>
+              <w:rPr>
+                <w:rFonts w:ascii="Times New Roman" w:hAnsi="Times New Roman" w:cs="Times New Roman"/>
+                <w:sz w:val="24"/>
+                <w:szCs w:val="28"/>
+              </w:rPr>
+              <w:t>Добавить в избранное</w:t>
+            </w:r>
+            <w:bookmarkStart w:id="0" w:name="_GoBack"/>
+            <w:bookmarkEnd w:id="0"/>
+            <w:r>
+              <w:rPr>
+                <w:rFonts w:ascii="Times New Roman" w:hAnsi="Times New Roman" w:cs="Times New Roman"/>
+                <w:sz w:val="24"/>
+                <w:szCs w:val="28"/>
+              </w:rPr>
+              <w:t>»</w:t>
+            </w:r>
+          </w:p>
+          <w:p>
+            <w:pPr>
+              <w:pStyle w:val="a3"/>
+              <w:numPr>
+                <w:ilvl w:val="0"/>
+                <w:numId w:val="7"/>
+              </w:numPr>
+              <w:tabs>
+                <w:tab w:val="left" w:pos="482"/>
+              </w:tabs>
+              <w:ind w:left="0" w:firstLine="0"/>
+              <w:rPr>
+                <w:rFonts w:ascii="Times New Roman" w:hAnsi="Times New Roman" w:cs="Times New Roman"/>
+                <w:sz w:val="24"/>
+                <w:szCs w:val="28"/>
+              </w:rPr>
+            </w:pPr>
+            <w:r>
+              <w:rPr>
+                <w:rFonts w:ascii="Times New Roman" w:hAnsi="Times New Roman" w:cs="Times New Roman"/>
+                <w:sz w:val="24"/>
+                <w:szCs w:val="28"/>
+              </w:rPr>
+              <w:t xml:space="preserve">В </w:t>
+            </w:r>
+            <w:r>
+              <w:rPr>
+                <w:rFonts w:ascii="Times New Roman" w:hAnsi="Times New Roman" w:cs="Times New Roman"/>
+                <w:sz w:val="24"/>
+                <w:szCs w:val="28"/>
+              </w:rPr>
+              <w:t>списке находится три объявления</w:t>
+            </w:r>
+            <w:r>
+              <w:rPr>
+                <w:rFonts w:ascii="Times New Roman" w:hAnsi="Times New Roman" w:cs="Times New Roman"/>
+                <w:sz w:val="24"/>
+                <w:szCs w:val="28"/>
+              </w:rPr>
+              <w:t xml:space="preserve"> (*ссылка*</w:t>
+            </w:r>
+            <w:r>
+              <w:rPr>
+                <w:rFonts w:ascii="Times New Roman" w:hAnsi="Times New Roman" w:cs="Times New Roman"/>
+                <w:sz w:val="24"/>
+                <w:szCs w:val="28"/>
+              </w:rPr>
+              <w:t>, *ссылка*, *ссылка*</w:t>
+            </w:r>
+            <w:r>
+              <w:rPr>
+                <w:rFonts w:ascii="Times New Roman" w:hAnsi="Times New Roman" w:cs="Times New Roman"/>
+                <w:sz w:val="24"/>
+                <w:szCs w:val="28"/>
+              </w:rPr>
               <w:t>)</w:t>
             </w:r>
-            <w:r>
-              <w:rPr>
-                <w:rFonts w:ascii="Times New Roman" w:hAnsi="Times New Roman" w:cs="Times New Roman"/>
-                <w:sz w:val="24"/>
-                <w:szCs w:val="28"/>
-              </w:rPr>
-              <w:t>.</w:t>
-            </w:r>
-          </w:p>
+          </w:p>
+          <w:p>
+            <w:pPr>
+              <w:pStyle w:val="a3"/>
+              <w:numPr>
+                <w:ilvl w:val="0"/>
+                <w:numId w:val="7"/>
+              </w:numPr>
+              <w:tabs>
+                <w:tab w:val="left" w:pos="482"/>
+              </w:tabs>
+              <w:ind w:left="0" w:firstLine="0"/>
+              <w:rPr>
+                <w:rFonts w:ascii="Times New Roman" w:hAnsi="Times New Roman" w:cs="Times New Roman"/>
+                <w:sz w:val="24"/>
+                <w:szCs w:val="28"/>
+              </w:rPr>
+            </w:pPr>
+            <w:r>
+              <w:rPr>
+                <w:rFonts w:ascii="Times New Roman" w:hAnsi="Times New Roman" w:cs="Times New Roman"/>
+                <w:sz w:val="24"/>
+                <w:szCs w:val="28"/>
+              </w:rPr>
+              <w:t xml:space="preserve">В </w:t>
+            </w:r>
+            <w:r>
+              <w:rPr>
+                <w:rFonts w:ascii="Times New Roman" w:hAnsi="Times New Roman" w:cs="Times New Roman"/>
+                <w:sz w:val="24"/>
+                <w:szCs w:val="28"/>
+              </w:rPr>
+              <w:t>начале списка обозначены категории</w:t>
+            </w:r>
+            <w:r>
+              <w:rPr>
+                <w:rFonts w:ascii="Times New Roman" w:hAnsi="Times New Roman" w:cs="Times New Roman"/>
+                <w:sz w:val="24"/>
+                <w:szCs w:val="28"/>
+              </w:rPr>
+              <w:t xml:space="preserve"> в избранном и количество объявлений,</w:t>
+            </w:r>
+            <w:r>
+              <w:rPr>
+                <w:rFonts w:ascii="Times New Roman" w:hAnsi="Times New Roman" w:cs="Times New Roman"/>
+                <w:sz w:val="24"/>
+                <w:szCs w:val="28"/>
+              </w:rPr>
+              <w:t xml:space="preserve"> им</w:t>
+            </w:r>
+            <w:r>
+              <w:rPr>
+                <w:rFonts w:ascii="Times New Roman" w:hAnsi="Times New Roman" w:cs="Times New Roman"/>
+                <w:sz w:val="24"/>
+                <w:szCs w:val="28"/>
+              </w:rPr>
+              <w:t xml:space="preserve"> принадлежащих</w:t>
+            </w:r>
+            <w:r>
+              <w:rPr>
+                <w:rFonts w:ascii="Times New Roman" w:hAnsi="Times New Roman" w:cs="Times New Roman"/>
+                <w:sz w:val="24"/>
+                <w:szCs w:val="28"/>
+              </w:rPr>
+              <w:t>. Две категории имеют количество 1, третье 0</w:t>
+            </w:r>
+          </w:p>
+        </w:tc>
+        <w:tc>
+          <w:tcPr>
+            <w:tcW w:w="761" w:type="pct"/>
+          </w:tcPr>
+          <w:p>
+            <w:pPr>
+              <w:rPr>
+                <w:rFonts w:ascii="Times New Roman" w:hAnsi="Times New Roman" w:cs="Times New Roman"/>
+                <w:sz w:val="24"/>
+                <w:szCs w:val="28"/>
+              </w:rPr>
+            </w:pPr>
+          </w:p>
+        </w:tc>
+        <w:tc>
+          <w:tcPr>
+            <w:tcW w:w="525" w:type="pct"/>
+          </w:tcPr>
+          <w:p>
+            <w:pPr>
+              <w:rPr>
+                <w:rFonts w:ascii="Times New Roman" w:hAnsi="Times New Roman" w:cs="Times New Roman"/>
+                <w:sz w:val="24"/>
+                <w:szCs w:val="28"/>
+              </w:rPr>
+            </w:pPr>
+          </w:p>
+        </w:tc>
+      </w:tr>
+      <w:tr>
+        <w:tc>
+          <w:tcPr>
+            <w:tcW w:w="302" w:type="pct"/>
+          </w:tcPr>
+          <w:p>
+            <w:pPr>
+              <w:rPr>
+                <w:rFonts w:ascii="Times New Roman" w:hAnsi="Times New Roman" w:cs="Times New Roman"/>
+                <w:sz w:val="24"/>
+                <w:szCs w:val="28"/>
+                <w:lang w:val="en-US"/>
+              </w:rPr>
+            </w:pPr>
+            <w:r>
+              <w:rPr>
+                <w:rFonts w:ascii="Times New Roman" w:hAnsi="Times New Roman" w:cs="Times New Roman"/>
+                <w:sz w:val="24"/>
+                <w:szCs w:val="28"/>
+                <w:lang w:val="en-US"/>
+              </w:rPr>
+              <w:t>T6</w:t>
+            </w:r>
+          </w:p>
+        </w:tc>
+        <w:tc>
+          <w:tcPr>
+            <w:tcW w:w="834" w:type="pct"/>
+          </w:tcPr>
+          <w:p>
+            <w:pPr>
+              <w:rPr>
+                <w:rFonts w:ascii="Times New Roman" w:hAnsi="Times New Roman" w:cs="Times New Roman"/>
+                <w:sz w:val="24"/>
+                <w:szCs w:val="28"/>
+              </w:rPr>
+            </w:pPr>
+            <w:r>
+              <w:rPr>
+                <w:rFonts w:ascii="Times New Roman" w:hAnsi="Times New Roman" w:cs="Times New Roman"/>
+                <w:sz w:val="24"/>
+                <w:szCs w:val="28"/>
+              </w:rPr>
+              <w:t>Фильтрация объявлений через выбор категории</w:t>
+            </w:r>
+          </w:p>
+        </w:tc>
+        <w:tc>
+          <w:tcPr>
+            <w:tcW w:w="912" w:type="pct"/>
+          </w:tcPr>
           <w:p>
             <w:pPr>
               <w:pStyle w:val="a3"/>
@@ -2522,38 +2655,8 @@
                 <w:sz w:val="24"/>
                 <w:szCs w:val="28"/>
               </w:rPr>
-              <w:t>Нажать на кнопку категории «</w:t>
-            </w:r>
-            <w:r>
-              <w:rPr>
-                <w:rFonts w:ascii="Times New Roman" w:hAnsi="Times New Roman" w:cs="Times New Roman"/>
-                <w:sz w:val="24"/>
-                <w:szCs w:val="28"/>
-              </w:rPr>
-              <w:t>Книги и журналы</w:t>
-            </w:r>
-            <w:r>
-              <w:rPr>
-                <w:rFonts w:ascii="Times New Roman" w:hAnsi="Times New Roman" w:cs="Times New Roman"/>
-                <w:sz w:val="24"/>
-                <w:szCs w:val="28"/>
-              </w:rPr>
-              <w:t>».</w:t>
-            </w:r>
-          </w:p>
-        </w:tc>
-        <w:tc>
-          <w:tcPr>
-            <w:tcW w:w="833" w:type="pct"/>
-          </w:tcPr>
-          <w:p>
-            <w:pPr>
-              <w:rPr>
-                <w:rFonts w:ascii="Times New Roman" w:hAnsi="Times New Roman" w:cs="Times New Roman"/>
-                <w:sz w:val="24"/>
-                <w:szCs w:val="28"/>
-              </w:rPr>
-            </w:pPr>
+              <w:t>Перейти во вкладку «Избранное» (</w:t>
+            </w:r>
             <w:hyperlink r:id="rId23" w:history="1">
               <w:r>
                 <w:rPr>
@@ -2571,31 +2674,72 @@
                 <w:sz w:val="24"/>
                 <w:szCs w:val="28"/>
               </w:rPr>
-              <w:t>, «</w:t>
-            </w:r>
-            <w:bookmarkStart w:id="0" w:name="_GoBack"/>
-            <w:bookmarkEnd w:id="0"/>
-            <w:r>
-              <w:rPr>
-                <w:rFonts w:ascii="Times New Roman" w:hAnsi="Times New Roman" w:cs="Times New Roman"/>
-                <w:sz w:val="24"/>
-                <w:szCs w:val="28"/>
-              </w:rPr>
-              <w:t>Книги и журналы</w:t>
-            </w:r>
-            <w:r>
-              <w:rPr>
-                <w:rFonts w:ascii="Times New Roman" w:hAnsi="Times New Roman" w:cs="Times New Roman"/>
-                <w:sz w:val="24"/>
-                <w:szCs w:val="28"/>
-              </w:rPr>
-              <w:t>»</w:t>
-            </w:r>
-          </w:p>
-        </w:tc>
-        <w:tc>
-          <w:tcPr>
-            <w:tcW w:w="834" w:type="pct"/>
+              <w:t>).</w:t>
+            </w:r>
+          </w:p>
+          <w:p>
+            <w:pPr>
+              <w:pStyle w:val="a3"/>
+              <w:numPr>
+                <w:ilvl w:val="0"/>
+                <w:numId w:val="8"/>
+              </w:numPr>
+              <w:tabs>
+                <w:tab w:val="left" w:pos="482"/>
+              </w:tabs>
+              <w:ind w:left="0" w:firstLine="0"/>
+              <w:rPr>
+                <w:rFonts w:ascii="Times New Roman" w:hAnsi="Times New Roman" w:cs="Times New Roman"/>
+                <w:sz w:val="24"/>
+                <w:szCs w:val="28"/>
+              </w:rPr>
+            </w:pPr>
+            <w:r>
+              <w:rPr>
+                <w:rFonts w:ascii="Times New Roman" w:hAnsi="Times New Roman" w:cs="Times New Roman"/>
+                <w:sz w:val="24"/>
+                <w:szCs w:val="28"/>
+              </w:rPr>
+              <w:t>Нажать на кнопку категории «Книги и журналы».</w:t>
+            </w:r>
+          </w:p>
+        </w:tc>
+        <w:tc>
+          <w:tcPr>
+            <w:tcW w:w="683" w:type="pct"/>
+          </w:tcPr>
+          <w:p>
+            <w:pPr>
+              <w:rPr>
+                <w:rFonts w:ascii="Times New Roman" w:hAnsi="Times New Roman" w:cs="Times New Roman"/>
+                <w:sz w:val="24"/>
+                <w:szCs w:val="28"/>
+              </w:rPr>
+            </w:pPr>
+            <w:hyperlink r:id="rId24" w:history="1">
+              <w:r>
+                <w:rPr>
+                  <w:rStyle w:val="a5"/>
+                  <w:rFonts w:ascii="Times New Roman" w:hAnsi="Times New Roman" w:cs="Times New Roman"/>
+                  <w:sz w:val="24"/>
+                  <w:szCs w:val="28"/>
+                </w:rPr>
+                <w:t>https://www.avito.ru/favorites</w:t>
+              </w:r>
+            </w:hyperlink>
+            <w:r>
+              <w:rPr>
+                <w:rFonts w:ascii="Times New Roman" w:hAnsi="Times New Roman" w:cs="Times New Roman"/>
+                <w:sz w:val="24"/>
+                <w:szCs w:val="28"/>
+              </w:rPr>
+              <w:t>, «Книги и журналы»</w:t>
+            </w:r>
+          </w:p>
+        </w:tc>
+        <w:tc>
+          <w:tcPr>
+            <w:tcW w:w="982" w:type="pct"/>
           </w:tcPr>
           <w:p>
             <w:pPr>
@@ -2702,7 +2846,7 @@
               </w:rPr>
               <w:t>» (</w:t>
             </w:r>
-            <w:hyperlink r:id="rId24" w:history="1">
+            <w:hyperlink r:id="rId25" w:history="1">
               <w:r>
                 <w:rPr>
                   <w:rStyle w:val="a5"/>
@@ -2710,7 +2854,7 @@
                   <w:sz w:val="24"/>
                   <w:szCs w:val="28"/>
                 </w:rPr>
-                <w:t>https://www.avito.ru/sankt-peterburg/knigi_i_zhurnaly/solutions_up</w:t>
+                <w:t>https://www.avito.ru/sankt-peterburg/knigi_i_zhurnaly/solutions_upper-intermediateadv</w:t>
               </w:r>
               <w:r>
                 <w:rPr>
@@ -2720,7 +2864,7 @@
                   <w:szCs w:val="28"/>
                 </w:rPr>
                 <w:lastRenderedPageBreak/>
-                <w:t>per-intermediateadvancedthird_editio_2092727161?slocation=621540</w:t>
+                <w:t>ancedthird_editio_2092727161?slocation=621540</w:t>
               </w:r>
             </w:hyperlink>
             <w:r>
@@ -2735,21 +2879,21 @@
         </w:tc>
         <w:tc>
           <w:tcPr>
-            <w:tcW w:w="833" w:type="pct"/>
-          </w:tcPr>
-          <w:p>
-            <w:pPr>
-              <w:rPr>
-                <w:rFonts w:ascii="Times New Roman" w:hAnsi="Times New Roman" w:cs="Times New Roman"/>
-                <w:sz w:val="24"/>
-                <w:szCs w:val="28"/>
-              </w:rPr>
-            </w:pPr>
-          </w:p>
-        </w:tc>
-        <w:tc>
-          <w:tcPr>
-            <w:tcW w:w="834" w:type="pct"/>
+            <w:tcW w:w="761" w:type="pct"/>
+          </w:tcPr>
+          <w:p>
+            <w:pPr>
+              <w:rPr>
+                <w:rFonts w:ascii="Times New Roman" w:hAnsi="Times New Roman" w:cs="Times New Roman"/>
+                <w:sz w:val="24"/>
+                <w:szCs w:val="28"/>
+              </w:rPr>
+            </w:pPr>
+          </w:p>
+        </w:tc>
+        <w:tc>
+          <w:tcPr>
+            <w:tcW w:w="525" w:type="pct"/>
           </w:tcPr>
           <w:p>
             <w:pPr>
@@ -3925,6 +4069,7 @@
   <w:style w:type="character" w:default="1" w:styleId="a0">
     <w:name w:val="Default Paragraph Font"/>
     <w:uiPriority w:val="1"/>
+    <w:semiHidden/>
     <w:unhideWhenUsed/>
   </w:style>
   <w:style w:type="table" w:default="1" w:styleId="a1">
@@ -4251,4 +4396,16 @@
     </a:ext>
   </a:extLst>
 </a:theme>
+</file>
+
+<file path=customXml/item1.xml><?xml version="1.0" encoding="utf-8"?>
+<b:Sources xmlns:b="http://schemas.openxmlformats.org/officeDocument/2006/bibliography" xmlns="http://schemas.openxmlformats.org/officeDocument/2006/bibliography" SelectedStyle="\APASixthEditionOfficeOnline.xsl" StyleName="APA" Version="6"/>
+</file>
+
+<file path=customXml/itemProps1.xml><?xml version="1.0" encoding="utf-8"?>
+<ds:datastoreItem xmlns:ds="http://schemas.openxmlformats.org/officeDocument/2006/customXml" ds:itemID="{4FE1BDE0-7863-4F3B-95BF-FB8095D79A26}">
+  <ds:schemaRefs>
+    <ds:schemaRef ds:uri="http://schemas.openxmlformats.org/officeDocument/2006/bibliography"/>
+  </ds:schemaRefs>
+</ds:datastoreItem>
 </file>
--- a/Тестовый план.docx
+++ b/Тестовый план.docx
@@ -347,8 +347,8 @@
         <w:tblLook w:val="04A0" w:firstRow="1" w:lastRow="0" w:firstColumn="1" w:lastColumn="0" w:noHBand="0" w:noVBand="1"/>
       </w:tblPr>
       <w:tblGrid>
-        <w:gridCol w:w="565"/>
-        <w:gridCol w:w="1560"/>
+        <w:gridCol w:w="564"/>
+        <w:gridCol w:w="1561"/>
         <w:gridCol w:w="1705"/>
         <w:gridCol w:w="1277"/>
         <w:gridCol w:w="1835"/>
@@ -384,7 +384,7 @@
         </w:tc>
         <w:tc>
           <w:tcPr>
-            <w:tcW w:w="834" w:type="pct"/>
+            <w:tcW w:w="835" w:type="pct"/>
           </w:tcPr>
           <w:p>
             <w:pPr>
@@ -560,7 +560,7 @@
         </w:tc>
         <w:tc>
           <w:tcPr>
-            <w:tcW w:w="834" w:type="pct"/>
+            <w:tcW w:w="835" w:type="pct"/>
           </w:tcPr>
           <w:p>
             <w:pPr>
@@ -577,6 +577,30 @@
                 <w:szCs w:val="28"/>
               </w:rPr>
               <w:t>Добавление объявления в избранное через страницу объявления</w:t>
+            </w:r>
+            <w:r>
+              <w:rPr>
+                <w:rFonts w:ascii="Times New Roman" w:hAnsi="Times New Roman" w:cs="Times New Roman"/>
+                <w:sz w:val="24"/>
+                <w:szCs w:val="28"/>
+              </w:rPr>
+              <w:t xml:space="preserve"> и п</w:t>
+            </w:r>
+            <w:r>
+              <w:rPr>
+                <w:rFonts w:ascii="Times New Roman" w:hAnsi="Times New Roman" w:cs="Times New Roman"/>
+                <w:sz w:val="24"/>
+                <w:szCs w:val="28"/>
+              </w:rPr>
+              <w:t>роверка наличия объявлен</w:t>
+            </w:r>
+            <w:r>
+              <w:rPr>
+                <w:rFonts w:ascii="Times New Roman" w:hAnsi="Times New Roman" w:cs="Times New Roman"/>
+                <w:sz w:val="24"/>
+                <w:szCs w:val="28"/>
+              </w:rPr>
+              <w:t>ия после его добавления</w:t>
             </w:r>
           </w:p>
         </w:tc>
@@ -663,6 +687,51 @@
               <w:t>.</w:t>
             </w:r>
           </w:p>
+          <w:p>
+            <w:pPr>
+              <w:pStyle w:val="a3"/>
+              <w:numPr>
+                <w:ilvl w:val="0"/>
+                <w:numId w:val="2"/>
+              </w:numPr>
+              <w:tabs>
+                <w:tab w:val="left" w:pos="482"/>
+              </w:tabs>
+              <w:ind w:left="0" w:firstLine="0"/>
+              <w:rPr>
+                <w:rFonts w:ascii="Times New Roman" w:hAnsi="Times New Roman" w:cs="Times New Roman"/>
+                <w:sz w:val="24"/>
+                <w:szCs w:val="28"/>
+              </w:rPr>
+            </w:pPr>
+            <w:r>
+              <w:rPr>
+                <w:rFonts w:ascii="Times New Roman" w:hAnsi="Times New Roman" w:cs="Times New Roman"/>
+                <w:sz w:val="24"/>
+                <w:szCs w:val="28"/>
+              </w:rPr>
+              <w:t>Перейти во вкладку «Избранное» (</w:t>
+            </w:r>
+            <w:hyperlink r:id="rId7" w:history="1">
+              <w:r>
+                <w:rPr>
+                  <w:rStyle w:val="a5"/>
+                  <w:rFonts w:ascii="Times New Roman" w:hAnsi="Times New Roman" w:cs="Times New Roman"/>
+                  <w:sz w:val="24"/>
+                  <w:szCs w:val="28"/>
+                </w:rPr>
+                <w:t>https://www.avito.ru/favorites</w:t>
+              </w:r>
+            </w:hyperlink>
+            <w:r>
+              <w:rPr>
+                <w:rFonts w:ascii="Times New Roman" w:hAnsi="Times New Roman" w:cs="Times New Roman"/>
+                <w:sz w:val="24"/>
+                <w:szCs w:val="28"/>
+              </w:rPr>
+              <w:t>).</w:t>
+            </w:r>
+          </w:p>
         </w:tc>
         <w:tc>
           <w:tcPr>
@@ -671,12 +740,13 @@
           <w:p>
             <w:pPr>
               <w:rPr>
-                <w:rFonts w:ascii="Times New Roman" w:hAnsi="Times New Roman" w:cs="Times New Roman"/>
-                <w:sz w:val="24"/>
-                <w:szCs w:val="28"/>
-              </w:rPr>
-            </w:pPr>
-            <w:hyperlink r:id="rId7" w:history="1">
+                <w:rStyle w:val="a5"/>
+                <w:rFonts w:ascii="Times New Roman" w:hAnsi="Times New Roman" w:cs="Times New Roman"/>
+                <w:sz w:val="24"/>
+                <w:szCs w:val="28"/>
+              </w:rPr>
+            </w:pPr>
+            <w:hyperlink r:id="rId8" w:history="1">
               <w:r>
                 <w:rPr>
                   <w:rStyle w:val="a5"/>
@@ -689,215 +759,22 @@
             </w:hyperlink>
             <w:r>
               <w:rPr>
-                <w:rFonts w:ascii="Times New Roman" w:hAnsi="Times New Roman" w:cs="Times New Roman"/>
-                <w:sz w:val="24"/>
-                <w:szCs w:val="28"/>
-              </w:rPr>
-              <w:t xml:space="preserve"> </w:t>
-            </w:r>
-          </w:p>
-        </w:tc>
-        <w:tc>
-          <w:tcPr>
-            <w:tcW w:w="982" w:type="pct"/>
-          </w:tcPr>
-          <w:p>
-            <w:pPr>
-              <w:pStyle w:val="a3"/>
-              <w:numPr>
-                <w:ilvl w:val="0"/>
-                <w:numId w:val="7"/>
-              </w:numPr>
-              <w:tabs>
-                <w:tab w:val="left" w:pos="482"/>
-              </w:tabs>
-              <w:ind w:left="0" w:firstLine="0"/>
-              <w:rPr>
-                <w:rFonts w:ascii="Times New Roman" w:hAnsi="Times New Roman" w:cs="Times New Roman"/>
-                <w:sz w:val="24"/>
-                <w:szCs w:val="28"/>
-              </w:rPr>
-            </w:pPr>
-            <w:r>
-              <w:rPr>
-                <w:rFonts w:ascii="Times New Roman" w:hAnsi="Times New Roman" w:cs="Times New Roman"/>
-                <w:sz w:val="24"/>
-                <w:szCs w:val="28"/>
-              </w:rPr>
-              <w:t>Текст кнопки изменился на «В избранном»</w:t>
-            </w:r>
-          </w:p>
-          <w:p>
-            <w:pPr>
-              <w:pStyle w:val="a3"/>
-              <w:numPr>
-                <w:ilvl w:val="0"/>
-                <w:numId w:val="7"/>
-              </w:numPr>
-              <w:tabs>
-                <w:tab w:val="left" w:pos="482"/>
-              </w:tabs>
-              <w:ind w:left="0" w:firstLine="0"/>
-              <w:rPr>
-                <w:rFonts w:ascii="Times New Roman" w:hAnsi="Times New Roman" w:cs="Times New Roman"/>
-                <w:sz w:val="24"/>
-                <w:szCs w:val="28"/>
-              </w:rPr>
-            </w:pPr>
-            <w:r>
-              <w:rPr>
-                <w:rFonts w:ascii="Times New Roman" w:hAnsi="Times New Roman" w:cs="Times New Roman"/>
-                <w:sz w:val="24"/>
-                <w:szCs w:val="28"/>
-              </w:rPr>
-              <w:t>Появилось выпадающее окно с информацией о добавлении объявления в «Избранное»</w:t>
-            </w:r>
-          </w:p>
-        </w:tc>
-        <w:tc>
-          <w:tcPr>
-            <w:tcW w:w="761" w:type="pct"/>
-          </w:tcPr>
-          <w:p>
-            <w:pPr>
-              <w:rPr>
-                <w:rFonts w:ascii="Times New Roman" w:hAnsi="Times New Roman" w:cs="Times New Roman"/>
-                <w:sz w:val="24"/>
-                <w:szCs w:val="28"/>
-              </w:rPr>
-            </w:pPr>
-          </w:p>
-        </w:tc>
-        <w:tc>
-          <w:tcPr>
-            <w:tcW w:w="525" w:type="pct"/>
-          </w:tcPr>
-          <w:p>
-            <w:pPr>
-              <w:rPr>
-                <w:rFonts w:ascii="Times New Roman" w:hAnsi="Times New Roman" w:cs="Times New Roman"/>
-                <w:sz w:val="24"/>
-                <w:szCs w:val="28"/>
-              </w:rPr>
-            </w:pPr>
-          </w:p>
-        </w:tc>
-      </w:tr>
-      <w:tr>
-        <w:tc>
-          <w:tcPr>
-            <w:tcW w:w="302" w:type="pct"/>
-          </w:tcPr>
-          <w:p>
-            <w:pPr>
-              <w:rPr>
-                <w:rFonts w:ascii="Times New Roman" w:hAnsi="Times New Roman" w:cs="Times New Roman"/>
-                <w:sz w:val="24"/>
-                <w:szCs w:val="28"/>
-                <w:lang w:val="en-US"/>
-              </w:rPr>
-            </w:pPr>
-            <w:r>
-              <w:rPr>
-                <w:rFonts w:ascii="Times New Roman" w:hAnsi="Times New Roman" w:cs="Times New Roman"/>
-                <w:sz w:val="24"/>
-                <w:szCs w:val="28"/>
-                <w:lang w:val="en-US"/>
-              </w:rPr>
-              <w:t>T2</w:t>
-            </w:r>
-          </w:p>
-        </w:tc>
-        <w:tc>
-          <w:tcPr>
-            <w:tcW w:w="834" w:type="pct"/>
-          </w:tcPr>
-          <w:p>
-            <w:pPr>
-              <w:rPr>
-                <w:rFonts w:ascii="Times New Roman" w:hAnsi="Times New Roman" w:cs="Times New Roman"/>
-                <w:sz w:val="24"/>
-                <w:szCs w:val="28"/>
-              </w:rPr>
-            </w:pPr>
-            <w:r>
-              <w:rPr>
-                <w:rFonts w:ascii="Times New Roman" w:hAnsi="Times New Roman" w:cs="Times New Roman"/>
-                <w:sz w:val="24"/>
-                <w:szCs w:val="28"/>
-              </w:rPr>
-              <w:t xml:space="preserve">Проверка наличия объявления после его добавления в тесте </w:t>
-            </w:r>
-            <w:r>
-              <w:rPr>
-                <w:rFonts w:ascii="Times New Roman" w:hAnsi="Times New Roman" w:cs="Times New Roman"/>
-                <w:sz w:val="24"/>
-                <w:szCs w:val="28"/>
-                <w:lang w:val="en-US"/>
-              </w:rPr>
-              <w:t>T</w:t>
-            </w:r>
-            <w:r>
-              <w:rPr>
-                <w:rFonts w:ascii="Times New Roman" w:hAnsi="Times New Roman" w:cs="Times New Roman"/>
-                <w:sz w:val="24"/>
-                <w:szCs w:val="28"/>
-              </w:rPr>
-              <w:t>1</w:t>
-            </w:r>
-          </w:p>
-        </w:tc>
-        <w:tc>
-          <w:tcPr>
-            <w:tcW w:w="912" w:type="pct"/>
-          </w:tcPr>
-          <w:p>
-            <w:pPr>
-              <w:rPr>
-                <w:rFonts w:ascii="Times New Roman" w:hAnsi="Times New Roman" w:cs="Times New Roman"/>
-                <w:sz w:val="24"/>
-                <w:szCs w:val="28"/>
-              </w:rPr>
-            </w:pPr>
-            <w:r>
-              <w:rPr>
-                <w:rFonts w:ascii="Times New Roman" w:hAnsi="Times New Roman" w:cs="Times New Roman"/>
-                <w:sz w:val="24"/>
-                <w:szCs w:val="28"/>
-              </w:rPr>
-              <w:t>Перейти во вкладку «Избранное» (</w:t>
-            </w:r>
-            <w:hyperlink r:id="rId8" w:history="1">
-              <w:r>
-                <w:rPr>
-                  <w:rStyle w:val="a5"/>
-                  <w:rFonts w:ascii="Times New Roman" w:hAnsi="Times New Roman" w:cs="Times New Roman"/>
-                  <w:sz w:val="24"/>
-                  <w:szCs w:val="28"/>
-                </w:rPr>
-                <w:t>https://www.avito.ru/favorites</w:t>
-              </w:r>
-            </w:hyperlink>
-            <w:r>
-              <w:rPr>
-                <w:rFonts w:ascii="Times New Roman" w:hAnsi="Times New Roman" w:cs="Times New Roman"/>
-                <w:sz w:val="24"/>
-                <w:szCs w:val="28"/>
-              </w:rPr>
-              <w:t>).</w:t>
-            </w:r>
-          </w:p>
-        </w:tc>
-        <w:tc>
-          <w:tcPr>
-            <w:tcW w:w="683" w:type="pct"/>
-          </w:tcPr>
-          <w:p>
-            <w:pPr>
-              <w:rPr>
-                <w:rFonts w:ascii="Times New Roman" w:hAnsi="Times New Roman" w:cs="Times New Roman"/>
-                <w:sz w:val="24"/>
-                <w:szCs w:val="28"/>
+                <w:rStyle w:val="a5"/>
+                <w:rFonts w:ascii="Times New Roman" w:hAnsi="Times New Roman" w:cs="Times New Roman"/>
+                <w:sz w:val="24"/>
+                <w:szCs w:val="28"/>
+              </w:rPr>
+              <w:t>,</w:t>
+            </w:r>
+          </w:p>
+          <w:p>
+            <w:pPr>
+              <w:rPr>
+                <w:rFonts w:ascii="Times New Roman" w:hAnsi="Times New Roman" w:cs="Times New Roman"/>
+                <w:color w:val="0563C1" w:themeColor="hyperlink"/>
+                <w:sz w:val="24"/>
+                <w:szCs w:val="28"/>
+                <w:u w:val="single"/>
               </w:rPr>
             </w:pPr>
             <w:hyperlink r:id="rId9" w:history="1">
@@ -948,7 +825,7 @@
                 <w:sz w:val="24"/>
                 <w:szCs w:val="28"/>
               </w:rPr>
-              <w:t>Открылась страница избранного</w:t>
+              <w:t>Текст кнопки изменился на «В избранном»</w:t>
             </w:r>
           </w:p>
           <w:p>
@@ -974,43 +851,7 @@
                 <w:sz w:val="24"/>
                 <w:szCs w:val="28"/>
               </w:rPr>
-              <w:t xml:space="preserve">В списке находится одно объявление </w:t>
-            </w:r>
-            <w:r>
-              <w:rPr>
-                <w:rFonts w:ascii="Times New Roman" w:hAnsi="Times New Roman" w:cs="Times New Roman"/>
-                <w:sz w:val="24"/>
-                <w:szCs w:val="28"/>
-              </w:rPr>
-              <w:lastRenderedPageBreak/>
-              <w:t>(</w:t>
-            </w:r>
-            <w:hyperlink r:id="rId10" w:history="1">
-              <w:r>
-                <w:rPr>
-                  <w:rStyle w:val="a5"/>
-                  <w:rFonts w:ascii="Times New Roman" w:hAnsi="Times New Roman" w:cs="Times New Roman"/>
-                  <w:sz w:val="24"/>
-                  <w:szCs w:val="28"/>
-                </w:rPr>
-                <w:t>https://www.avito.ru/moskva/vakansii/komplektovschikgruzchik_3287546788</w:t>
-              </w:r>
-            </w:hyperlink>
-            <w:r>
-              <w:rPr>
-                <w:rFonts w:ascii="Times New Roman" w:hAnsi="Times New Roman" w:cs="Times New Roman"/>
-                <w:sz w:val="24"/>
-                <w:szCs w:val="28"/>
-              </w:rPr>
-              <w:t xml:space="preserve"> </w:t>
-            </w:r>
-            <w:r>
-              <w:rPr>
-                <w:rFonts w:ascii="Times New Roman" w:hAnsi="Times New Roman" w:cs="Times New Roman"/>
-                <w:sz w:val="24"/>
-                <w:szCs w:val="28"/>
-              </w:rPr>
-              <w:t>)</w:t>
+              <w:t>Появилось выпадающее окно с информацией о добавлении объявления в «Избранное»</w:t>
             </w:r>
           </w:p>
           <w:p>
@@ -1036,15 +877,78 @@
                 <w:sz w:val="24"/>
                 <w:szCs w:val="28"/>
               </w:rPr>
-              <w:t>В начале списка обозначена категория в избранном и количество объявлений, ей принадлежащих</w:t>
-            </w:r>
-            <w:r>
-              <w:rPr>
-                <w:rFonts w:ascii="Times New Roman" w:hAnsi="Times New Roman" w:cs="Times New Roman"/>
-                <w:sz w:val="24"/>
-                <w:szCs w:val="28"/>
-              </w:rPr>
-              <w:t xml:space="preserve"> (количество = 1)</w:t>
+              <w:t>Открылась страница избранного</w:t>
+            </w:r>
+          </w:p>
+          <w:p>
+            <w:pPr>
+              <w:pStyle w:val="a3"/>
+              <w:numPr>
+                <w:ilvl w:val="0"/>
+                <w:numId w:val="7"/>
+              </w:numPr>
+              <w:tabs>
+                <w:tab w:val="left" w:pos="482"/>
+              </w:tabs>
+              <w:ind w:left="0" w:firstLine="0"/>
+              <w:rPr>
+                <w:rFonts w:ascii="Times New Roman" w:hAnsi="Times New Roman" w:cs="Times New Roman"/>
+                <w:sz w:val="24"/>
+                <w:szCs w:val="28"/>
+              </w:rPr>
+            </w:pPr>
+            <w:r>
+              <w:rPr>
+                <w:rFonts w:ascii="Times New Roman" w:hAnsi="Times New Roman" w:cs="Times New Roman"/>
+                <w:sz w:val="24"/>
+                <w:szCs w:val="28"/>
+              </w:rPr>
+              <w:t>В списке находится одно объявление (</w:t>
+            </w:r>
+            <w:proofErr w:type="gramStart"/>
+            <w:r>
+              <w:rPr>
+                <w:rFonts w:ascii="Times New Roman" w:hAnsi="Times New Roman" w:cs="Times New Roman"/>
+                <w:sz w:val="24"/>
+                <w:szCs w:val="28"/>
+              </w:rPr>
+              <w:t>https://www.av</w:t>
+            </w:r>
+            <w:r>
+              <w:rPr>
+                <w:rFonts w:ascii="Times New Roman" w:hAnsi="Times New Roman" w:cs="Times New Roman"/>
+                <w:sz w:val="24"/>
+                <w:szCs w:val="28"/>
+              </w:rPr>
+              <w:lastRenderedPageBreak/>
+              <w:t>ito.ru/moskva/vakansii/komplektovschikgruzchik_3287546788 )</w:t>
+            </w:r>
+            <w:proofErr w:type="gramEnd"/>
+          </w:p>
+          <w:p>
+            <w:pPr>
+              <w:pStyle w:val="a3"/>
+              <w:numPr>
+                <w:ilvl w:val="0"/>
+                <w:numId w:val="7"/>
+              </w:numPr>
+              <w:tabs>
+                <w:tab w:val="left" w:pos="482"/>
+              </w:tabs>
+              <w:ind w:left="0" w:firstLine="0"/>
+              <w:rPr>
+                <w:rFonts w:ascii="Times New Roman" w:hAnsi="Times New Roman" w:cs="Times New Roman"/>
+                <w:sz w:val="24"/>
+                <w:szCs w:val="28"/>
+              </w:rPr>
+            </w:pPr>
+            <w:r>
+              <w:rPr>
+                <w:rFonts w:ascii="Times New Roman" w:hAnsi="Times New Roman" w:cs="Times New Roman"/>
+                <w:sz w:val="24"/>
+                <w:szCs w:val="28"/>
+              </w:rPr>
+              <w:t>В начале списка обозначена категория в избранном и количество объявлений, ей принадлежащих (количество = 1)</w:t>
             </w:r>
           </w:p>
         </w:tc>
@@ -1098,13 +1002,13 @@
                 <w:szCs w:val="28"/>
                 <w:lang w:val="en-US"/>
               </w:rPr>
-              <w:t>T3</w:t>
+              <w:t>T2</w:t>
             </w:r>
           </w:p>
         </w:tc>
         <w:tc>
           <w:tcPr>
-            <w:tcW w:w="834" w:type="pct"/>
+            <w:tcW w:w="835" w:type="pct"/>
           </w:tcPr>
           <w:p>
             <w:pPr>
@@ -1153,6 +1057,91 @@
               </w:rPr>
               <w:t xml:space="preserve">Перейти по ссылке: </w:t>
             </w:r>
+            <w:hyperlink r:id="rId10" w:history="1">
+              <w:r>
+                <w:rPr>
+                  <w:rStyle w:val="a5"/>
+                  <w:rFonts w:ascii="Times New Roman" w:hAnsi="Times New Roman" w:cs="Times New Roman"/>
+                  <w:sz w:val="24"/>
+                  <w:szCs w:val="28"/>
+                </w:rPr>
+                <w:t>https://www.avito.ru/sankt-peterburg/knigi_i_zhurnaly/solutions_upper-intermediateadvancedthird_editio_2092727161?slocation=621540</w:t>
+              </w:r>
+            </w:hyperlink>
+            <w:r>
+              <w:rPr>
+                <w:rFonts w:ascii="Times New Roman" w:hAnsi="Times New Roman" w:cs="Times New Roman"/>
+                <w:sz w:val="24"/>
+                <w:szCs w:val="28"/>
+              </w:rPr>
+              <w:t xml:space="preserve"> </w:t>
+            </w:r>
+          </w:p>
+          <w:p>
+            <w:pPr>
+              <w:pStyle w:val="a3"/>
+              <w:numPr>
+                <w:ilvl w:val="0"/>
+                <w:numId w:val="4"/>
+              </w:numPr>
+              <w:tabs>
+                <w:tab w:val="left" w:pos="482"/>
+              </w:tabs>
+              <w:ind w:left="0" w:firstLine="0"/>
+              <w:rPr>
+                <w:rFonts w:ascii="Times New Roman" w:hAnsi="Times New Roman" w:cs="Times New Roman"/>
+                <w:sz w:val="24"/>
+                <w:szCs w:val="28"/>
+              </w:rPr>
+            </w:pPr>
+            <w:r>
+              <w:rPr>
+                <w:rFonts w:ascii="Times New Roman" w:hAnsi="Times New Roman" w:cs="Times New Roman"/>
+                <w:sz w:val="24"/>
+                <w:szCs w:val="28"/>
+              </w:rPr>
+              <w:t>Нажать на кнопку «Добавить в избранное».</w:t>
+            </w:r>
+          </w:p>
+          <w:p>
+            <w:pPr>
+              <w:pStyle w:val="a3"/>
+              <w:numPr>
+                <w:ilvl w:val="0"/>
+                <w:numId w:val="4"/>
+              </w:numPr>
+              <w:tabs>
+                <w:tab w:val="left" w:pos="482"/>
+              </w:tabs>
+              <w:ind w:left="0" w:firstLine="0"/>
+              <w:rPr>
+                <w:rFonts w:ascii="Times New Roman" w:hAnsi="Times New Roman" w:cs="Times New Roman"/>
+                <w:sz w:val="24"/>
+                <w:szCs w:val="28"/>
+              </w:rPr>
+            </w:pPr>
+            <w:r>
+              <w:rPr>
+                <w:rFonts w:ascii="Times New Roman" w:hAnsi="Times New Roman" w:cs="Times New Roman"/>
+                <w:sz w:val="24"/>
+                <w:szCs w:val="28"/>
+              </w:rPr>
+              <w:t>Перейти через ссылку во всплывающем окне во вкладку «Избранное».</w:t>
+            </w:r>
+          </w:p>
+        </w:tc>
+        <w:tc>
+          <w:tcPr>
+            <w:tcW w:w="683" w:type="pct"/>
+          </w:tcPr>
+          <w:p>
+            <w:pPr>
+              <w:rPr>
+                <w:rFonts w:ascii="Times New Roman" w:hAnsi="Times New Roman" w:cs="Times New Roman"/>
+                <w:sz w:val="24"/>
+                <w:szCs w:val="28"/>
+              </w:rPr>
+            </w:pPr>
             <w:hyperlink r:id="rId11" w:history="1">
               <w:r>
                 <w:rPr>
@@ -1173,12 +1162,17 @@
               <w:t xml:space="preserve"> </w:t>
             </w:r>
           </w:p>
+        </w:tc>
+        <w:tc>
+          <w:tcPr>
+            <w:tcW w:w="982" w:type="pct"/>
+          </w:tcPr>
           <w:p>
             <w:pPr>
               <w:pStyle w:val="a3"/>
               <w:numPr>
                 <w:ilvl w:val="0"/>
-                <w:numId w:val="4"/>
+                <w:numId w:val="7"/>
               </w:numPr>
               <w:tabs>
                 <w:tab w:val="left" w:pos="482"/>
@@ -1196,7 +1190,7 @@
                 <w:sz w:val="24"/>
                 <w:szCs w:val="28"/>
               </w:rPr>
-              <w:t>Нажать на кнопку «Добавить в избранное».</w:t>
+              <w:t>Текст кнопки изменился на «В избранном»</w:t>
             </w:r>
           </w:p>
           <w:p>
@@ -1204,7 +1198,7 @@
               <w:pStyle w:val="a3"/>
               <w:numPr>
                 <w:ilvl w:val="0"/>
-                <w:numId w:val="4"/>
+                <w:numId w:val="7"/>
               </w:numPr>
               <w:tabs>
                 <w:tab w:val="left" w:pos="482"/>
@@ -1222,23 +1216,97 @@
                 <w:sz w:val="24"/>
                 <w:szCs w:val="28"/>
               </w:rPr>
-              <w:t>Перейти через ссылку во всплывающем окне во вкладку «Избранное».</w:t>
-            </w:r>
-          </w:p>
-        </w:tc>
-        <w:tc>
-          <w:tcPr>
-            <w:tcW w:w="683" w:type="pct"/>
-          </w:tcPr>
-          <w:p>
-            <w:pPr>
-              <w:rPr>
-                <w:rFonts w:ascii="Times New Roman" w:hAnsi="Times New Roman" w:cs="Times New Roman"/>
-                <w:sz w:val="24"/>
-                <w:szCs w:val="28"/>
-              </w:rPr>
-            </w:pPr>
+              <w:t>Появилось выпадающее окно с информацией о добавлении объявления в «Избранное»</w:t>
+            </w:r>
+          </w:p>
+          <w:p>
+            <w:pPr>
+              <w:pStyle w:val="a3"/>
+              <w:numPr>
+                <w:ilvl w:val="0"/>
+                <w:numId w:val="7"/>
+              </w:numPr>
+              <w:tabs>
+                <w:tab w:val="left" w:pos="482"/>
+              </w:tabs>
+              <w:ind w:left="0" w:firstLine="0"/>
+              <w:rPr>
+                <w:rFonts w:ascii="Times New Roman" w:hAnsi="Times New Roman" w:cs="Times New Roman"/>
+                <w:sz w:val="24"/>
+                <w:szCs w:val="28"/>
+              </w:rPr>
+            </w:pPr>
+            <w:r>
+              <w:rPr>
+                <w:rFonts w:ascii="Times New Roman" w:hAnsi="Times New Roman" w:cs="Times New Roman"/>
+                <w:sz w:val="24"/>
+                <w:szCs w:val="28"/>
+              </w:rPr>
+              <w:t>Открылась страница избранного</w:t>
+            </w:r>
+          </w:p>
+          <w:p>
+            <w:pPr>
+              <w:pStyle w:val="a3"/>
+              <w:numPr>
+                <w:ilvl w:val="0"/>
+                <w:numId w:val="7"/>
+              </w:numPr>
+              <w:tabs>
+                <w:tab w:val="left" w:pos="482"/>
+              </w:tabs>
+              <w:ind w:left="0" w:firstLine="0"/>
+              <w:rPr>
+                <w:rFonts w:ascii="Times New Roman" w:hAnsi="Times New Roman" w:cs="Times New Roman"/>
+                <w:sz w:val="24"/>
+                <w:szCs w:val="28"/>
+              </w:rPr>
+            </w:pPr>
+            <w:r>
+              <w:rPr>
+                <w:rFonts w:ascii="Times New Roman" w:hAnsi="Times New Roman" w:cs="Times New Roman"/>
+                <w:sz w:val="24"/>
+                <w:szCs w:val="28"/>
+              </w:rPr>
+              <w:t xml:space="preserve">В </w:t>
+            </w:r>
+            <w:r>
+              <w:rPr>
+                <w:rFonts w:ascii="Times New Roman" w:hAnsi="Times New Roman" w:cs="Times New Roman"/>
+                <w:sz w:val="24"/>
+                <w:szCs w:val="28"/>
+              </w:rPr>
+              <w:t>списке находится два объявления</w:t>
+            </w:r>
+            <w:r>
+              <w:rPr>
+                <w:rFonts w:ascii="Times New Roman" w:hAnsi="Times New Roman" w:cs="Times New Roman"/>
+                <w:sz w:val="24"/>
+                <w:szCs w:val="28"/>
+              </w:rPr>
+              <w:t xml:space="preserve"> (</w:t>
+            </w:r>
             <w:hyperlink r:id="rId12" w:history="1">
+              <w:r>
+                <w:rPr>
+                  <w:rStyle w:val="a5"/>
+                  <w:rFonts w:ascii="Times New Roman" w:hAnsi="Times New Roman" w:cs="Times New Roman"/>
+                  <w:sz w:val="24"/>
+                  <w:szCs w:val="28"/>
+                </w:rPr>
+                <w:t>https://www.avito.ru/moskva/vakansii/komplektovschikgruzchik_3287546788</w:t>
+              </w:r>
+            </w:hyperlink>
+            <w:r>
+              <w:rPr>
+                <w:rFonts w:ascii="Times New Roman" w:hAnsi="Times New Roman" w:cs="Times New Roman"/>
+                <w:sz w:val="24"/>
+                <w:szCs w:val="28"/>
+              </w:rPr>
+              <w:br/>
+              <w:t xml:space="preserve"> </w:t>
+            </w:r>
+            <w:hyperlink r:id="rId13" w:history="1">
               <w:r>
                 <w:rPr>
                   <w:rStyle w:val="a5"/>
@@ -1257,12 +1325,15 @@
               </w:rPr>
               <w:t xml:space="preserve"> </w:t>
             </w:r>
-          </w:p>
-        </w:tc>
-        <w:tc>
-          <w:tcPr>
-            <w:tcW w:w="982" w:type="pct"/>
-          </w:tcPr>
+            <w:r>
+              <w:rPr>
+                <w:rFonts w:ascii="Times New Roman" w:hAnsi="Times New Roman" w:cs="Times New Roman"/>
+                <w:sz w:val="24"/>
+                <w:szCs w:val="28"/>
+              </w:rPr>
+              <w:t>)</w:t>
+            </w:r>
+          </w:p>
           <w:p>
             <w:pPr>
               <w:pStyle w:val="a3"/>
@@ -1286,84 +1357,6 @@
                 <w:sz w:val="24"/>
                 <w:szCs w:val="28"/>
               </w:rPr>
-              <w:t>Текст кнопки изменился на «В избранном»</w:t>
-            </w:r>
-          </w:p>
-          <w:p>
-            <w:pPr>
-              <w:pStyle w:val="a3"/>
-              <w:numPr>
-                <w:ilvl w:val="0"/>
-                <w:numId w:val="7"/>
-              </w:numPr>
-              <w:tabs>
-                <w:tab w:val="left" w:pos="482"/>
-              </w:tabs>
-              <w:ind w:left="0" w:firstLine="0"/>
-              <w:rPr>
-                <w:rFonts w:ascii="Times New Roman" w:hAnsi="Times New Roman" w:cs="Times New Roman"/>
-                <w:sz w:val="24"/>
-                <w:szCs w:val="28"/>
-              </w:rPr>
-            </w:pPr>
-            <w:r>
-              <w:rPr>
-                <w:rFonts w:ascii="Times New Roman" w:hAnsi="Times New Roman" w:cs="Times New Roman"/>
-                <w:sz w:val="24"/>
-                <w:szCs w:val="28"/>
-              </w:rPr>
-              <w:t>Появилось выпадающее окно с информацией о добавлении объявления в «Избранное»</w:t>
-            </w:r>
-          </w:p>
-          <w:p>
-            <w:pPr>
-              <w:pStyle w:val="a3"/>
-              <w:numPr>
-                <w:ilvl w:val="0"/>
-                <w:numId w:val="7"/>
-              </w:numPr>
-              <w:tabs>
-                <w:tab w:val="left" w:pos="482"/>
-              </w:tabs>
-              <w:ind w:left="0" w:firstLine="0"/>
-              <w:rPr>
-                <w:rFonts w:ascii="Times New Roman" w:hAnsi="Times New Roman" w:cs="Times New Roman"/>
-                <w:sz w:val="24"/>
-                <w:szCs w:val="28"/>
-              </w:rPr>
-            </w:pPr>
-            <w:r>
-              <w:rPr>
-                <w:rFonts w:ascii="Times New Roman" w:hAnsi="Times New Roman" w:cs="Times New Roman"/>
-                <w:sz w:val="24"/>
-                <w:szCs w:val="28"/>
-              </w:rPr>
-              <w:t>Открылась страница избранного</w:t>
-            </w:r>
-          </w:p>
-          <w:p>
-            <w:pPr>
-              <w:pStyle w:val="a3"/>
-              <w:numPr>
-                <w:ilvl w:val="0"/>
-                <w:numId w:val="7"/>
-              </w:numPr>
-              <w:tabs>
-                <w:tab w:val="left" w:pos="482"/>
-              </w:tabs>
-              <w:ind w:left="0" w:firstLine="0"/>
-              <w:rPr>
-                <w:rFonts w:ascii="Times New Roman" w:hAnsi="Times New Roman" w:cs="Times New Roman"/>
-                <w:sz w:val="24"/>
-                <w:szCs w:val="28"/>
-              </w:rPr>
-            </w:pPr>
-            <w:r>
-              <w:rPr>
-                <w:rFonts w:ascii="Times New Roman" w:hAnsi="Times New Roman" w:cs="Times New Roman"/>
-                <w:sz w:val="24"/>
-                <w:szCs w:val="28"/>
-              </w:rPr>
               <w:t xml:space="preserve">В </w:t>
             </w:r>
             <w:r>
@@ -1372,95 +1365,6 @@
                 <w:sz w:val="24"/>
                 <w:szCs w:val="28"/>
               </w:rPr>
-              <w:t>списке находится два объявления</w:t>
-            </w:r>
-            <w:r>
-              <w:rPr>
-                <w:rFonts w:ascii="Times New Roman" w:hAnsi="Times New Roman" w:cs="Times New Roman"/>
-                <w:sz w:val="24"/>
-                <w:szCs w:val="28"/>
-              </w:rPr>
-              <w:t xml:space="preserve"> (</w:t>
-            </w:r>
-            <w:hyperlink r:id="rId13" w:history="1">
-              <w:r>
-                <w:rPr>
-                  <w:rStyle w:val="a5"/>
-                  <w:rFonts w:ascii="Times New Roman" w:hAnsi="Times New Roman" w:cs="Times New Roman"/>
-                  <w:sz w:val="24"/>
-                  <w:szCs w:val="28"/>
-                </w:rPr>
-                <w:t>https://www.avito.ru/moskva/vakansii/komplektovschikgruzchik_3287546788</w:t>
-              </w:r>
-            </w:hyperlink>
-            <w:r>
-              <w:rPr>
-                <w:rFonts w:ascii="Times New Roman" w:hAnsi="Times New Roman" w:cs="Times New Roman"/>
-                <w:sz w:val="24"/>
-                <w:szCs w:val="28"/>
-              </w:rPr>
-              <w:br/>
-              <w:t xml:space="preserve"> </w:t>
-            </w:r>
-            <w:hyperlink r:id="rId14" w:history="1">
-              <w:r>
-                <w:rPr>
-                  <w:rStyle w:val="a5"/>
-                  <w:rFonts w:ascii="Times New Roman" w:hAnsi="Times New Roman" w:cs="Times New Roman"/>
-                  <w:sz w:val="24"/>
-                  <w:szCs w:val="28"/>
-                </w:rPr>
-                <w:t>https://www.avito.ru/sankt-peterburg/knigi_i_zhurnaly/solutions_upper-intermediateadvancedthird_editio_2092727161?slocation=621540</w:t>
-              </w:r>
-            </w:hyperlink>
-            <w:r>
-              <w:rPr>
-                <w:rFonts w:ascii="Times New Roman" w:hAnsi="Times New Roman" w:cs="Times New Roman"/>
-                <w:sz w:val="24"/>
-                <w:szCs w:val="28"/>
-              </w:rPr>
-              <w:t xml:space="preserve"> </w:t>
-            </w:r>
-            <w:r>
-              <w:rPr>
-                <w:rFonts w:ascii="Times New Roman" w:hAnsi="Times New Roman" w:cs="Times New Roman"/>
-                <w:sz w:val="24"/>
-                <w:szCs w:val="28"/>
-              </w:rPr>
-              <w:t>)</w:t>
-            </w:r>
-          </w:p>
-          <w:p>
-            <w:pPr>
-              <w:pStyle w:val="a3"/>
-              <w:numPr>
-                <w:ilvl w:val="0"/>
-                <w:numId w:val="7"/>
-              </w:numPr>
-              <w:tabs>
-                <w:tab w:val="left" w:pos="482"/>
-              </w:tabs>
-              <w:ind w:left="0" w:firstLine="0"/>
-              <w:rPr>
-                <w:rFonts w:ascii="Times New Roman" w:hAnsi="Times New Roman" w:cs="Times New Roman"/>
-                <w:sz w:val="24"/>
-                <w:szCs w:val="28"/>
-              </w:rPr>
-            </w:pPr>
-            <w:r>
-              <w:rPr>
-                <w:rFonts w:ascii="Times New Roman" w:hAnsi="Times New Roman" w:cs="Times New Roman"/>
-                <w:sz w:val="24"/>
-                <w:szCs w:val="28"/>
-              </w:rPr>
-              <w:t xml:space="preserve">В </w:t>
-            </w:r>
-            <w:r>
-              <w:rPr>
-                <w:rFonts w:ascii="Times New Roman" w:hAnsi="Times New Roman" w:cs="Times New Roman"/>
-                <w:sz w:val="24"/>
-                <w:szCs w:val="28"/>
-              </w:rPr>
               <w:t>начале списка обозначены категории</w:t>
             </w:r>
             <w:r>
@@ -1469,7 +1373,7 @@
                 <w:sz w:val="24"/>
                 <w:szCs w:val="28"/>
               </w:rPr>
-              <w:t xml:space="preserve"> в </w:t>
+              <w:t xml:space="preserve"> в избранном и </w:t>
             </w:r>
             <w:r>
               <w:rPr>
@@ -1478,7 +1382,7 @@
                 <w:szCs w:val="28"/>
               </w:rPr>
               <w:lastRenderedPageBreak/>
-              <w:t>избранном и количество объявлений,</w:t>
+              <w:t>количество объявлений,</w:t>
             </w:r>
             <w:r>
               <w:rPr>
@@ -1556,13 +1460,13 @@
                 <w:szCs w:val="28"/>
                 <w:lang w:val="en-US"/>
               </w:rPr>
-              <w:t>T4</w:t>
+              <w:t>T3</w:t>
             </w:r>
           </w:p>
         </w:tc>
         <w:tc>
           <w:tcPr>
-            <w:tcW w:w="834" w:type="pct"/>
+            <w:tcW w:w="835" w:type="pct"/>
           </w:tcPr>
           <w:p>
             <w:pPr>
@@ -1723,7 +1627,7 @@
               </w:rPr>
               <w:t xml:space="preserve"> Y2F-R1» (</w:t>
             </w:r>
-            <w:hyperlink r:id="rId15" w:history="1">
+            <w:hyperlink r:id="rId14" w:history="1">
               <w:r>
                 <w:rPr>
                   <w:rStyle w:val="a5"/>
@@ -1810,7 +1714,7 @@
                 <w:lang w:val="en-US"/>
               </w:rPr>
             </w:pPr>
-            <w:hyperlink r:id="rId16" w:history="1">
+            <w:hyperlink r:id="rId15" w:history="1">
               <w:r>
                 <w:rPr>
                   <w:rStyle w:val="a5"/>
@@ -1956,7 +1860,7 @@
               </w:rPr>
               <w:t xml:space="preserve"> (</w:t>
             </w:r>
-            <w:hyperlink r:id="rId17" w:history="1">
+            <w:hyperlink r:id="rId16" w:history="1">
               <w:r>
                 <w:rPr>
                   <w:rStyle w:val="a5"/>
@@ -1984,7 +1888,7 @@
               <w:br/>
               <w:t xml:space="preserve"> </w:t>
             </w:r>
-            <w:hyperlink r:id="rId18" w:history="1">
+            <w:hyperlink r:id="rId17" w:history="1">
               <w:r>
                 <w:rPr>
                   <w:rStyle w:val="a5"/>
@@ -2019,7 +1923,7 @@
               </w:rPr>
               <w:t xml:space="preserve"> </w:t>
             </w:r>
-            <w:hyperlink r:id="rId19" w:history="1">
+            <w:hyperlink r:id="rId18" w:history="1">
               <w:r>
                 <w:rPr>
                   <w:rStyle w:val="a5"/>
@@ -2086,7 +1990,7 @@
                 <w:sz w:val="24"/>
                 <w:szCs w:val="28"/>
               </w:rPr>
-              <w:t xml:space="preserve"> в избранном и </w:t>
+              <w:t xml:space="preserve"> в избранном и количество </w:t>
             </w:r>
             <w:r>
               <w:rPr>
@@ -2095,7 +1999,7 @@
                 <w:szCs w:val="28"/>
               </w:rPr>
               <w:lastRenderedPageBreak/>
-              <w:t>количество объявлений,</w:t>
+              <w:t>объявлений,</w:t>
             </w:r>
             <w:r>
               <w:rPr>
@@ -2173,13 +2077,13 @@
                 <w:szCs w:val="28"/>
                 <w:lang w:val="en-US"/>
               </w:rPr>
-              <w:t>T5</w:t>
+              <w:t>T4</w:t>
             </w:r>
           </w:p>
         </w:tc>
         <w:tc>
           <w:tcPr>
-            <w:tcW w:w="834" w:type="pct"/>
+            <w:tcW w:w="835" w:type="pct"/>
           </w:tcPr>
           <w:p>
             <w:pPr>
@@ -2228,7 +2132,7 @@
               </w:rPr>
               <w:t>Перейти во вкладку «Избранное» (</w:t>
             </w:r>
-            <w:hyperlink r:id="rId20" w:history="1">
+            <w:hyperlink r:id="rId19" w:history="1">
               <w:r>
                 <w:rPr>
                   <w:rStyle w:val="a5"/>
@@ -2299,7 +2203,7 @@
               </w:rPr>
               <w:t xml:space="preserve"> Y2F-R1» (</w:t>
             </w:r>
-            <w:hyperlink r:id="rId21" w:history="1">
+            <w:hyperlink r:id="rId20" w:history="1">
               <w:r>
                 <w:rPr>
                   <w:rStyle w:val="a5"/>
@@ -2332,6 +2236,315 @@
                 <w:szCs w:val="28"/>
               </w:rPr>
             </w:pPr>
+            <w:hyperlink r:id="rId21" w:history="1">
+              <w:r>
+                <w:rPr>
+                  <w:rStyle w:val="a5"/>
+                  <w:rFonts w:ascii="Times New Roman" w:hAnsi="Times New Roman" w:cs="Times New Roman"/>
+                  <w:sz w:val="24"/>
+                  <w:szCs w:val="28"/>
+                </w:rPr>
+                <w:t>https://www.avito.ru/favorites</w:t>
+              </w:r>
+            </w:hyperlink>
+            <w:r>
+              <w:rPr>
+                <w:rFonts w:ascii="Times New Roman" w:hAnsi="Times New Roman" w:cs="Times New Roman"/>
+                <w:sz w:val="24"/>
+                <w:szCs w:val="28"/>
+              </w:rPr>
+              <w:t xml:space="preserve"> </w:t>
+            </w:r>
+          </w:p>
+        </w:tc>
+        <w:tc>
+          <w:tcPr>
+            <w:tcW w:w="982" w:type="pct"/>
+          </w:tcPr>
+          <w:p>
+            <w:pPr>
+              <w:pStyle w:val="a3"/>
+              <w:numPr>
+                <w:ilvl w:val="0"/>
+                <w:numId w:val="7"/>
+              </w:numPr>
+              <w:tabs>
+                <w:tab w:val="left" w:pos="482"/>
+              </w:tabs>
+              <w:ind w:left="0" w:firstLine="0"/>
+              <w:rPr>
+                <w:rFonts w:ascii="Times New Roman" w:hAnsi="Times New Roman" w:cs="Times New Roman"/>
+                <w:sz w:val="24"/>
+                <w:szCs w:val="28"/>
+              </w:rPr>
+            </w:pPr>
+            <w:r>
+              <w:rPr>
+                <w:rFonts w:ascii="Times New Roman" w:hAnsi="Times New Roman" w:cs="Times New Roman"/>
+                <w:sz w:val="24"/>
+                <w:szCs w:val="28"/>
+              </w:rPr>
+              <w:t>Открылась страница избранного</w:t>
+            </w:r>
+          </w:p>
+          <w:p>
+            <w:pPr>
+              <w:pStyle w:val="a3"/>
+              <w:numPr>
+                <w:ilvl w:val="0"/>
+                <w:numId w:val="7"/>
+              </w:numPr>
+              <w:tabs>
+                <w:tab w:val="left" w:pos="482"/>
+              </w:tabs>
+              <w:ind w:left="0" w:firstLine="0"/>
+              <w:rPr>
+                <w:rFonts w:ascii="Times New Roman" w:hAnsi="Times New Roman" w:cs="Times New Roman"/>
+                <w:sz w:val="24"/>
+                <w:szCs w:val="28"/>
+              </w:rPr>
+            </w:pPr>
+            <w:r>
+              <w:rPr>
+                <w:rFonts w:ascii="Times New Roman" w:hAnsi="Times New Roman" w:cs="Times New Roman"/>
+                <w:sz w:val="24"/>
+                <w:szCs w:val="28"/>
+              </w:rPr>
+              <w:t>Текст кнопки изменился на «Добавить в избранное»</w:t>
+            </w:r>
+          </w:p>
+          <w:p>
+            <w:pPr>
+              <w:pStyle w:val="a3"/>
+              <w:numPr>
+                <w:ilvl w:val="0"/>
+                <w:numId w:val="7"/>
+              </w:numPr>
+              <w:tabs>
+                <w:tab w:val="left" w:pos="482"/>
+              </w:tabs>
+              <w:ind w:left="0" w:firstLine="0"/>
+              <w:rPr>
+                <w:rFonts w:ascii="Times New Roman" w:hAnsi="Times New Roman" w:cs="Times New Roman"/>
+                <w:sz w:val="24"/>
+                <w:szCs w:val="28"/>
+              </w:rPr>
+            </w:pPr>
+            <w:r>
+              <w:rPr>
+                <w:rFonts w:ascii="Times New Roman" w:hAnsi="Times New Roman" w:cs="Times New Roman"/>
+                <w:sz w:val="24"/>
+                <w:szCs w:val="28"/>
+              </w:rPr>
+              <w:t xml:space="preserve">В </w:t>
+            </w:r>
+            <w:r>
+              <w:rPr>
+                <w:rFonts w:ascii="Times New Roman" w:hAnsi="Times New Roman" w:cs="Times New Roman"/>
+                <w:sz w:val="24"/>
+                <w:szCs w:val="28"/>
+              </w:rPr>
+              <w:t>списке находится три объявления</w:t>
+            </w:r>
+            <w:r>
+              <w:rPr>
+                <w:rFonts w:ascii="Times New Roman" w:hAnsi="Times New Roman" w:cs="Times New Roman"/>
+                <w:sz w:val="24"/>
+                <w:szCs w:val="28"/>
+              </w:rPr>
+              <w:t xml:space="preserve"> (*ссылка*</w:t>
+            </w:r>
+            <w:r>
+              <w:rPr>
+                <w:rFonts w:ascii="Times New Roman" w:hAnsi="Times New Roman" w:cs="Times New Roman"/>
+                <w:sz w:val="24"/>
+                <w:szCs w:val="28"/>
+              </w:rPr>
+              <w:t>, *ссылка*, *ссылка*</w:t>
+            </w:r>
+            <w:r>
+              <w:rPr>
+                <w:rFonts w:ascii="Times New Roman" w:hAnsi="Times New Roman" w:cs="Times New Roman"/>
+                <w:sz w:val="24"/>
+                <w:szCs w:val="28"/>
+              </w:rPr>
+              <w:t>)</w:t>
+            </w:r>
+          </w:p>
+          <w:p>
+            <w:pPr>
+              <w:pStyle w:val="a3"/>
+              <w:numPr>
+                <w:ilvl w:val="0"/>
+                <w:numId w:val="7"/>
+              </w:numPr>
+              <w:tabs>
+                <w:tab w:val="left" w:pos="482"/>
+              </w:tabs>
+              <w:ind w:left="0" w:firstLine="0"/>
+              <w:rPr>
+                <w:rFonts w:ascii="Times New Roman" w:hAnsi="Times New Roman" w:cs="Times New Roman"/>
+                <w:sz w:val="24"/>
+                <w:szCs w:val="28"/>
+              </w:rPr>
+            </w:pPr>
+            <w:r>
+              <w:rPr>
+                <w:rFonts w:ascii="Times New Roman" w:hAnsi="Times New Roman" w:cs="Times New Roman"/>
+                <w:sz w:val="24"/>
+                <w:szCs w:val="28"/>
+              </w:rPr>
+              <w:t xml:space="preserve">В </w:t>
+            </w:r>
+            <w:r>
+              <w:rPr>
+                <w:rFonts w:ascii="Times New Roman" w:hAnsi="Times New Roman" w:cs="Times New Roman"/>
+                <w:sz w:val="24"/>
+                <w:szCs w:val="28"/>
+              </w:rPr>
+              <w:t>начале списка обозначены категории</w:t>
+            </w:r>
+            <w:r>
+              <w:rPr>
+                <w:rFonts w:ascii="Times New Roman" w:hAnsi="Times New Roman" w:cs="Times New Roman"/>
+                <w:sz w:val="24"/>
+                <w:szCs w:val="28"/>
+              </w:rPr>
+              <w:t xml:space="preserve"> в избранном и количество объявлений,</w:t>
+            </w:r>
+            <w:r>
+              <w:rPr>
+                <w:rFonts w:ascii="Times New Roman" w:hAnsi="Times New Roman" w:cs="Times New Roman"/>
+                <w:sz w:val="24"/>
+                <w:szCs w:val="28"/>
+              </w:rPr>
+              <w:t xml:space="preserve"> им</w:t>
+            </w:r>
+            <w:r>
+              <w:rPr>
+                <w:rFonts w:ascii="Times New Roman" w:hAnsi="Times New Roman" w:cs="Times New Roman"/>
+                <w:sz w:val="24"/>
+                <w:szCs w:val="28"/>
+              </w:rPr>
+              <w:t xml:space="preserve"> принадлежащих</w:t>
+            </w:r>
+            <w:r>
+              <w:rPr>
+                <w:rFonts w:ascii="Times New Roman" w:hAnsi="Times New Roman" w:cs="Times New Roman"/>
+                <w:sz w:val="24"/>
+                <w:szCs w:val="28"/>
+              </w:rPr>
+              <w:t>. Две категории имеют количество 1, третье 0</w:t>
+            </w:r>
+          </w:p>
+        </w:tc>
+        <w:tc>
+          <w:tcPr>
+            <w:tcW w:w="761" w:type="pct"/>
+          </w:tcPr>
+          <w:p>
+            <w:pPr>
+              <w:rPr>
+                <w:rFonts w:ascii="Times New Roman" w:hAnsi="Times New Roman" w:cs="Times New Roman"/>
+                <w:sz w:val="24"/>
+                <w:szCs w:val="28"/>
+              </w:rPr>
+            </w:pPr>
+          </w:p>
+        </w:tc>
+        <w:tc>
+          <w:tcPr>
+            <w:tcW w:w="525" w:type="pct"/>
+          </w:tcPr>
+          <w:p>
+            <w:pPr>
+              <w:rPr>
+                <w:rFonts w:ascii="Times New Roman" w:hAnsi="Times New Roman" w:cs="Times New Roman"/>
+                <w:sz w:val="24"/>
+                <w:szCs w:val="28"/>
+              </w:rPr>
+            </w:pPr>
+          </w:p>
+        </w:tc>
+      </w:tr>
+      <w:tr>
+        <w:tc>
+          <w:tcPr>
+            <w:tcW w:w="302" w:type="pct"/>
+          </w:tcPr>
+          <w:p>
+            <w:pPr>
+              <w:rPr>
+                <w:rFonts w:ascii="Times New Roman" w:hAnsi="Times New Roman" w:cs="Times New Roman"/>
+                <w:sz w:val="24"/>
+                <w:szCs w:val="28"/>
+                <w:lang w:val="en-US"/>
+              </w:rPr>
+            </w:pPr>
+            <w:r>
+              <w:rPr>
+                <w:rFonts w:ascii="Times New Roman" w:hAnsi="Times New Roman" w:cs="Times New Roman"/>
+                <w:sz w:val="24"/>
+                <w:szCs w:val="28"/>
+                <w:lang w:val="en-US"/>
+              </w:rPr>
+              <w:t>T5</w:t>
+            </w:r>
+            <w:bookmarkStart w:id="0" w:name="_GoBack"/>
+            <w:bookmarkEnd w:id="0"/>
+          </w:p>
+        </w:tc>
+        <w:tc>
+          <w:tcPr>
+            <w:tcW w:w="835" w:type="pct"/>
+          </w:tcPr>
+          <w:p>
+            <w:pPr>
+              <w:rPr>
+                <w:rFonts w:ascii="Times New Roman" w:hAnsi="Times New Roman" w:cs="Times New Roman"/>
+                <w:sz w:val="24"/>
+                <w:szCs w:val="28"/>
+              </w:rPr>
+            </w:pPr>
+            <w:r>
+              <w:rPr>
+                <w:rFonts w:ascii="Times New Roman" w:hAnsi="Times New Roman" w:cs="Times New Roman"/>
+                <w:sz w:val="24"/>
+                <w:szCs w:val="28"/>
+              </w:rPr>
+              <w:t>Фильтрация объявлений через выбор категории</w:t>
+            </w:r>
+          </w:p>
+        </w:tc>
+        <w:tc>
+          <w:tcPr>
+            <w:tcW w:w="912" w:type="pct"/>
+          </w:tcPr>
+          <w:p>
+            <w:pPr>
+              <w:pStyle w:val="a3"/>
+              <w:numPr>
+                <w:ilvl w:val="0"/>
+                <w:numId w:val="8"/>
+              </w:numPr>
+              <w:tabs>
+                <w:tab w:val="left" w:pos="482"/>
+              </w:tabs>
+              <w:ind w:left="0" w:firstLine="0"/>
+              <w:rPr>
+                <w:rFonts w:ascii="Times New Roman" w:hAnsi="Times New Roman" w:cs="Times New Roman"/>
+                <w:sz w:val="24"/>
+                <w:szCs w:val="28"/>
+              </w:rPr>
+            </w:pPr>
+            <w:r>
+              <w:rPr>
+                <w:rFonts w:ascii="Times New Roman" w:hAnsi="Times New Roman" w:cs="Times New Roman"/>
+                <w:sz w:val="24"/>
+                <w:szCs w:val="28"/>
+              </w:rPr>
+              <w:t>Перейти во вкладку «Избранное» (</w:t>
+            </w:r>
             <w:hyperlink r:id="rId22" w:history="1">
               <w:r>
                 <w:rPr>
@@ -2349,289 +2562,9 @@
                 <w:sz w:val="24"/>
                 <w:szCs w:val="28"/>
               </w:rPr>
-              <w:t xml:space="preserve"> </w:t>
-            </w:r>
-          </w:p>
-        </w:tc>
-        <w:tc>
-          <w:tcPr>
-            <w:tcW w:w="982" w:type="pct"/>
-          </w:tcPr>
-          <w:p>
-            <w:pPr>
-              <w:pStyle w:val="a3"/>
-              <w:numPr>
-                <w:ilvl w:val="0"/>
-                <w:numId w:val="7"/>
-              </w:numPr>
-              <w:tabs>
-                <w:tab w:val="left" w:pos="482"/>
-              </w:tabs>
-              <w:ind w:left="0" w:firstLine="0"/>
-              <w:rPr>
-                <w:rFonts w:ascii="Times New Roman" w:hAnsi="Times New Roman" w:cs="Times New Roman"/>
-                <w:sz w:val="24"/>
-                <w:szCs w:val="28"/>
-              </w:rPr>
-            </w:pPr>
-            <w:r>
-              <w:rPr>
-                <w:rFonts w:ascii="Times New Roman" w:hAnsi="Times New Roman" w:cs="Times New Roman"/>
-                <w:sz w:val="24"/>
-                <w:szCs w:val="28"/>
-              </w:rPr>
-              <w:t>Открылась страница избранного</w:t>
-            </w:r>
-          </w:p>
-          <w:p>
-            <w:pPr>
-              <w:pStyle w:val="a3"/>
-              <w:numPr>
-                <w:ilvl w:val="0"/>
-                <w:numId w:val="7"/>
-              </w:numPr>
-              <w:tabs>
-                <w:tab w:val="left" w:pos="482"/>
-              </w:tabs>
-              <w:ind w:left="0" w:firstLine="0"/>
-              <w:rPr>
-                <w:rFonts w:ascii="Times New Roman" w:hAnsi="Times New Roman" w:cs="Times New Roman"/>
-                <w:sz w:val="24"/>
-                <w:szCs w:val="28"/>
-              </w:rPr>
-            </w:pPr>
-            <w:r>
-              <w:rPr>
-                <w:rFonts w:ascii="Times New Roman" w:hAnsi="Times New Roman" w:cs="Times New Roman"/>
-                <w:sz w:val="24"/>
-                <w:szCs w:val="28"/>
-              </w:rPr>
-              <w:t>Текст кнопки изменился на «</w:t>
-            </w:r>
-            <w:r>
-              <w:rPr>
-                <w:rFonts w:ascii="Times New Roman" w:hAnsi="Times New Roman" w:cs="Times New Roman"/>
-                <w:sz w:val="24"/>
-                <w:szCs w:val="28"/>
-              </w:rPr>
-              <w:t>Добавить в избранное</w:t>
-            </w:r>
-            <w:bookmarkStart w:id="0" w:name="_GoBack"/>
-            <w:bookmarkEnd w:id="0"/>
-            <w:r>
-              <w:rPr>
-                <w:rFonts w:ascii="Times New Roman" w:hAnsi="Times New Roman" w:cs="Times New Roman"/>
-                <w:sz w:val="24"/>
-                <w:szCs w:val="28"/>
-              </w:rPr>
-              <w:t>»</w:t>
-            </w:r>
-          </w:p>
-          <w:p>
-            <w:pPr>
-              <w:pStyle w:val="a3"/>
-              <w:numPr>
-                <w:ilvl w:val="0"/>
-                <w:numId w:val="7"/>
-              </w:numPr>
-              <w:tabs>
-                <w:tab w:val="left" w:pos="482"/>
-              </w:tabs>
-              <w:ind w:left="0" w:firstLine="0"/>
-              <w:rPr>
-                <w:rFonts w:ascii="Times New Roman" w:hAnsi="Times New Roman" w:cs="Times New Roman"/>
-                <w:sz w:val="24"/>
-                <w:szCs w:val="28"/>
-              </w:rPr>
-            </w:pPr>
-            <w:r>
-              <w:rPr>
-                <w:rFonts w:ascii="Times New Roman" w:hAnsi="Times New Roman" w:cs="Times New Roman"/>
-                <w:sz w:val="24"/>
-                <w:szCs w:val="28"/>
-              </w:rPr>
-              <w:t xml:space="preserve">В </w:t>
-            </w:r>
-            <w:r>
-              <w:rPr>
-                <w:rFonts w:ascii="Times New Roman" w:hAnsi="Times New Roman" w:cs="Times New Roman"/>
-                <w:sz w:val="24"/>
-                <w:szCs w:val="28"/>
-              </w:rPr>
-              <w:t>списке находится три объявления</w:t>
-            </w:r>
-            <w:r>
-              <w:rPr>
-                <w:rFonts w:ascii="Times New Roman" w:hAnsi="Times New Roman" w:cs="Times New Roman"/>
-                <w:sz w:val="24"/>
-                <w:szCs w:val="28"/>
-              </w:rPr>
-              <w:t xml:space="preserve"> (*ссылка*</w:t>
-            </w:r>
-            <w:r>
-              <w:rPr>
-                <w:rFonts w:ascii="Times New Roman" w:hAnsi="Times New Roman" w:cs="Times New Roman"/>
-                <w:sz w:val="24"/>
-                <w:szCs w:val="28"/>
-              </w:rPr>
-              <w:t>, *ссылка*, *ссылка*</w:t>
-            </w:r>
-            <w:r>
-              <w:rPr>
-                <w:rFonts w:ascii="Times New Roman" w:hAnsi="Times New Roman" w:cs="Times New Roman"/>
-                <w:sz w:val="24"/>
-                <w:szCs w:val="28"/>
-              </w:rPr>
-              <w:t>)</w:t>
-            </w:r>
-          </w:p>
-          <w:p>
-            <w:pPr>
-              <w:pStyle w:val="a3"/>
-              <w:numPr>
-                <w:ilvl w:val="0"/>
-                <w:numId w:val="7"/>
-              </w:numPr>
-              <w:tabs>
-                <w:tab w:val="left" w:pos="482"/>
-              </w:tabs>
-              <w:ind w:left="0" w:firstLine="0"/>
-              <w:rPr>
-                <w:rFonts w:ascii="Times New Roman" w:hAnsi="Times New Roman" w:cs="Times New Roman"/>
-                <w:sz w:val="24"/>
-                <w:szCs w:val="28"/>
-              </w:rPr>
-            </w:pPr>
-            <w:r>
-              <w:rPr>
-                <w:rFonts w:ascii="Times New Roman" w:hAnsi="Times New Roman" w:cs="Times New Roman"/>
-                <w:sz w:val="24"/>
-                <w:szCs w:val="28"/>
-              </w:rPr>
-              <w:t xml:space="preserve">В </w:t>
-            </w:r>
-            <w:r>
-              <w:rPr>
-                <w:rFonts w:ascii="Times New Roman" w:hAnsi="Times New Roman" w:cs="Times New Roman"/>
-                <w:sz w:val="24"/>
-                <w:szCs w:val="28"/>
-              </w:rPr>
-              <w:t>начале списка обозначены категории</w:t>
-            </w:r>
-            <w:r>
-              <w:rPr>
-                <w:rFonts w:ascii="Times New Roman" w:hAnsi="Times New Roman" w:cs="Times New Roman"/>
-                <w:sz w:val="24"/>
-                <w:szCs w:val="28"/>
-              </w:rPr>
-              <w:t xml:space="preserve"> в избранном и количество объявлений,</w:t>
-            </w:r>
-            <w:r>
-              <w:rPr>
-                <w:rFonts w:ascii="Times New Roman" w:hAnsi="Times New Roman" w:cs="Times New Roman"/>
-                <w:sz w:val="24"/>
-                <w:szCs w:val="28"/>
-              </w:rPr>
-              <w:t xml:space="preserve"> им</w:t>
-            </w:r>
-            <w:r>
-              <w:rPr>
-                <w:rFonts w:ascii="Times New Roman" w:hAnsi="Times New Roman" w:cs="Times New Roman"/>
-                <w:sz w:val="24"/>
-                <w:szCs w:val="28"/>
-              </w:rPr>
-              <w:t xml:space="preserve"> принадлежащих</w:t>
-            </w:r>
-            <w:r>
-              <w:rPr>
-                <w:rFonts w:ascii="Times New Roman" w:hAnsi="Times New Roman" w:cs="Times New Roman"/>
-                <w:sz w:val="24"/>
-                <w:szCs w:val="28"/>
-              </w:rPr>
-              <w:t>. Две категории имеют количество 1, третье 0</w:t>
-            </w:r>
-          </w:p>
-        </w:tc>
-        <w:tc>
-          <w:tcPr>
-            <w:tcW w:w="761" w:type="pct"/>
-          </w:tcPr>
-          <w:p>
-            <w:pPr>
-              <w:rPr>
-                <w:rFonts w:ascii="Times New Roman" w:hAnsi="Times New Roman" w:cs="Times New Roman"/>
-                <w:sz w:val="24"/>
-                <w:szCs w:val="28"/>
-              </w:rPr>
-            </w:pPr>
-          </w:p>
-        </w:tc>
-        <w:tc>
-          <w:tcPr>
-            <w:tcW w:w="525" w:type="pct"/>
-          </w:tcPr>
-          <w:p>
-            <w:pPr>
-              <w:rPr>
-                <w:rFonts w:ascii="Times New Roman" w:hAnsi="Times New Roman" w:cs="Times New Roman"/>
-                <w:sz w:val="24"/>
-                <w:szCs w:val="28"/>
-              </w:rPr>
-            </w:pPr>
-          </w:p>
-        </w:tc>
-      </w:tr>
-      <w:tr>
-        <w:tc>
-          <w:tcPr>
-            <w:tcW w:w="302" w:type="pct"/>
-          </w:tcPr>
-          <w:p>
-            <w:pPr>
-              <w:rPr>
-                <w:rFonts w:ascii="Times New Roman" w:hAnsi="Times New Roman" w:cs="Times New Roman"/>
-                <w:sz w:val="24"/>
-                <w:szCs w:val="28"/>
-                <w:lang w:val="en-US"/>
-              </w:rPr>
-            </w:pPr>
-            <w:r>
-              <w:rPr>
-                <w:rFonts w:ascii="Times New Roman" w:hAnsi="Times New Roman" w:cs="Times New Roman"/>
-                <w:sz w:val="24"/>
-                <w:szCs w:val="28"/>
-                <w:lang w:val="en-US"/>
-              </w:rPr>
-              <w:t>T6</w:t>
-            </w:r>
-          </w:p>
-        </w:tc>
-        <w:tc>
-          <w:tcPr>
-            <w:tcW w:w="834" w:type="pct"/>
-          </w:tcPr>
-          <w:p>
-            <w:pPr>
-              <w:rPr>
-                <w:rFonts w:ascii="Times New Roman" w:hAnsi="Times New Roman" w:cs="Times New Roman"/>
-                <w:sz w:val="24"/>
-                <w:szCs w:val="28"/>
-              </w:rPr>
-            </w:pPr>
-            <w:r>
-              <w:rPr>
-                <w:rFonts w:ascii="Times New Roman" w:hAnsi="Times New Roman" w:cs="Times New Roman"/>
-                <w:sz w:val="24"/>
-                <w:szCs w:val="28"/>
-              </w:rPr>
-              <w:t>Фильтрация объявлений через выбор категории</w:t>
-            </w:r>
-          </w:p>
-        </w:tc>
-        <w:tc>
-          <w:tcPr>
-            <w:tcW w:w="912" w:type="pct"/>
-          </w:tcPr>
+              <w:t>).</w:t>
+            </w:r>
+          </w:p>
           <w:p>
             <w:pPr>
               <w:pStyle w:val="a3"/>
@@ -2655,8 +2588,22 @@
                 <w:sz w:val="24"/>
                 <w:szCs w:val="28"/>
               </w:rPr>
-              <w:t>Перейти во вкладку «Избранное» (</w:t>
-            </w:r>
+              <w:t>Нажать на кнопку категории «Книги и журналы».</w:t>
+            </w:r>
+          </w:p>
+        </w:tc>
+        <w:tc>
+          <w:tcPr>
+            <w:tcW w:w="683" w:type="pct"/>
+          </w:tcPr>
+          <w:p>
+            <w:pPr>
+              <w:rPr>
+                <w:rFonts w:ascii="Times New Roman" w:hAnsi="Times New Roman" w:cs="Times New Roman"/>
+                <w:sz w:val="24"/>
+                <w:szCs w:val="28"/>
+              </w:rPr>
+            </w:pPr>
             <w:hyperlink r:id="rId23" w:history="1">
               <w:r>
                 <w:rPr>
@@ -2674,65 +2621,6 @@
                 <w:sz w:val="24"/>
                 <w:szCs w:val="28"/>
               </w:rPr>
-              <w:t>).</w:t>
-            </w:r>
-          </w:p>
-          <w:p>
-            <w:pPr>
-              <w:pStyle w:val="a3"/>
-              <w:numPr>
-                <w:ilvl w:val="0"/>
-                <w:numId w:val="8"/>
-              </w:numPr>
-              <w:tabs>
-                <w:tab w:val="left" w:pos="482"/>
-              </w:tabs>
-              <w:ind w:left="0" w:firstLine="0"/>
-              <w:rPr>
-                <w:rFonts w:ascii="Times New Roman" w:hAnsi="Times New Roman" w:cs="Times New Roman"/>
-                <w:sz w:val="24"/>
-                <w:szCs w:val="28"/>
-              </w:rPr>
-            </w:pPr>
-            <w:r>
-              <w:rPr>
-                <w:rFonts w:ascii="Times New Roman" w:hAnsi="Times New Roman" w:cs="Times New Roman"/>
-                <w:sz w:val="24"/>
-                <w:szCs w:val="28"/>
-              </w:rPr>
-              <w:t>Нажать на кнопку категории «Книги и журналы».</w:t>
-            </w:r>
-          </w:p>
-        </w:tc>
-        <w:tc>
-          <w:tcPr>
-            <w:tcW w:w="683" w:type="pct"/>
-          </w:tcPr>
-          <w:p>
-            <w:pPr>
-              <w:rPr>
-                <w:rFonts w:ascii="Times New Roman" w:hAnsi="Times New Roman" w:cs="Times New Roman"/>
-                <w:sz w:val="24"/>
-                <w:szCs w:val="28"/>
-              </w:rPr>
-            </w:pPr>
-            <w:hyperlink r:id="rId24" w:history="1">
-              <w:r>
-                <w:rPr>
-                  <w:rStyle w:val="a5"/>
-                  <w:rFonts w:ascii="Times New Roman" w:hAnsi="Times New Roman" w:cs="Times New Roman"/>
-                  <w:sz w:val="24"/>
-                  <w:szCs w:val="28"/>
-                </w:rPr>
-                <w:t>https://www.avito.ru/favorites</w:t>
-              </w:r>
-            </w:hyperlink>
-            <w:r>
-              <w:rPr>
-                <w:rFonts w:ascii="Times New Roman" w:hAnsi="Times New Roman" w:cs="Times New Roman"/>
-                <w:sz w:val="24"/>
-                <w:szCs w:val="28"/>
-              </w:rPr>
               <w:t>, «Книги и журналы»</w:t>
             </w:r>
           </w:p>
@@ -2846,7 +2734,7 @@
               </w:rPr>
               <w:t>» (</w:t>
             </w:r>
-            <w:hyperlink r:id="rId25" w:history="1">
+            <w:hyperlink r:id="rId24" w:history="1">
               <w:r>
                 <w:rPr>
                   <w:rStyle w:val="a5"/>
@@ -2854,7 +2742,7 @@
                   <w:sz w:val="24"/>
                   <w:szCs w:val="28"/>
                 </w:rPr>
-                <w:t>https://www.avito.ru/sankt-peterburg/knigi_i_zhurnaly/solutions_upper-intermediateadv</w:t>
+                <w:t>https://www.avito.ru/sankt-peterburg/knigi_i_zhurnaly/solutions_upper-intermediateadvancedthird_editi</w:t>
               </w:r>
               <w:r>
                 <w:rPr>
@@ -2864,7 +2752,7 @@
                   <w:szCs w:val="28"/>
                 </w:rPr>
                 <w:lastRenderedPageBreak/>
-                <w:t>ancedthird_editio_2092727161?slocation=621540</w:t>
+                <w:t>o_2092727161?slocation=621540</w:t>
               </w:r>
             </w:hyperlink>
             <w:r>
@@ -4403,7 +4291,7 @@
 </file>
 
 <file path=customXml/itemProps1.xml><?xml version="1.0" encoding="utf-8"?>
-<ds:datastoreItem xmlns:ds="http://schemas.openxmlformats.org/officeDocument/2006/customXml" ds:itemID="{4FE1BDE0-7863-4F3B-95BF-FB8095D79A26}">
+<ds:datastoreItem xmlns:ds="http://schemas.openxmlformats.org/officeDocument/2006/customXml" ds:itemID="{10909F9E-A5B1-40DB-ADCF-9C696240B0D3}">
   <ds:schemaRefs>
     <ds:schemaRef ds:uri="http://schemas.openxmlformats.org/officeDocument/2006/bibliography"/>
   </ds:schemaRefs>

--- a/Тестовый план.docx
+++ b/Тестовый план.docx
@@ -46,7 +46,307 @@
           <w:sz w:val="28"/>
           <w:szCs w:val="28"/>
         </w:rPr>
-        <w:t>Зайти на страницу объявления из категории «Авто».</w:t>
+        <w:t>Зайти на страницу объявления</w:t>
+      </w:r>
+      <w:r>
+        <w:rPr>
+          <w:rFonts w:ascii="Times New Roman" w:hAnsi="Times New Roman" w:cs="Times New Roman"/>
+          <w:sz w:val="28"/>
+          <w:szCs w:val="28"/>
+        </w:rPr>
+        <w:t xml:space="preserve"> </w:t>
+      </w:r>
+      <w:hyperlink r:id="rId6" w:history="1">
+        <w:r>
+          <w:rPr>
+            <w:rStyle w:val="a5"/>
+            <w:rFonts w:ascii="Times New Roman" w:hAnsi="Times New Roman" w:cs="Times New Roman"/>
+            <w:sz w:val="28"/>
+            <w:szCs w:val="28"/>
+            <w:lang w:val="en-US"/>
+          </w:rPr>
+          <w:t>https</w:t>
+        </w:r>
+        <w:r>
+          <w:rPr>
+            <w:rStyle w:val="a5"/>
+            <w:rFonts w:ascii="Times New Roman" w:hAnsi="Times New Roman" w:cs="Times New Roman"/>
+            <w:sz w:val="28"/>
+            <w:szCs w:val="28"/>
+          </w:rPr>
+          <w:t>://</w:t>
+        </w:r>
+        <w:r>
+          <w:rPr>
+            <w:rStyle w:val="a5"/>
+            <w:rFonts w:ascii="Times New Roman" w:hAnsi="Times New Roman" w:cs="Times New Roman"/>
+            <w:sz w:val="28"/>
+            <w:szCs w:val="28"/>
+            <w:lang w:val="en-US"/>
+          </w:rPr>
+          <w:t>www</w:t>
+        </w:r>
+        <w:r>
+          <w:rPr>
+            <w:rStyle w:val="a5"/>
+            <w:rFonts w:ascii="Times New Roman" w:hAnsi="Times New Roman" w:cs="Times New Roman"/>
+            <w:sz w:val="28"/>
+            <w:szCs w:val="28"/>
+          </w:rPr>
+          <w:t>.</w:t>
+        </w:r>
+        <w:proofErr w:type="spellStart"/>
+        <w:r>
+          <w:rPr>
+            <w:rStyle w:val="a5"/>
+            <w:rFonts w:ascii="Times New Roman" w:hAnsi="Times New Roman" w:cs="Times New Roman"/>
+            <w:sz w:val="28"/>
+            <w:szCs w:val="28"/>
+            <w:lang w:val="en-US"/>
+          </w:rPr>
+          <w:t>avito</w:t>
+        </w:r>
+        <w:proofErr w:type="spellEnd"/>
+        <w:r>
+          <w:rPr>
+            <w:rStyle w:val="a5"/>
+            <w:rFonts w:ascii="Times New Roman" w:hAnsi="Times New Roman" w:cs="Times New Roman"/>
+            <w:sz w:val="28"/>
+            <w:szCs w:val="28"/>
+          </w:rPr>
+          <w:t>.</w:t>
+        </w:r>
+        <w:proofErr w:type="spellStart"/>
+        <w:r>
+          <w:rPr>
+            <w:rStyle w:val="a5"/>
+            <w:rFonts w:ascii="Times New Roman" w:hAnsi="Times New Roman" w:cs="Times New Roman"/>
+            <w:sz w:val="28"/>
+            <w:szCs w:val="28"/>
+            <w:lang w:val="en-US"/>
+          </w:rPr>
+          <w:t>ru</w:t>
+        </w:r>
+        <w:proofErr w:type="spellEnd"/>
+        <w:r>
+          <w:rPr>
+            <w:rStyle w:val="a5"/>
+            <w:rFonts w:ascii="Times New Roman" w:hAnsi="Times New Roman" w:cs="Times New Roman"/>
+            <w:sz w:val="28"/>
+            <w:szCs w:val="28"/>
+          </w:rPr>
+          <w:t>/</w:t>
+        </w:r>
+        <w:proofErr w:type="spellStart"/>
+        <w:r>
+          <w:rPr>
+            <w:rStyle w:val="a5"/>
+            <w:rFonts w:ascii="Times New Roman" w:hAnsi="Times New Roman" w:cs="Times New Roman"/>
+            <w:sz w:val="28"/>
+            <w:szCs w:val="28"/>
+            <w:lang w:val="en-US"/>
+          </w:rPr>
+          <w:t>nikel</w:t>
+        </w:r>
+        <w:proofErr w:type="spellEnd"/>
+        <w:r>
+          <w:rPr>
+            <w:rStyle w:val="a5"/>
+            <w:rFonts w:ascii="Times New Roman" w:hAnsi="Times New Roman" w:cs="Times New Roman"/>
+            <w:sz w:val="28"/>
+            <w:szCs w:val="28"/>
+          </w:rPr>
+          <w:t>/</w:t>
+        </w:r>
+        <w:proofErr w:type="spellStart"/>
+        <w:r>
+          <w:rPr>
+            <w:rStyle w:val="a5"/>
+            <w:rFonts w:ascii="Times New Roman" w:hAnsi="Times New Roman" w:cs="Times New Roman"/>
+            <w:sz w:val="28"/>
+            <w:szCs w:val="28"/>
+            <w:lang w:val="en-US"/>
+          </w:rPr>
+          <w:t>knigi</w:t>
+        </w:r>
+        <w:proofErr w:type="spellEnd"/>
+        <w:r>
+          <w:rPr>
+            <w:rStyle w:val="a5"/>
+            <w:rFonts w:ascii="Times New Roman" w:hAnsi="Times New Roman" w:cs="Times New Roman"/>
+            <w:sz w:val="28"/>
+            <w:szCs w:val="28"/>
+          </w:rPr>
+          <w:t>_</w:t>
+        </w:r>
+        <w:proofErr w:type="spellStart"/>
+        <w:r>
+          <w:rPr>
+            <w:rStyle w:val="a5"/>
+            <w:rFonts w:ascii="Times New Roman" w:hAnsi="Times New Roman" w:cs="Times New Roman"/>
+            <w:sz w:val="28"/>
+            <w:szCs w:val="28"/>
+            <w:lang w:val="en-US"/>
+          </w:rPr>
+          <w:t>i</w:t>
+        </w:r>
+        <w:proofErr w:type="spellEnd"/>
+        <w:r>
+          <w:rPr>
+            <w:rStyle w:val="a5"/>
+            <w:rFonts w:ascii="Times New Roman" w:hAnsi="Times New Roman" w:cs="Times New Roman"/>
+            <w:sz w:val="28"/>
+            <w:szCs w:val="28"/>
+          </w:rPr>
+          <w:t>_</w:t>
+        </w:r>
+        <w:proofErr w:type="spellStart"/>
+        <w:r>
+          <w:rPr>
+            <w:rStyle w:val="a5"/>
+            <w:rFonts w:ascii="Times New Roman" w:hAnsi="Times New Roman" w:cs="Times New Roman"/>
+            <w:sz w:val="28"/>
+            <w:szCs w:val="28"/>
+            <w:lang w:val="en-US"/>
+          </w:rPr>
+          <w:t>zhurnaly</w:t>
+        </w:r>
+        <w:proofErr w:type="spellEnd"/>
+        <w:r>
+          <w:rPr>
+            <w:rStyle w:val="a5"/>
+            <w:rFonts w:ascii="Times New Roman" w:hAnsi="Times New Roman" w:cs="Times New Roman"/>
+            <w:sz w:val="28"/>
+            <w:szCs w:val="28"/>
+          </w:rPr>
+          <w:t>/</w:t>
+        </w:r>
+        <w:r>
+          <w:rPr>
+            <w:rStyle w:val="a5"/>
+            <w:rFonts w:ascii="Times New Roman" w:hAnsi="Times New Roman" w:cs="Times New Roman"/>
+            <w:sz w:val="28"/>
+            <w:szCs w:val="28"/>
+            <w:lang w:val="en-US"/>
+          </w:rPr>
+          <w:t>domain</w:t>
+        </w:r>
+        <w:r>
+          <w:rPr>
+            <w:rStyle w:val="a5"/>
+            <w:rFonts w:ascii="Times New Roman" w:hAnsi="Times New Roman" w:cs="Times New Roman"/>
+            <w:sz w:val="28"/>
+            <w:szCs w:val="28"/>
+          </w:rPr>
+          <w:t>-</w:t>
+        </w:r>
+        <w:r>
+          <w:rPr>
+            <w:rStyle w:val="a5"/>
+            <w:rFonts w:ascii="Times New Roman" w:hAnsi="Times New Roman" w:cs="Times New Roman"/>
+            <w:sz w:val="28"/>
+            <w:szCs w:val="28"/>
+            <w:lang w:val="en-US"/>
+          </w:rPr>
+          <w:t>driven</w:t>
+        </w:r>
+        <w:r>
+          <w:rPr>
+            <w:rStyle w:val="a5"/>
+            <w:rFonts w:ascii="Times New Roman" w:hAnsi="Times New Roman" w:cs="Times New Roman"/>
+            <w:sz w:val="28"/>
+            <w:szCs w:val="28"/>
+          </w:rPr>
+          <w:t>_</w:t>
+        </w:r>
+        <w:r>
+          <w:rPr>
+            <w:rStyle w:val="a5"/>
+            <w:rFonts w:ascii="Times New Roman" w:hAnsi="Times New Roman" w:cs="Times New Roman"/>
+            <w:sz w:val="28"/>
+            <w:szCs w:val="28"/>
+            <w:lang w:val="en-US"/>
+          </w:rPr>
+          <w:t>design</w:t>
+        </w:r>
+        <w:r>
+          <w:rPr>
+            <w:rStyle w:val="a5"/>
+            <w:rFonts w:ascii="Times New Roman" w:hAnsi="Times New Roman" w:cs="Times New Roman"/>
+            <w:sz w:val="28"/>
+            <w:szCs w:val="28"/>
+          </w:rPr>
+          <w:t>_</w:t>
+        </w:r>
+        <w:r>
+          <w:rPr>
+            <w:rStyle w:val="a5"/>
+            <w:rFonts w:ascii="Times New Roman" w:hAnsi="Times New Roman" w:cs="Times New Roman"/>
+            <w:sz w:val="28"/>
+            <w:szCs w:val="28"/>
+            <w:lang w:val="en-US"/>
+          </w:rPr>
+          <w:t>distilled</w:t>
+        </w:r>
+        <w:r>
+          <w:rPr>
+            <w:rStyle w:val="a5"/>
+            <w:rFonts w:ascii="Times New Roman" w:hAnsi="Times New Roman" w:cs="Times New Roman"/>
+            <w:sz w:val="28"/>
+            <w:szCs w:val="28"/>
+          </w:rPr>
+          <w:t>_</w:t>
+        </w:r>
+        <w:proofErr w:type="spellStart"/>
+        <w:r>
+          <w:rPr>
+            <w:rStyle w:val="a5"/>
+            <w:rFonts w:ascii="Times New Roman" w:hAnsi="Times New Roman" w:cs="Times New Roman"/>
+            <w:sz w:val="28"/>
+            <w:szCs w:val="28"/>
+            <w:lang w:val="en-US"/>
+          </w:rPr>
+          <w:t>vaughn</w:t>
+        </w:r>
+        <w:proofErr w:type="spellEnd"/>
+        <w:r>
+          <w:rPr>
+            <w:rStyle w:val="a5"/>
+            <w:rFonts w:ascii="Times New Roman" w:hAnsi="Times New Roman" w:cs="Times New Roman"/>
+            <w:sz w:val="28"/>
+            <w:szCs w:val="28"/>
+          </w:rPr>
+          <w:t>_</w:t>
+        </w:r>
+        <w:proofErr w:type="spellStart"/>
+        <w:r>
+          <w:rPr>
+            <w:rStyle w:val="a5"/>
+            <w:rFonts w:ascii="Times New Roman" w:hAnsi="Times New Roman" w:cs="Times New Roman"/>
+            <w:sz w:val="28"/>
+            <w:szCs w:val="28"/>
+            <w:lang w:val="en-US"/>
+          </w:rPr>
+          <w:t>vernon</w:t>
+        </w:r>
+        <w:proofErr w:type="spellEnd"/>
+        <w:r>
+          <w:rPr>
+            <w:rStyle w:val="a5"/>
+            <w:rFonts w:ascii="Times New Roman" w:hAnsi="Times New Roman" w:cs="Times New Roman"/>
+            <w:sz w:val="28"/>
+            <w:szCs w:val="28"/>
+          </w:rPr>
+          <w:t>_2639542363</w:t>
+        </w:r>
+      </w:hyperlink>
+      <w:r>
+        <w:rPr>
+          <w:rFonts w:ascii="Times New Roman" w:hAnsi="Times New Roman" w:cs="Times New Roman"/>
+          <w:sz w:val="28"/>
+          <w:szCs w:val="28"/>
+        </w:rPr>
+        <w:t>.</w:t>
       </w:r>
     </w:p>
     <w:p>
@@ -118,191 +418,7 @@
           <w:sz w:val="28"/>
           <w:szCs w:val="28"/>
         </w:rPr>
-        <w:t>Зайти на страницу объявления из категории «Недвижимость».</w:t>
-      </w:r>
-    </w:p>
-    <w:p>
-      <w:pPr>
-        <w:pStyle w:val="a3"/>
-        <w:numPr>
-          <w:ilvl w:val="0"/>
-          <w:numId w:val="1"/>
-        </w:numPr>
-        <w:spacing w:after="0" w:line="360" w:lineRule="auto"/>
-        <w:jc w:val="both"/>
-        <w:rPr>
-          <w:rFonts w:ascii="Times New Roman" w:hAnsi="Times New Roman" w:cs="Times New Roman"/>
-          <w:sz w:val="28"/>
-          <w:szCs w:val="28"/>
-        </w:rPr>
-      </w:pPr>
-      <w:r>
-        <w:rPr>
-          <w:rFonts w:ascii="Times New Roman" w:hAnsi="Times New Roman" w:cs="Times New Roman"/>
-          <w:sz w:val="28"/>
-          <w:szCs w:val="28"/>
-        </w:rPr>
-        <w:t>Нажать кнопку добавления в избранное.</w:t>
-      </w:r>
-    </w:p>
-    <w:p>
-      <w:pPr>
-        <w:pStyle w:val="a3"/>
-        <w:numPr>
-          <w:ilvl w:val="0"/>
-          <w:numId w:val="1"/>
-        </w:numPr>
-        <w:spacing w:after="0" w:line="360" w:lineRule="auto"/>
-        <w:jc w:val="both"/>
-        <w:rPr>
-          <w:rFonts w:ascii="Times New Roman" w:hAnsi="Times New Roman" w:cs="Times New Roman"/>
-          <w:sz w:val="28"/>
-          <w:szCs w:val="28"/>
-        </w:rPr>
-      </w:pPr>
-      <w:r>
-        <w:rPr>
-          <w:rFonts w:ascii="Times New Roman" w:hAnsi="Times New Roman" w:cs="Times New Roman"/>
-          <w:sz w:val="28"/>
-          <w:szCs w:val="28"/>
-        </w:rPr>
-        <w:t>Перейти по выпадающему окну после добавления объявления в «Избранное».</w:t>
-      </w:r>
-    </w:p>
-    <w:p>
-      <w:pPr>
-        <w:pStyle w:val="a3"/>
-        <w:numPr>
-          <w:ilvl w:val="0"/>
-          <w:numId w:val="1"/>
-        </w:numPr>
-        <w:spacing w:after="0" w:line="360" w:lineRule="auto"/>
-        <w:jc w:val="both"/>
-        <w:rPr>
-          <w:rFonts w:ascii="Times New Roman" w:hAnsi="Times New Roman" w:cs="Times New Roman"/>
-          <w:sz w:val="28"/>
-          <w:szCs w:val="28"/>
-        </w:rPr>
-      </w:pPr>
-      <w:r>
-        <w:rPr>
-          <w:rFonts w:ascii="Times New Roman" w:hAnsi="Times New Roman" w:cs="Times New Roman"/>
-          <w:sz w:val="28"/>
-          <w:szCs w:val="28"/>
-        </w:rPr>
-        <w:t>Написать в поисковой строке название объявления из категории «Услуги».</w:t>
-      </w:r>
-    </w:p>
-    <w:p>
-      <w:pPr>
-        <w:pStyle w:val="a3"/>
-        <w:numPr>
-          <w:ilvl w:val="0"/>
-          <w:numId w:val="1"/>
-        </w:numPr>
-        <w:spacing w:after="0" w:line="360" w:lineRule="auto"/>
-        <w:jc w:val="both"/>
-        <w:rPr>
-          <w:rFonts w:ascii="Times New Roman" w:hAnsi="Times New Roman" w:cs="Times New Roman"/>
-          <w:sz w:val="28"/>
-          <w:szCs w:val="28"/>
-        </w:rPr>
-      </w:pPr>
-      <w:r>
-        <w:rPr>
-          <w:rFonts w:ascii="Times New Roman" w:hAnsi="Times New Roman" w:cs="Times New Roman"/>
-          <w:sz w:val="28"/>
-          <w:szCs w:val="28"/>
-        </w:rPr>
-        <w:t>В списке добавить одно объявление в «Избранное».</w:t>
-      </w:r>
-    </w:p>
-    <w:p>
-      <w:pPr>
-        <w:pStyle w:val="a3"/>
-        <w:numPr>
-          <w:ilvl w:val="0"/>
-          <w:numId w:val="1"/>
-        </w:numPr>
-        <w:spacing w:after="0" w:line="360" w:lineRule="auto"/>
-        <w:jc w:val="both"/>
-        <w:rPr>
-          <w:rFonts w:ascii="Times New Roman" w:hAnsi="Times New Roman" w:cs="Times New Roman"/>
-          <w:sz w:val="28"/>
-          <w:szCs w:val="28"/>
-        </w:rPr>
-      </w:pPr>
-      <w:r>
-        <w:rPr>
-          <w:rFonts w:ascii="Times New Roman" w:hAnsi="Times New Roman" w:cs="Times New Roman"/>
-          <w:sz w:val="28"/>
-          <w:szCs w:val="28"/>
-        </w:rPr>
-        <w:t>Перейти в «Избранное» по выпадающему окну.</w:t>
-      </w:r>
-    </w:p>
-    <w:p>
-      <w:pPr>
-        <w:pStyle w:val="a3"/>
-        <w:numPr>
-          <w:ilvl w:val="0"/>
-          <w:numId w:val="1"/>
-        </w:numPr>
-        <w:spacing w:after="0" w:line="360" w:lineRule="auto"/>
-        <w:jc w:val="both"/>
-        <w:rPr>
-          <w:rFonts w:ascii="Times New Roman" w:hAnsi="Times New Roman" w:cs="Times New Roman"/>
-          <w:sz w:val="28"/>
-          <w:szCs w:val="28"/>
-        </w:rPr>
-      </w:pPr>
-      <w:r>
-        <w:rPr>
-          <w:rFonts w:ascii="Times New Roman" w:hAnsi="Times New Roman" w:cs="Times New Roman"/>
-          <w:sz w:val="28"/>
-          <w:szCs w:val="28"/>
-        </w:rPr>
-        <w:t>Во вкладке «Избранное» удалить одно из объявлений.</w:t>
-      </w:r>
-    </w:p>
-    <w:p>
-      <w:pPr>
-        <w:pStyle w:val="a3"/>
-        <w:numPr>
-          <w:ilvl w:val="0"/>
-          <w:numId w:val="1"/>
-        </w:numPr>
-        <w:spacing w:after="0" w:line="360" w:lineRule="auto"/>
-        <w:jc w:val="both"/>
-        <w:rPr>
-          <w:rFonts w:ascii="Times New Roman" w:hAnsi="Times New Roman" w:cs="Times New Roman"/>
-          <w:sz w:val="28"/>
-          <w:szCs w:val="28"/>
-        </w:rPr>
-      </w:pPr>
-      <w:r>
-        <w:rPr>
-          <w:rFonts w:ascii="Times New Roman" w:hAnsi="Times New Roman" w:cs="Times New Roman"/>
-          <w:sz w:val="28"/>
-          <w:szCs w:val="28"/>
-        </w:rPr>
-        <w:t>Нажать по кнопке категории «</w:t>
-      </w:r>
-      <w:r>
-        <w:rPr>
-          <w:rFonts w:ascii="Times New Roman" w:hAnsi="Times New Roman" w:cs="Times New Roman"/>
-          <w:sz w:val="28"/>
-          <w:szCs w:val="28"/>
-        </w:rPr>
-        <w:t>Книги и журналы</w:t>
-      </w:r>
-      <w:r>
-        <w:rPr>
-          <w:rFonts w:ascii="Times New Roman" w:hAnsi="Times New Roman" w:cs="Times New Roman"/>
-          <w:sz w:val="28"/>
-          <w:szCs w:val="28"/>
-        </w:rPr>
-        <w:t>».</w:t>
+        <w:t>Проверить количество добавленных объявлений.</w:t>
       </w:r>
     </w:p>
     <w:p>
@@ -584,23 +700,7 @@
                 <w:sz w:val="24"/>
                 <w:szCs w:val="28"/>
               </w:rPr>
-              <w:t xml:space="preserve"> и п</w:t>
-            </w:r>
-            <w:r>
-              <w:rPr>
-                <w:rFonts w:ascii="Times New Roman" w:hAnsi="Times New Roman" w:cs="Times New Roman"/>
-                <w:sz w:val="24"/>
-                <w:szCs w:val="28"/>
-              </w:rPr>
-              <w:t>роверка наличия объявлен</w:t>
-            </w:r>
-            <w:r>
-              <w:rPr>
-                <w:rFonts w:ascii="Times New Roman" w:hAnsi="Times New Roman" w:cs="Times New Roman"/>
-                <w:sz w:val="24"/>
-                <w:szCs w:val="28"/>
-              </w:rPr>
-              <w:t>ия после его добавления</w:t>
+              <w:t xml:space="preserve"> и проверка наличия объявления после его добавления</w:t>
             </w:r>
           </w:p>
         </w:tc>
@@ -633,22 +733,20 @@
               </w:rPr>
               <w:t xml:space="preserve">Перейти по: </w:t>
             </w:r>
-            <w:hyperlink r:id="rId6" w:history="1">
+            <w:hyperlink r:id="rId7" w:history="1">
               <w:r>
                 <w:rPr>
                   <w:rStyle w:val="a5"/>
                   <w:rFonts w:ascii="Times New Roman" w:hAnsi="Times New Roman" w:cs="Times New Roman"/>
                   <w:sz w:val="24"/>
-                  <w:szCs w:val="28"/>
                 </w:rPr>
-                <w:t>https://www.avito.ru/moskva/vakansii/komplektovschikgruzchik_3287546788</w:t>
+                <w:t>https://www.avito.ru/nikel/knigi_i_zhurnaly/domain-driven_design_distilled_vaughn_vernon_2639542363</w:t>
               </w:r>
             </w:hyperlink>
             <w:r>
               <w:rPr>
                 <w:rFonts w:ascii="Times New Roman" w:hAnsi="Times New Roman" w:cs="Times New Roman"/>
                 <w:sz w:val="24"/>
-                <w:szCs w:val="28"/>
               </w:rPr>
               <w:t xml:space="preserve"> </w:t>
             </w:r>
@@ -712,7 +810,7 @@
               </w:rPr>
               <w:t>Перейти во вкладку «Избранное» (</w:t>
             </w:r>
-            <w:hyperlink r:id="rId7" w:history="1">
+            <w:hyperlink r:id="rId8" w:history="1">
               <w:r>
                 <w:rPr>
                   <w:rStyle w:val="a5"/>
@@ -740,29 +838,24 @@
           <w:p>
             <w:pPr>
               <w:rPr>
-                <w:rStyle w:val="a5"/>
-                <w:rFonts w:ascii="Times New Roman" w:hAnsi="Times New Roman" w:cs="Times New Roman"/>
-                <w:sz w:val="24"/>
-                <w:szCs w:val="28"/>
+                <w:rFonts w:ascii="Times New Roman" w:hAnsi="Times New Roman" w:cs="Times New Roman"/>
+                <w:sz w:val="24"/>
               </w:rPr>
             </w:pPr>
-            <w:hyperlink r:id="rId8" w:history="1">
+            <w:hyperlink r:id="rId9" w:history="1">
               <w:r>
                 <w:rPr>
                   <w:rStyle w:val="a5"/>
                   <w:rFonts w:ascii="Times New Roman" w:hAnsi="Times New Roman" w:cs="Times New Roman"/>
                   <w:sz w:val="24"/>
-                  <w:szCs w:val="28"/>
                 </w:rPr>
-                <w:t>https://www.avito.ru/moskva/vakansii/komplektovschikgruzchik_3287546788</w:t>
+                <w:t>https://www.avito.ru/nikel/knigi_i_zhurnaly/domain-driven_design_distilled_vaughn_vernon_2639542363</w:t>
               </w:r>
             </w:hyperlink>
             <w:r>
               <w:rPr>
-                <w:rStyle w:val="a5"/>
-                <w:rFonts w:ascii="Times New Roman" w:hAnsi="Times New Roman" w:cs="Times New Roman"/>
-                <w:sz w:val="24"/>
-                <w:szCs w:val="28"/>
+                <w:rFonts w:ascii="Times New Roman" w:hAnsi="Times New Roman" w:cs="Times New Roman"/>
+                <w:sz w:val="24"/>
               </w:rPr>
               <w:t>,</w:t>
             </w:r>
@@ -771,13 +864,21 @@
             <w:pPr>
               <w:rPr>
                 <w:rFonts w:ascii="Times New Roman" w:hAnsi="Times New Roman" w:cs="Times New Roman"/>
+                <w:sz w:val="24"/>
+              </w:rPr>
+            </w:pPr>
+          </w:p>
+          <w:p>
+            <w:pPr>
+              <w:rPr>
+                <w:rFonts w:ascii="Times New Roman" w:hAnsi="Times New Roman" w:cs="Times New Roman"/>
                 <w:color w:val="0563C1" w:themeColor="hyperlink"/>
                 <w:sz w:val="24"/>
                 <w:szCs w:val="28"/>
                 <w:u w:val="single"/>
               </w:rPr>
             </w:pPr>
-            <w:hyperlink r:id="rId9" w:history="1">
+            <w:hyperlink r:id="rId10" w:history="1">
               <w:r>
                 <w:rPr>
                   <w:rStyle w:val="a5"/>
@@ -905,14 +1006,22 @@
               </w:rPr>
               <w:t>В списке находится одно объявление (</w:t>
             </w:r>
-            <w:proofErr w:type="gramStart"/>
+            <w:hyperlink r:id="rId11" w:history="1">
+              <w:r>
+                <w:rPr>
+                  <w:rStyle w:val="a5"/>
+                  <w:rFonts w:ascii="Times New Roman" w:hAnsi="Times New Roman" w:cs="Times New Roman"/>
+                  <w:sz w:val="24"/>
+                </w:rPr>
+                <w:t>https://www.avito.ru/nikel/knigi_i_zhurnaly/domain-driven_design_distilled_vaughn_vernon_2639542363</w:t>
+              </w:r>
+            </w:hyperlink>
             <w:r>
               <w:rPr>
                 <w:rFonts w:ascii="Times New Roman" w:hAnsi="Times New Roman" w:cs="Times New Roman"/>
                 <w:sz w:val="24"/>
-                <w:szCs w:val="28"/>
-              </w:rPr>
-              <w:t>https://www.av</w:t>
+              </w:rPr>
+              <w:t xml:space="preserve"> </w:t>
             </w:r>
             <w:r>
               <w:rPr>
@@ -920,10 +1029,10 @@
                 <w:sz w:val="24"/>
                 <w:szCs w:val="28"/>
               </w:rPr>
-              <w:lastRenderedPageBreak/>
-              <w:t>ito.ru/moskva/vakansii/komplektovschikgruzchik_3287546788 )</w:t>
+              <w:t>)</w:t>
             </w:r>
-            <w:proofErr w:type="gramEnd"/>
+            <w:bookmarkStart w:id="0" w:name="_GoBack"/>
+            <w:bookmarkEnd w:id="0"/>
           </w:p>
           <w:p>
             <w:pPr>
@@ -948,327 +1057,7 @@
                 <w:sz w:val="24"/>
                 <w:szCs w:val="28"/>
               </w:rPr>
-              <w:t>В начале списка обозначена категория в избранном и количество объявлений, ей принадлежащих (количество = 1)</w:t>
-            </w:r>
-          </w:p>
-        </w:tc>
-        <w:tc>
-          <w:tcPr>
-            <w:tcW w:w="761" w:type="pct"/>
-          </w:tcPr>
-          <w:p>
-            <w:pPr>
-              <w:rPr>
-                <w:rFonts w:ascii="Times New Roman" w:hAnsi="Times New Roman" w:cs="Times New Roman"/>
-                <w:sz w:val="24"/>
-                <w:szCs w:val="28"/>
-              </w:rPr>
-            </w:pPr>
-          </w:p>
-        </w:tc>
-        <w:tc>
-          <w:tcPr>
-            <w:tcW w:w="525" w:type="pct"/>
-          </w:tcPr>
-          <w:p>
-            <w:pPr>
-              <w:rPr>
-                <w:rFonts w:ascii="Times New Roman" w:hAnsi="Times New Roman" w:cs="Times New Roman"/>
-                <w:sz w:val="24"/>
-                <w:szCs w:val="28"/>
-              </w:rPr>
-            </w:pPr>
-          </w:p>
-        </w:tc>
-      </w:tr>
-      <w:tr>
-        <w:tc>
-          <w:tcPr>
-            <w:tcW w:w="302" w:type="pct"/>
-          </w:tcPr>
-          <w:p>
-            <w:pPr>
-              <w:rPr>
-                <w:rFonts w:ascii="Times New Roman" w:hAnsi="Times New Roman" w:cs="Times New Roman"/>
-                <w:sz w:val="24"/>
-                <w:szCs w:val="28"/>
-                <w:lang w:val="en-US"/>
-              </w:rPr>
-            </w:pPr>
-            <w:r>
-              <w:rPr>
-                <w:rFonts w:ascii="Times New Roman" w:hAnsi="Times New Roman" w:cs="Times New Roman"/>
-                <w:sz w:val="24"/>
-                <w:szCs w:val="28"/>
-                <w:lang w:val="en-US"/>
-              </w:rPr>
-              <w:t>T2</w:t>
-            </w:r>
-          </w:p>
-        </w:tc>
-        <w:tc>
-          <w:tcPr>
-            <w:tcW w:w="835" w:type="pct"/>
-          </w:tcPr>
-          <w:p>
-            <w:pPr>
-              <w:rPr>
-                <w:rFonts w:ascii="Times New Roman" w:hAnsi="Times New Roman" w:cs="Times New Roman"/>
-                <w:sz w:val="24"/>
-                <w:szCs w:val="28"/>
-              </w:rPr>
-            </w:pPr>
-            <w:r>
-              <w:rPr>
-                <w:rFonts w:ascii="Times New Roman" w:hAnsi="Times New Roman" w:cs="Times New Roman"/>
-                <w:sz w:val="24"/>
-                <w:szCs w:val="28"/>
-              </w:rPr>
-              <w:t>Добавление объявления через страницу объявления и переход в избранное через всплывающее окно</w:t>
-            </w:r>
-          </w:p>
-        </w:tc>
-        <w:tc>
-          <w:tcPr>
-            <w:tcW w:w="912" w:type="pct"/>
-          </w:tcPr>
-          <w:p>
-            <w:pPr>
-              <w:pStyle w:val="a3"/>
-              <w:numPr>
-                <w:ilvl w:val="0"/>
-                <w:numId w:val="4"/>
-              </w:numPr>
-              <w:tabs>
-                <w:tab w:val="left" w:pos="482"/>
-              </w:tabs>
-              <w:ind w:left="0" w:firstLine="0"/>
-              <w:rPr>
-                <w:rFonts w:ascii="Times New Roman" w:hAnsi="Times New Roman" w:cs="Times New Roman"/>
-                <w:sz w:val="24"/>
-                <w:szCs w:val="28"/>
-              </w:rPr>
-            </w:pPr>
-            <w:r>
-              <w:rPr>
-                <w:rFonts w:ascii="Times New Roman" w:hAnsi="Times New Roman" w:cs="Times New Roman"/>
-                <w:sz w:val="24"/>
-                <w:szCs w:val="28"/>
-              </w:rPr>
-              <w:t xml:space="preserve">Перейти по ссылке: </w:t>
-            </w:r>
-            <w:hyperlink r:id="rId10" w:history="1">
-              <w:r>
-                <w:rPr>
-                  <w:rStyle w:val="a5"/>
-                  <w:rFonts w:ascii="Times New Roman" w:hAnsi="Times New Roman" w:cs="Times New Roman"/>
-                  <w:sz w:val="24"/>
-                  <w:szCs w:val="28"/>
-                </w:rPr>
-                <w:t>https://www.avito.ru/sankt-peterburg/knigi_i_zhurnaly/solutions_upper-intermediateadvancedthird_editio_2092727161?slocation=621540</w:t>
-              </w:r>
-            </w:hyperlink>
-            <w:r>
-              <w:rPr>
-                <w:rFonts w:ascii="Times New Roman" w:hAnsi="Times New Roman" w:cs="Times New Roman"/>
-                <w:sz w:val="24"/>
-                <w:szCs w:val="28"/>
-              </w:rPr>
-              <w:t xml:space="preserve"> </w:t>
-            </w:r>
-          </w:p>
-          <w:p>
-            <w:pPr>
-              <w:pStyle w:val="a3"/>
-              <w:numPr>
-                <w:ilvl w:val="0"/>
-                <w:numId w:val="4"/>
-              </w:numPr>
-              <w:tabs>
-                <w:tab w:val="left" w:pos="482"/>
-              </w:tabs>
-              <w:ind w:left="0" w:firstLine="0"/>
-              <w:rPr>
-                <w:rFonts w:ascii="Times New Roman" w:hAnsi="Times New Roman" w:cs="Times New Roman"/>
-                <w:sz w:val="24"/>
-                <w:szCs w:val="28"/>
-              </w:rPr>
-            </w:pPr>
-            <w:r>
-              <w:rPr>
-                <w:rFonts w:ascii="Times New Roman" w:hAnsi="Times New Roman" w:cs="Times New Roman"/>
-                <w:sz w:val="24"/>
-                <w:szCs w:val="28"/>
-              </w:rPr>
-              <w:t>Нажать на кнопку «Добавить в избранное».</w:t>
-            </w:r>
-          </w:p>
-          <w:p>
-            <w:pPr>
-              <w:pStyle w:val="a3"/>
-              <w:numPr>
-                <w:ilvl w:val="0"/>
-                <w:numId w:val="4"/>
-              </w:numPr>
-              <w:tabs>
-                <w:tab w:val="left" w:pos="482"/>
-              </w:tabs>
-              <w:ind w:left="0" w:firstLine="0"/>
-              <w:rPr>
-                <w:rFonts w:ascii="Times New Roman" w:hAnsi="Times New Roman" w:cs="Times New Roman"/>
-                <w:sz w:val="24"/>
-                <w:szCs w:val="28"/>
-              </w:rPr>
-            </w:pPr>
-            <w:r>
-              <w:rPr>
-                <w:rFonts w:ascii="Times New Roman" w:hAnsi="Times New Roman" w:cs="Times New Roman"/>
-                <w:sz w:val="24"/>
-                <w:szCs w:val="28"/>
-              </w:rPr>
-              <w:t>Перейти через ссылку во всплывающем окне во вкладку «Избранное».</w:t>
-            </w:r>
-          </w:p>
-        </w:tc>
-        <w:tc>
-          <w:tcPr>
-            <w:tcW w:w="683" w:type="pct"/>
-          </w:tcPr>
-          <w:p>
-            <w:pPr>
-              <w:rPr>
-                <w:rFonts w:ascii="Times New Roman" w:hAnsi="Times New Roman" w:cs="Times New Roman"/>
-                <w:sz w:val="24"/>
-                <w:szCs w:val="28"/>
-              </w:rPr>
-            </w:pPr>
-            <w:hyperlink r:id="rId11" w:history="1">
-              <w:r>
-                <w:rPr>
-                  <w:rStyle w:val="a5"/>
-                  <w:rFonts w:ascii="Times New Roman" w:hAnsi="Times New Roman" w:cs="Times New Roman"/>
-                  <w:sz w:val="24"/>
-                  <w:szCs w:val="28"/>
-                </w:rPr>
-                <w:t>https://www.avito.ru/sankt-peterburg/knigi_i_zhurnaly/solutions_upper-intermediateadvancedthird_editio_2092727161?slocation=621540</w:t>
-              </w:r>
-            </w:hyperlink>
-            <w:r>
-              <w:rPr>
-                <w:rFonts w:ascii="Times New Roman" w:hAnsi="Times New Roman" w:cs="Times New Roman"/>
-                <w:sz w:val="24"/>
-                <w:szCs w:val="28"/>
-              </w:rPr>
-              <w:t xml:space="preserve"> </w:t>
-            </w:r>
-          </w:p>
-        </w:tc>
-        <w:tc>
-          <w:tcPr>
-            <w:tcW w:w="982" w:type="pct"/>
-          </w:tcPr>
-          <w:p>
-            <w:pPr>
-              <w:pStyle w:val="a3"/>
-              <w:numPr>
-                <w:ilvl w:val="0"/>
-                <w:numId w:val="7"/>
-              </w:numPr>
-              <w:tabs>
-                <w:tab w:val="left" w:pos="482"/>
-              </w:tabs>
-              <w:ind w:left="0" w:firstLine="0"/>
-              <w:rPr>
-                <w:rFonts w:ascii="Times New Roman" w:hAnsi="Times New Roman" w:cs="Times New Roman"/>
-                <w:sz w:val="24"/>
-                <w:szCs w:val="28"/>
-              </w:rPr>
-            </w:pPr>
-            <w:r>
-              <w:rPr>
-                <w:rFonts w:ascii="Times New Roman" w:hAnsi="Times New Roman" w:cs="Times New Roman"/>
-                <w:sz w:val="24"/>
-                <w:szCs w:val="28"/>
-              </w:rPr>
-              <w:t>Текст кнопки изменился на «В избранном»</w:t>
-            </w:r>
-          </w:p>
-          <w:p>
-            <w:pPr>
-              <w:pStyle w:val="a3"/>
-              <w:numPr>
-                <w:ilvl w:val="0"/>
-                <w:numId w:val="7"/>
-              </w:numPr>
-              <w:tabs>
-                <w:tab w:val="left" w:pos="482"/>
-              </w:tabs>
-              <w:ind w:left="0" w:firstLine="0"/>
-              <w:rPr>
-                <w:rFonts w:ascii="Times New Roman" w:hAnsi="Times New Roman" w:cs="Times New Roman"/>
-                <w:sz w:val="24"/>
-                <w:szCs w:val="28"/>
-              </w:rPr>
-            </w:pPr>
-            <w:r>
-              <w:rPr>
-                <w:rFonts w:ascii="Times New Roman" w:hAnsi="Times New Roman" w:cs="Times New Roman"/>
-                <w:sz w:val="24"/>
-                <w:szCs w:val="28"/>
-              </w:rPr>
-              <w:t>Появилось выпадающее окно с информацией о добавлении объявления в «Избранное»</w:t>
-            </w:r>
-          </w:p>
-          <w:p>
-            <w:pPr>
-              <w:pStyle w:val="a3"/>
-              <w:numPr>
-                <w:ilvl w:val="0"/>
-                <w:numId w:val="7"/>
-              </w:numPr>
-              <w:tabs>
-                <w:tab w:val="left" w:pos="482"/>
-              </w:tabs>
-              <w:ind w:left="0" w:firstLine="0"/>
-              <w:rPr>
-                <w:rFonts w:ascii="Times New Roman" w:hAnsi="Times New Roman" w:cs="Times New Roman"/>
-                <w:sz w:val="24"/>
-                <w:szCs w:val="28"/>
-              </w:rPr>
-            </w:pPr>
-            <w:r>
-              <w:rPr>
-                <w:rFonts w:ascii="Times New Roman" w:hAnsi="Times New Roman" w:cs="Times New Roman"/>
-                <w:sz w:val="24"/>
-                <w:szCs w:val="28"/>
-              </w:rPr>
-              <w:t>Открылась страница избранного</w:t>
-            </w:r>
-          </w:p>
-          <w:p>
-            <w:pPr>
-              <w:pStyle w:val="a3"/>
-              <w:numPr>
-                <w:ilvl w:val="0"/>
-                <w:numId w:val="7"/>
-              </w:numPr>
-              <w:tabs>
-                <w:tab w:val="left" w:pos="482"/>
-              </w:tabs>
-              <w:ind w:left="0" w:firstLine="0"/>
-              <w:rPr>
-                <w:rFonts w:ascii="Times New Roman" w:hAnsi="Times New Roman" w:cs="Times New Roman"/>
-                <w:sz w:val="24"/>
-                <w:szCs w:val="28"/>
-              </w:rPr>
-            </w:pPr>
-            <w:r>
-              <w:rPr>
-                <w:rFonts w:ascii="Times New Roman" w:hAnsi="Times New Roman" w:cs="Times New Roman"/>
-                <w:sz w:val="24"/>
-                <w:szCs w:val="28"/>
-              </w:rPr>
-              <w:t xml:space="preserve">В </w:t>
+              <w:t xml:space="preserve">В начале списка обозначена категория в избранном и </w:t>
             </w:r>
             <w:r>
               <w:rPr>
@@ -1276,1492 +1065,8 @@
                 <w:sz w:val="24"/>
                 <w:szCs w:val="28"/>
               </w:rPr>
-              <w:t>списке находится два объявления</w:t>
-            </w:r>
-            <w:r>
-              <w:rPr>
-                <w:rFonts w:ascii="Times New Roman" w:hAnsi="Times New Roman" w:cs="Times New Roman"/>
-                <w:sz w:val="24"/>
-                <w:szCs w:val="28"/>
-              </w:rPr>
-              <w:t xml:space="preserve"> (</w:t>
-            </w:r>
-            <w:hyperlink r:id="rId12" w:history="1">
-              <w:r>
-                <w:rPr>
-                  <w:rStyle w:val="a5"/>
-                  <w:rFonts w:ascii="Times New Roman" w:hAnsi="Times New Roman" w:cs="Times New Roman"/>
-                  <w:sz w:val="24"/>
-                  <w:szCs w:val="28"/>
-                </w:rPr>
-                <w:t>https://www.avito.ru/moskva/vakansii/komplektovschikgruzchik_3287546788</w:t>
-              </w:r>
-            </w:hyperlink>
-            <w:r>
-              <w:rPr>
-                <w:rFonts w:ascii="Times New Roman" w:hAnsi="Times New Roman" w:cs="Times New Roman"/>
-                <w:sz w:val="24"/>
-                <w:szCs w:val="28"/>
-              </w:rPr>
-              <w:br/>
-              <w:t xml:space="preserve"> </w:t>
-            </w:r>
-            <w:hyperlink r:id="rId13" w:history="1">
-              <w:r>
-                <w:rPr>
-                  <w:rStyle w:val="a5"/>
-                  <w:rFonts w:ascii="Times New Roman" w:hAnsi="Times New Roman" w:cs="Times New Roman"/>
-                  <w:sz w:val="24"/>
-                  <w:szCs w:val="28"/>
-                </w:rPr>
-                <w:t>https://www.avito.ru/sankt-peterburg/knigi_i_zhurnaly/solutions_upper-intermediateadvancedthird_editio_2092727161?slocation=621540</w:t>
-              </w:r>
-            </w:hyperlink>
-            <w:r>
-              <w:rPr>
-                <w:rFonts w:ascii="Times New Roman" w:hAnsi="Times New Roman" w:cs="Times New Roman"/>
-                <w:sz w:val="24"/>
-                <w:szCs w:val="28"/>
-              </w:rPr>
-              <w:t xml:space="preserve"> </w:t>
-            </w:r>
-            <w:r>
-              <w:rPr>
-                <w:rFonts w:ascii="Times New Roman" w:hAnsi="Times New Roman" w:cs="Times New Roman"/>
-                <w:sz w:val="24"/>
-                <w:szCs w:val="28"/>
-              </w:rPr>
-              <w:t>)</w:t>
-            </w:r>
-          </w:p>
-          <w:p>
-            <w:pPr>
-              <w:pStyle w:val="a3"/>
-              <w:numPr>
-                <w:ilvl w:val="0"/>
-                <w:numId w:val="7"/>
-              </w:numPr>
-              <w:tabs>
-                <w:tab w:val="left" w:pos="482"/>
-              </w:tabs>
-              <w:ind w:left="0" w:firstLine="0"/>
-              <w:rPr>
-                <w:rFonts w:ascii="Times New Roman" w:hAnsi="Times New Roman" w:cs="Times New Roman"/>
-                <w:sz w:val="24"/>
-                <w:szCs w:val="28"/>
-              </w:rPr>
-            </w:pPr>
-            <w:r>
-              <w:rPr>
-                <w:rFonts w:ascii="Times New Roman" w:hAnsi="Times New Roman" w:cs="Times New Roman"/>
-                <w:sz w:val="24"/>
-                <w:szCs w:val="28"/>
-              </w:rPr>
-              <w:t xml:space="preserve">В </w:t>
-            </w:r>
-            <w:r>
-              <w:rPr>
-                <w:rFonts w:ascii="Times New Roman" w:hAnsi="Times New Roman" w:cs="Times New Roman"/>
-                <w:sz w:val="24"/>
-                <w:szCs w:val="28"/>
-              </w:rPr>
-              <w:t>начале списка обозначены категории</w:t>
-            </w:r>
-            <w:r>
-              <w:rPr>
-                <w:rFonts w:ascii="Times New Roman" w:hAnsi="Times New Roman" w:cs="Times New Roman"/>
-                <w:sz w:val="24"/>
-                <w:szCs w:val="28"/>
-              </w:rPr>
-              <w:t xml:space="preserve"> в избранном и </w:t>
-            </w:r>
-            <w:r>
-              <w:rPr>
-                <w:rFonts w:ascii="Times New Roman" w:hAnsi="Times New Roman" w:cs="Times New Roman"/>
-                <w:sz w:val="24"/>
-                <w:szCs w:val="28"/>
-              </w:rPr>
               <w:lastRenderedPageBreak/>
-              <w:t>количество объявлений,</w:t>
-            </w:r>
-            <w:r>
-              <w:rPr>
-                <w:rFonts w:ascii="Times New Roman" w:hAnsi="Times New Roman" w:cs="Times New Roman"/>
-                <w:sz w:val="24"/>
-                <w:szCs w:val="28"/>
-              </w:rPr>
-              <w:t xml:space="preserve"> им</w:t>
-            </w:r>
-            <w:r>
-              <w:rPr>
-                <w:rFonts w:ascii="Times New Roman" w:hAnsi="Times New Roman" w:cs="Times New Roman"/>
-                <w:sz w:val="24"/>
-                <w:szCs w:val="28"/>
-              </w:rPr>
-              <w:t xml:space="preserve"> принадлежащих</w:t>
-            </w:r>
-            <w:r>
-              <w:rPr>
-                <w:rFonts w:ascii="Times New Roman" w:hAnsi="Times New Roman" w:cs="Times New Roman"/>
-                <w:sz w:val="24"/>
-                <w:szCs w:val="28"/>
-              </w:rPr>
-              <w:t xml:space="preserve"> (по 1 все две категории)</w:t>
-            </w:r>
-          </w:p>
-        </w:tc>
-        <w:tc>
-          <w:tcPr>
-            <w:tcW w:w="761" w:type="pct"/>
-          </w:tcPr>
-          <w:p>
-            <w:pPr>
-              <w:rPr>
-                <w:rFonts w:ascii="Times New Roman" w:hAnsi="Times New Roman" w:cs="Times New Roman"/>
-                <w:sz w:val="24"/>
-                <w:szCs w:val="28"/>
-              </w:rPr>
-            </w:pPr>
-          </w:p>
-        </w:tc>
-        <w:tc>
-          <w:tcPr>
-            <w:tcW w:w="525" w:type="pct"/>
-          </w:tcPr>
-          <w:p>
-            <w:pPr>
-              <w:rPr>
-                <w:rFonts w:ascii="Times New Roman" w:hAnsi="Times New Roman" w:cs="Times New Roman"/>
-                <w:sz w:val="24"/>
-                <w:szCs w:val="28"/>
-              </w:rPr>
-            </w:pPr>
-          </w:p>
-        </w:tc>
-      </w:tr>
-      <w:tr>
-        <w:tc>
-          <w:tcPr>
-            <w:tcW w:w="302" w:type="pct"/>
-          </w:tcPr>
-          <w:p>
-            <w:pPr>
-              <w:rPr>
-                <w:rFonts w:ascii="Times New Roman" w:hAnsi="Times New Roman" w:cs="Times New Roman"/>
-                <w:sz w:val="24"/>
-                <w:szCs w:val="28"/>
-                <w:lang w:val="en-US"/>
-              </w:rPr>
-            </w:pPr>
-            <w:r>
-              <w:rPr>
-                <w:rFonts w:ascii="Times New Roman" w:hAnsi="Times New Roman" w:cs="Times New Roman"/>
-                <w:sz w:val="24"/>
-                <w:szCs w:val="28"/>
-                <w:lang w:val="en-US"/>
-              </w:rPr>
-              <w:t>T3</w:t>
-            </w:r>
-          </w:p>
-        </w:tc>
-        <w:tc>
-          <w:tcPr>
-            <w:tcW w:w="835" w:type="pct"/>
-          </w:tcPr>
-          <w:p>
-            <w:pPr>
-              <w:rPr>
-                <w:rFonts w:ascii="Times New Roman" w:hAnsi="Times New Roman" w:cs="Times New Roman"/>
-                <w:sz w:val="24"/>
-                <w:szCs w:val="28"/>
-              </w:rPr>
-            </w:pPr>
-            <w:r>
-              <w:rPr>
-                <w:rFonts w:ascii="Times New Roman" w:hAnsi="Times New Roman" w:cs="Times New Roman"/>
-                <w:sz w:val="24"/>
-                <w:szCs w:val="28"/>
-              </w:rPr>
-              <w:t>Добавление объявления через список объявлений, найденных по поиску</w:t>
-            </w:r>
-          </w:p>
-        </w:tc>
-        <w:tc>
-          <w:tcPr>
-            <w:tcW w:w="912" w:type="pct"/>
-          </w:tcPr>
-          <w:p>
-            <w:pPr>
-              <w:pStyle w:val="a3"/>
-              <w:numPr>
-                <w:ilvl w:val="0"/>
-                <w:numId w:val="5"/>
-              </w:numPr>
-              <w:tabs>
-                <w:tab w:val="left" w:pos="482"/>
-              </w:tabs>
-              <w:ind w:left="0" w:firstLine="0"/>
-              <w:rPr>
-                <w:rFonts w:ascii="Times New Roman" w:hAnsi="Times New Roman" w:cs="Times New Roman"/>
-                <w:sz w:val="24"/>
-                <w:szCs w:val="28"/>
-              </w:rPr>
-            </w:pPr>
-            <w:r>
-              <w:rPr>
-                <w:rFonts w:ascii="Times New Roman" w:hAnsi="Times New Roman" w:cs="Times New Roman"/>
-                <w:sz w:val="24"/>
-                <w:szCs w:val="28"/>
-              </w:rPr>
-              <w:t xml:space="preserve">В поисковой строке написать </w:t>
-            </w:r>
-            <w:r>
-              <w:rPr>
-                <w:rFonts w:ascii="Times New Roman" w:hAnsi="Times New Roman" w:cs="Times New Roman"/>
-                <w:sz w:val="24"/>
-                <w:szCs w:val="28"/>
-              </w:rPr>
-              <w:t>«</w:t>
-            </w:r>
-            <w:proofErr w:type="spellStart"/>
-            <w:r>
-              <w:rPr>
-                <w:rFonts w:ascii="Times New Roman" w:hAnsi="Times New Roman" w:cs="Times New Roman"/>
-                <w:sz w:val="24"/>
-                <w:szCs w:val="28"/>
-              </w:rPr>
-              <w:t>Yamaha</w:t>
-            </w:r>
-            <w:proofErr w:type="spellEnd"/>
-            <w:r>
-              <w:rPr>
-                <w:rFonts w:ascii="Times New Roman" w:hAnsi="Times New Roman" w:cs="Times New Roman"/>
-                <w:sz w:val="24"/>
-                <w:szCs w:val="28"/>
-              </w:rPr>
-              <w:t xml:space="preserve"> Y2F-R1</w:t>
-            </w:r>
-            <w:r>
-              <w:rPr>
-                <w:rFonts w:ascii="Times New Roman" w:hAnsi="Times New Roman" w:cs="Times New Roman"/>
-                <w:sz w:val="24"/>
-                <w:szCs w:val="28"/>
-              </w:rPr>
-              <w:t>»</w:t>
-            </w:r>
-          </w:p>
-          <w:p>
-            <w:pPr>
-              <w:pStyle w:val="a3"/>
-              <w:numPr>
-                <w:ilvl w:val="0"/>
-                <w:numId w:val="5"/>
-              </w:numPr>
-              <w:tabs>
-                <w:tab w:val="left" w:pos="482"/>
-              </w:tabs>
-              <w:ind w:left="0" w:firstLine="0"/>
-              <w:rPr>
-                <w:rFonts w:ascii="Times New Roman" w:hAnsi="Times New Roman" w:cs="Times New Roman"/>
-                <w:sz w:val="24"/>
-                <w:szCs w:val="28"/>
-              </w:rPr>
-            </w:pPr>
-            <w:r>
-              <w:rPr>
-                <w:rFonts w:ascii="Times New Roman" w:hAnsi="Times New Roman" w:cs="Times New Roman"/>
-                <w:sz w:val="24"/>
-                <w:szCs w:val="28"/>
-              </w:rPr>
-              <w:t>Нажать кнопку поиска.</w:t>
-            </w:r>
-          </w:p>
-          <w:p>
-            <w:pPr>
-              <w:pStyle w:val="a3"/>
-              <w:numPr>
-                <w:ilvl w:val="0"/>
-                <w:numId w:val="5"/>
-              </w:numPr>
-              <w:tabs>
-                <w:tab w:val="left" w:pos="482"/>
-              </w:tabs>
-              <w:ind w:left="0" w:firstLine="0"/>
-              <w:rPr>
-                <w:rFonts w:ascii="Times New Roman" w:hAnsi="Times New Roman" w:cs="Times New Roman"/>
-                <w:sz w:val="24"/>
-                <w:szCs w:val="28"/>
-              </w:rPr>
-            </w:pPr>
-            <w:r>
-              <w:rPr>
-                <w:rFonts w:ascii="Times New Roman" w:hAnsi="Times New Roman" w:cs="Times New Roman"/>
-                <w:sz w:val="24"/>
-                <w:szCs w:val="28"/>
-              </w:rPr>
-              <w:t xml:space="preserve">Около объявления </w:t>
-            </w:r>
-            <w:r>
-              <w:rPr>
-                <w:rFonts w:ascii="Times New Roman" w:hAnsi="Times New Roman" w:cs="Times New Roman"/>
-                <w:sz w:val="24"/>
-                <w:szCs w:val="28"/>
-              </w:rPr>
-              <w:t>«</w:t>
-            </w:r>
-            <w:proofErr w:type="spellStart"/>
-            <w:r>
-              <w:rPr>
-                <w:rFonts w:ascii="Times New Roman" w:hAnsi="Times New Roman" w:cs="Times New Roman"/>
-                <w:sz w:val="24"/>
-                <w:szCs w:val="28"/>
-              </w:rPr>
-              <w:t>Yamaha</w:t>
-            </w:r>
-            <w:proofErr w:type="spellEnd"/>
-            <w:r>
-              <w:rPr>
-                <w:rFonts w:ascii="Times New Roman" w:hAnsi="Times New Roman" w:cs="Times New Roman"/>
-                <w:sz w:val="24"/>
-                <w:szCs w:val="28"/>
-              </w:rPr>
-              <w:t xml:space="preserve"> Y2F-R1» (</w:t>
-            </w:r>
-            <w:hyperlink r:id="rId14" w:history="1">
-              <w:r>
-                <w:rPr>
-                  <w:rStyle w:val="a5"/>
-                  <w:rFonts w:ascii="Times New Roman" w:hAnsi="Times New Roman" w:cs="Times New Roman"/>
-                  <w:sz w:val="24"/>
-                  <w:szCs w:val="28"/>
-                </w:rPr>
-                <w:t>https://www.avito.ru/kaluga/mototsikly_i_mototehnika/yamaha_y2f-r1_3396710497</w:t>
-              </w:r>
-            </w:hyperlink>
-            <w:r>
-              <w:rPr>
-                <w:rFonts w:ascii="Times New Roman" w:hAnsi="Times New Roman" w:cs="Times New Roman"/>
-                <w:sz w:val="24"/>
-                <w:szCs w:val="28"/>
-              </w:rPr>
-              <w:t>)</w:t>
-            </w:r>
-            <w:r>
-              <w:rPr>
-                <w:rFonts w:ascii="Times New Roman" w:hAnsi="Times New Roman" w:cs="Times New Roman"/>
-                <w:sz w:val="24"/>
-                <w:szCs w:val="28"/>
-              </w:rPr>
-              <w:t xml:space="preserve"> нажать на кнопку «Добавить в избранное».</w:t>
-            </w:r>
-          </w:p>
-          <w:p>
-            <w:pPr>
-              <w:pStyle w:val="a3"/>
-              <w:numPr>
-                <w:ilvl w:val="0"/>
-                <w:numId w:val="5"/>
-              </w:numPr>
-              <w:tabs>
-                <w:tab w:val="left" w:pos="482"/>
-              </w:tabs>
-              <w:ind w:left="0" w:firstLine="0"/>
-              <w:rPr>
-                <w:rFonts w:ascii="Times New Roman" w:hAnsi="Times New Roman" w:cs="Times New Roman"/>
-                <w:sz w:val="24"/>
-                <w:szCs w:val="28"/>
-              </w:rPr>
-            </w:pPr>
-            <w:r>
-              <w:rPr>
-                <w:rFonts w:ascii="Times New Roman" w:hAnsi="Times New Roman" w:cs="Times New Roman"/>
-                <w:sz w:val="24"/>
-                <w:szCs w:val="28"/>
-              </w:rPr>
-              <w:t>Перейти по ссылке во всплывающем окне во вкладку «Избранное».</w:t>
-            </w:r>
-          </w:p>
-        </w:tc>
-        <w:tc>
-          <w:tcPr>
-            <w:tcW w:w="683" w:type="pct"/>
-          </w:tcPr>
-          <w:p>
-            <w:pPr>
-              <w:rPr>
-                <w:rFonts w:ascii="Times New Roman" w:hAnsi="Times New Roman" w:cs="Times New Roman"/>
-                <w:sz w:val="24"/>
-                <w:szCs w:val="28"/>
-                <w:lang w:val="en-US"/>
-              </w:rPr>
-            </w:pPr>
-            <w:r>
-              <w:rPr>
-                <w:rFonts w:ascii="Times New Roman" w:hAnsi="Times New Roman" w:cs="Times New Roman"/>
-                <w:sz w:val="24"/>
-                <w:szCs w:val="28"/>
-                <w:lang w:val="en-US"/>
-              </w:rPr>
-              <w:t>Yamaha Y2F-R1,</w:t>
-            </w:r>
-          </w:p>
-          <w:p>
-            <w:pPr>
-              <w:rPr>
-                <w:rFonts w:ascii="Times New Roman" w:hAnsi="Times New Roman" w:cs="Times New Roman"/>
-                <w:sz w:val="24"/>
-                <w:szCs w:val="28"/>
-                <w:lang w:val="en-US"/>
-              </w:rPr>
-            </w:pPr>
-            <w:hyperlink r:id="rId15" w:history="1">
-              <w:r>
-                <w:rPr>
-                  <w:rStyle w:val="a5"/>
-                  <w:rFonts w:ascii="Times New Roman" w:hAnsi="Times New Roman" w:cs="Times New Roman"/>
-                  <w:sz w:val="24"/>
-                  <w:szCs w:val="28"/>
-                  <w:lang w:val="en-US"/>
-                </w:rPr>
-                <w:t>https://www.avito.ru/kaluga/mototsikly_i_mototehnika/yamaha_y2f-r1_3396710497</w:t>
-              </w:r>
-            </w:hyperlink>
-            <w:r>
-              <w:rPr>
-                <w:rFonts w:ascii="Times New Roman" w:hAnsi="Times New Roman" w:cs="Times New Roman"/>
-                <w:sz w:val="24"/>
-                <w:szCs w:val="28"/>
-                <w:lang w:val="en-US"/>
-              </w:rPr>
-              <w:t xml:space="preserve"> </w:t>
-            </w:r>
-          </w:p>
-        </w:tc>
-        <w:tc>
-          <w:tcPr>
-            <w:tcW w:w="982" w:type="pct"/>
-          </w:tcPr>
-          <w:p>
-            <w:pPr>
-              <w:pStyle w:val="a3"/>
-              <w:numPr>
-                <w:ilvl w:val="0"/>
-                <w:numId w:val="7"/>
-              </w:numPr>
-              <w:tabs>
-                <w:tab w:val="left" w:pos="482"/>
-              </w:tabs>
-              <w:ind w:left="0" w:firstLine="0"/>
-              <w:rPr>
-                <w:rFonts w:ascii="Times New Roman" w:hAnsi="Times New Roman" w:cs="Times New Roman"/>
-                <w:sz w:val="24"/>
-                <w:szCs w:val="28"/>
-              </w:rPr>
-            </w:pPr>
-            <w:r>
-              <w:rPr>
-                <w:rFonts w:ascii="Times New Roman" w:hAnsi="Times New Roman" w:cs="Times New Roman"/>
-                <w:sz w:val="24"/>
-                <w:szCs w:val="28"/>
-              </w:rPr>
-              <w:t>Текст кнопки изменился на «В избранном»</w:t>
-            </w:r>
-          </w:p>
-          <w:p>
-            <w:pPr>
-              <w:pStyle w:val="a3"/>
-              <w:numPr>
-                <w:ilvl w:val="0"/>
-                <w:numId w:val="7"/>
-              </w:numPr>
-              <w:tabs>
-                <w:tab w:val="left" w:pos="482"/>
-              </w:tabs>
-              <w:ind w:left="0" w:firstLine="0"/>
-              <w:rPr>
-                <w:rFonts w:ascii="Times New Roman" w:hAnsi="Times New Roman" w:cs="Times New Roman"/>
-                <w:sz w:val="24"/>
-                <w:szCs w:val="28"/>
-              </w:rPr>
-            </w:pPr>
-            <w:r>
-              <w:rPr>
-                <w:rFonts w:ascii="Times New Roman" w:hAnsi="Times New Roman" w:cs="Times New Roman"/>
-                <w:sz w:val="24"/>
-                <w:szCs w:val="28"/>
-              </w:rPr>
-              <w:t>Появилось выпадающее окно с информацией о добавлении объявления в «Избранное»</w:t>
-            </w:r>
-          </w:p>
-          <w:p>
-            <w:pPr>
-              <w:pStyle w:val="a3"/>
-              <w:numPr>
-                <w:ilvl w:val="0"/>
-                <w:numId w:val="7"/>
-              </w:numPr>
-              <w:tabs>
-                <w:tab w:val="left" w:pos="482"/>
-              </w:tabs>
-              <w:ind w:left="0" w:firstLine="0"/>
-              <w:rPr>
-                <w:rFonts w:ascii="Times New Roman" w:hAnsi="Times New Roman" w:cs="Times New Roman"/>
-                <w:sz w:val="24"/>
-                <w:szCs w:val="28"/>
-              </w:rPr>
-            </w:pPr>
-            <w:r>
-              <w:rPr>
-                <w:rFonts w:ascii="Times New Roman" w:hAnsi="Times New Roman" w:cs="Times New Roman"/>
-                <w:sz w:val="24"/>
-                <w:szCs w:val="28"/>
-              </w:rPr>
-              <w:t>Открылась страница избранного</w:t>
-            </w:r>
-          </w:p>
-          <w:p>
-            <w:pPr>
-              <w:pStyle w:val="a3"/>
-              <w:numPr>
-                <w:ilvl w:val="0"/>
-                <w:numId w:val="7"/>
-              </w:numPr>
-              <w:tabs>
-                <w:tab w:val="left" w:pos="482"/>
-              </w:tabs>
-              <w:ind w:left="0" w:firstLine="0"/>
-              <w:rPr>
-                <w:rFonts w:ascii="Times New Roman" w:hAnsi="Times New Roman" w:cs="Times New Roman"/>
-                <w:sz w:val="24"/>
-                <w:szCs w:val="28"/>
-              </w:rPr>
-            </w:pPr>
-            <w:r>
-              <w:rPr>
-                <w:rFonts w:ascii="Times New Roman" w:hAnsi="Times New Roman" w:cs="Times New Roman"/>
-                <w:sz w:val="24"/>
-                <w:szCs w:val="28"/>
-              </w:rPr>
-              <w:t xml:space="preserve">В </w:t>
-            </w:r>
-            <w:r>
-              <w:rPr>
-                <w:rFonts w:ascii="Times New Roman" w:hAnsi="Times New Roman" w:cs="Times New Roman"/>
-                <w:sz w:val="24"/>
-                <w:szCs w:val="28"/>
-              </w:rPr>
-              <w:t>списке находится три объявления</w:t>
-            </w:r>
-            <w:r>
-              <w:rPr>
-                <w:rFonts w:ascii="Times New Roman" w:hAnsi="Times New Roman" w:cs="Times New Roman"/>
-                <w:sz w:val="24"/>
-                <w:szCs w:val="28"/>
-              </w:rPr>
-              <w:t xml:space="preserve"> (</w:t>
-            </w:r>
-            <w:hyperlink r:id="rId16" w:history="1">
-              <w:r>
-                <w:rPr>
-                  <w:rStyle w:val="a5"/>
-                  <w:rFonts w:ascii="Times New Roman" w:hAnsi="Times New Roman" w:cs="Times New Roman"/>
-                  <w:sz w:val="24"/>
-                  <w:szCs w:val="28"/>
-                </w:rPr>
-                <w:t>https://www.avito.ru/moskva/vakansii/komplektovschikgruzchik_3287546788</w:t>
-              </w:r>
-            </w:hyperlink>
-            <w:r>
-              <w:rPr>
-                <w:rFonts w:ascii="Times New Roman" w:hAnsi="Times New Roman" w:cs="Times New Roman"/>
-                <w:sz w:val="24"/>
-                <w:szCs w:val="28"/>
-              </w:rPr>
-              <w:t>,</w:t>
-            </w:r>
-            <w:r>
-              <w:rPr>
-                <w:rFonts w:ascii="Times New Roman" w:hAnsi="Times New Roman" w:cs="Times New Roman"/>
-                <w:sz w:val="24"/>
-                <w:szCs w:val="28"/>
-              </w:rPr>
-              <w:br/>
-              <w:t xml:space="preserve"> </w:t>
-            </w:r>
-            <w:hyperlink r:id="rId17" w:history="1">
-              <w:r>
-                <w:rPr>
-                  <w:rStyle w:val="a5"/>
-                  <w:rFonts w:ascii="Times New Roman" w:hAnsi="Times New Roman" w:cs="Times New Roman"/>
-                  <w:sz w:val="24"/>
-                  <w:szCs w:val="28"/>
-                </w:rPr>
-                <w:t>https://www.avito.ru/sankt-peterburg/knigi_i_zhurnaly/solutions_upper-intermediateadvancedthird_editio_2092727161?slocation=621540</w:t>
-              </w:r>
-            </w:hyperlink>
-            <w:r>
-              <w:rPr>
-                <w:rFonts w:ascii="Times New Roman" w:hAnsi="Times New Roman" w:cs="Times New Roman"/>
-                <w:sz w:val="24"/>
-                <w:szCs w:val="28"/>
-              </w:rPr>
-              <w:t>,</w:t>
-            </w:r>
-            <w:r>
-              <w:rPr>
-                <w:rFonts w:ascii="Times New Roman" w:hAnsi="Times New Roman" w:cs="Times New Roman"/>
-                <w:sz w:val="24"/>
-                <w:szCs w:val="28"/>
-              </w:rPr>
-              <w:br/>
-            </w:r>
-            <w:r>
-              <w:rPr>
-                <w:rFonts w:ascii="Times New Roman" w:hAnsi="Times New Roman" w:cs="Times New Roman"/>
-                <w:sz w:val="24"/>
-                <w:szCs w:val="28"/>
-              </w:rPr>
-              <w:t xml:space="preserve"> </w:t>
-            </w:r>
-            <w:hyperlink r:id="rId18" w:history="1">
-              <w:r>
-                <w:rPr>
-                  <w:rStyle w:val="a5"/>
-                  <w:rFonts w:ascii="Times New Roman" w:hAnsi="Times New Roman" w:cs="Times New Roman"/>
-                  <w:sz w:val="24"/>
-                  <w:szCs w:val="28"/>
-                </w:rPr>
-                <w:t>https://www.avito.ru/kaluga/mototsikly_i_mototehnika/yamaha_y2f-r1_3396710497</w:t>
-              </w:r>
-            </w:hyperlink>
-            <w:r>
-              <w:rPr>
-                <w:rFonts w:ascii="Times New Roman" w:hAnsi="Times New Roman" w:cs="Times New Roman"/>
-                <w:sz w:val="24"/>
-                <w:szCs w:val="28"/>
-              </w:rPr>
-              <w:t xml:space="preserve"> </w:t>
-            </w:r>
-            <w:r>
-              <w:rPr>
-                <w:rFonts w:ascii="Times New Roman" w:hAnsi="Times New Roman" w:cs="Times New Roman"/>
-                <w:sz w:val="24"/>
-                <w:szCs w:val="28"/>
-              </w:rPr>
-              <w:t>)</w:t>
-            </w:r>
-          </w:p>
-          <w:p>
-            <w:pPr>
-              <w:pStyle w:val="a3"/>
-              <w:numPr>
-                <w:ilvl w:val="0"/>
-                <w:numId w:val="7"/>
-              </w:numPr>
-              <w:tabs>
-                <w:tab w:val="left" w:pos="482"/>
-              </w:tabs>
-              <w:ind w:left="0" w:firstLine="0"/>
-              <w:rPr>
-                <w:rFonts w:ascii="Times New Roman" w:hAnsi="Times New Roman" w:cs="Times New Roman"/>
-                <w:sz w:val="24"/>
-                <w:szCs w:val="28"/>
-              </w:rPr>
-            </w:pPr>
-            <w:r>
-              <w:rPr>
-                <w:rFonts w:ascii="Times New Roman" w:hAnsi="Times New Roman" w:cs="Times New Roman"/>
-                <w:sz w:val="24"/>
-                <w:szCs w:val="28"/>
-              </w:rPr>
-              <w:t xml:space="preserve">В </w:t>
-            </w:r>
-            <w:r>
-              <w:rPr>
-                <w:rFonts w:ascii="Times New Roman" w:hAnsi="Times New Roman" w:cs="Times New Roman"/>
-                <w:sz w:val="24"/>
-                <w:szCs w:val="28"/>
-              </w:rPr>
-              <w:t>начале списка обозначены категории</w:t>
-            </w:r>
-            <w:r>
-              <w:rPr>
-                <w:rFonts w:ascii="Times New Roman" w:hAnsi="Times New Roman" w:cs="Times New Roman"/>
-                <w:sz w:val="24"/>
-                <w:szCs w:val="28"/>
-              </w:rPr>
-              <w:t xml:space="preserve"> в избранном и количество </w:t>
-            </w:r>
-            <w:r>
-              <w:rPr>
-                <w:rFonts w:ascii="Times New Roman" w:hAnsi="Times New Roman" w:cs="Times New Roman"/>
-                <w:sz w:val="24"/>
-                <w:szCs w:val="28"/>
-              </w:rPr>
-              <w:lastRenderedPageBreak/>
-              <w:t>объявлений,</w:t>
-            </w:r>
-            <w:r>
-              <w:rPr>
-                <w:rFonts w:ascii="Times New Roman" w:hAnsi="Times New Roman" w:cs="Times New Roman"/>
-                <w:sz w:val="24"/>
-                <w:szCs w:val="28"/>
-              </w:rPr>
-              <w:t xml:space="preserve"> им</w:t>
-            </w:r>
-            <w:r>
-              <w:rPr>
-                <w:rFonts w:ascii="Times New Roman" w:hAnsi="Times New Roman" w:cs="Times New Roman"/>
-                <w:sz w:val="24"/>
-                <w:szCs w:val="28"/>
-              </w:rPr>
-              <w:t xml:space="preserve"> принадлежащих</w:t>
-            </w:r>
-            <w:r>
-              <w:rPr>
-                <w:rFonts w:ascii="Times New Roman" w:hAnsi="Times New Roman" w:cs="Times New Roman"/>
-                <w:sz w:val="24"/>
-                <w:szCs w:val="28"/>
-              </w:rPr>
-              <w:t xml:space="preserve"> (по 1 все три категории)</w:t>
-            </w:r>
-          </w:p>
-        </w:tc>
-        <w:tc>
-          <w:tcPr>
-            <w:tcW w:w="761" w:type="pct"/>
-          </w:tcPr>
-          <w:p>
-            <w:pPr>
-              <w:rPr>
-                <w:rFonts w:ascii="Times New Roman" w:hAnsi="Times New Roman" w:cs="Times New Roman"/>
-                <w:sz w:val="24"/>
-                <w:szCs w:val="28"/>
-              </w:rPr>
-            </w:pPr>
-          </w:p>
-        </w:tc>
-        <w:tc>
-          <w:tcPr>
-            <w:tcW w:w="525" w:type="pct"/>
-          </w:tcPr>
-          <w:p>
-            <w:pPr>
-              <w:rPr>
-                <w:rFonts w:ascii="Times New Roman" w:hAnsi="Times New Roman" w:cs="Times New Roman"/>
-                <w:sz w:val="24"/>
-                <w:szCs w:val="28"/>
-              </w:rPr>
-            </w:pPr>
-          </w:p>
-        </w:tc>
-      </w:tr>
-      <w:tr>
-        <w:tc>
-          <w:tcPr>
-            <w:tcW w:w="302" w:type="pct"/>
-          </w:tcPr>
-          <w:p>
-            <w:pPr>
-              <w:rPr>
-                <w:rFonts w:ascii="Times New Roman" w:hAnsi="Times New Roman" w:cs="Times New Roman"/>
-                <w:sz w:val="24"/>
-                <w:szCs w:val="28"/>
-                <w:lang w:val="en-US"/>
-              </w:rPr>
-            </w:pPr>
-            <w:r>
-              <w:rPr>
-                <w:rFonts w:ascii="Times New Roman" w:hAnsi="Times New Roman" w:cs="Times New Roman"/>
-                <w:sz w:val="24"/>
-                <w:szCs w:val="28"/>
-                <w:lang w:val="en-US"/>
-              </w:rPr>
-              <w:t>T4</w:t>
-            </w:r>
-          </w:p>
-        </w:tc>
-        <w:tc>
-          <w:tcPr>
-            <w:tcW w:w="835" w:type="pct"/>
-          </w:tcPr>
-          <w:p>
-            <w:pPr>
-              <w:rPr>
-                <w:rFonts w:ascii="Times New Roman" w:hAnsi="Times New Roman" w:cs="Times New Roman"/>
-                <w:sz w:val="24"/>
-                <w:szCs w:val="28"/>
-              </w:rPr>
-            </w:pPr>
-            <w:r>
-              <w:rPr>
-                <w:rFonts w:ascii="Times New Roman" w:hAnsi="Times New Roman" w:cs="Times New Roman"/>
-                <w:sz w:val="24"/>
-                <w:szCs w:val="28"/>
-              </w:rPr>
-              <w:t>Удаление одного из объявлений</w:t>
-            </w:r>
-          </w:p>
-        </w:tc>
-        <w:tc>
-          <w:tcPr>
-            <w:tcW w:w="912" w:type="pct"/>
-          </w:tcPr>
-          <w:p>
-            <w:pPr>
-              <w:pStyle w:val="a3"/>
-              <w:numPr>
-                <w:ilvl w:val="0"/>
-                <w:numId w:val="6"/>
-              </w:numPr>
-              <w:tabs>
-                <w:tab w:val="left" w:pos="482"/>
-              </w:tabs>
-              <w:ind w:left="0" w:firstLine="0"/>
-              <w:rPr>
-                <w:rFonts w:ascii="Times New Roman" w:hAnsi="Times New Roman" w:cs="Times New Roman"/>
-                <w:sz w:val="24"/>
-                <w:szCs w:val="28"/>
-              </w:rPr>
-            </w:pPr>
-            <w:r>
-              <w:rPr>
-                <w:rFonts w:ascii="Times New Roman" w:hAnsi="Times New Roman" w:cs="Times New Roman"/>
-                <w:sz w:val="24"/>
-                <w:szCs w:val="28"/>
-              </w:rPr>
-              <w:t>Перейти во вкладку «Избранное» (</w:t>
-            </w:r>
-            <w:hyperlink r:id="rId19" w:history="1">
-              <w:r>
-                <w:rPr>
-                  <w:rStyle w:val="a5"/>
-                  <w:rFonts w:ascii="Times New Roman" w:hAnsi="Times New Roman" w:cs="Times New Roman"/>
-                  <w:sz w:val="24"/>
-                  <w:szCs w:val="28"/>
-                </w:rPr>
-                <w:t>https://www.avito.ru/favorites</w:t>
-              </w:r>
-            </w:hyperlink>
-            <w:r>
-              <w:rPr>
-                <w:rFonts w:ascii="Times New Roman" w:hAnsi="Times New Roman" w:cs="Times New Roman"/>
-                <w:sz w:val="24"/>
-                <w:szCs w:val="28"/>
-              </w:rPr>
-              <w:t>).</w:t>
-            </w:r>
-          </w:p>
-          <w:p>
-            <w:pPr>
-              <w:pStyle w:val="a3"/>
-              <w:numPr>
-                <w:ilvl w:val="0"/>
-                <w:numId w:val="6"/>
-              </w:numPr>
-              <w:tabs>
-                <w:tab w:val="left" w:pos="482"/>
-              </w:tabs>
-              <w:ind w:left="0" w:firstLine="0"/>
-              <w:rPr>
-                <w:rFonts w:ascii="Times New Roman" w:hAnsi="Times New Roman" w:cs="Times New Roman"/>
-                <w:sz w:val="24"/>
-                <w:szCs w:val="28"/>
-              </w:rPr>
-            </w:pPr>
-            <w:r>
-              <w:rPr>
-                <w:rFonts w:ascii="Times New Roman" w:hAnsi="Times New Roman" w:cs="Times New Roman"/>
-                <w:sz w:val="24"/>
-                <w:szCs w:val="28"/>
-              </w:rPr>
-              <w:t xml:space="preserve">Удалить объявление </w:t>
-            </w:r>
-            <w:r>
-              <w:rPr>
-                <w:rFonts w:ascii="Times New Roman" w:hAnsi="Times New Roman" w:cs="Times New Roman"/>
-                <w:sz w:val="24"/>
-                <w:szCs w:val="28"/>
-              </w:rPr>
-              <w:t>«</w:t>
-            </w:r>
-            <w:proofErr w:type="spellStart"/>
-            <w:r>
-              <w:rPr>
-                <w:rFonts w:ascii="Times New Roman" w:hAnsi="Times New Roman" w:cs="Times New Roman"/>
-                <w:sz w:val="24"/>
-                <w:szCs w:val="28"/>
-              </w:rPr>
-              <w:t>Yamaha</w:t>
-            </w:r>
-            <w:proofErr w:type="spellEnd"/>
-            <w:r>
-              <w:rPr>
-                <w:rFonts w:ascii="Times New Roman" w:hAnsi="Times New Roman" w:cs="Times New Roman"/>
-                <w:sz w:val="24"/>
-                <w:szCs w:val="28"/>
-              </w:rPr>
-              <w:t xml:space="preserve"> Y2F-R1» (</w:t>
-            </w:r>
-            <w:hyperlink r:id="rId20" w:history="1">
-              <w:r>
-                <w:rPr>
-                  <w:rStyle w:val="a5"/>
-                  <w:rFonts w:ascii="Times New Roman" w:hAnsi="Times New Roman" w:cs="Times New Roman"/>
-                  <w:sz w:val="24"/>
-                  <w:szCs w:val="28"/>
-                </w:rPr>
-                <w:t>https://www.avito.ru/kaluga/mototsikly_i_mototehnika/yamaha_y2f-r1_3396710497</w:t>
-              </w:r>
-            </w:hyperlink>
-            <w:r>
-              <w:rPr>
-                <w:rFonts w:ascii="Times New Roman" w:hAnsi="Times New Roman" w:cs="Times New Roman"/>
-                <w:sz w:val="24"/>
-                <w:szCs w:val="28"/>
-              </w:rPr>
-              <w:t>)</w:t>
-            </w:r>
-          </w:p>
-        </w:tc>
-        <w:tc>
-          <w:tcPr>
-            <w:tcW w:w="683" w:type="pct"/>
-          </w:tcPr>
-          <w:p>
-            <w:pPr>
-              <w:rPr>
-                <w:rFonts w:ascii="Times New Roman" w:hAnsi="Times New Roman" w:cs="Times New Roman"/>
-                <w:sz w:val="24"/>
-                <w:szCs w:val="28"/>
-              </w:rPr>
-            </w:pPr>
-            <w:hyperlink r:id="rId21" w:history="1">
-              <w:r>
-                <w:rPr>
-                  <w:rStyle w:val="a5"/>
-                  <w:rFonts w:ascii="Times New Roman" w:hAnsi="Times New Roman" w:cs="Times New Roman"/>
-                  <w:sz w:val="24"/>
-                  <w:szCs w:val="28"/>
-                </w:rPr>
-                <w:t>https://www.avito.ru/favorites</w:t>
-              </w:r>
-            </w:hyperlink>
-            <w:r>
-              <w:rPr>
-                <w:rFonts w:ascii="Times New Roman" w:hAnsi="Times New Roman" w:cs="Times New Roman"/>
-                <w:sz w:val="24"/>
-                <w:szCs w:val="28"/>
-              </w:rPr>
-              <w:t xml:space="preserve"> </w:t>
-            </w:r>
-          </w:p>
-        </w:tc>
-        <w:tc>
-          <w:tcPr>
-            <w:tcW w:w="982" w:type="pct"/>
-          </w:tcPr>
-          <w:p>
-            <w:pPr>
-              <w:pStyle w:val="a3"/>
-              <w:numPr>
-                <w:ilvl w:val="0"/>
-                <w:numId w:val="7"/>
-              </w:numPr>
-              <w:tabs>
-                <w:tab w:val="left" w:pos="482"/>
-              </w:tabs>
-              <w:ind w:left="0" w:firstLine="0"/>
-              <w:rPr>
-                <w:rFonts w:ascii="Times New Roman" w:hAnsi="Times New Roman" w:cs="Times New Roman"/>
-                <w:sz w:val="24"/>
-                <w:szCs w:val="28"/>
-              </w:rPr>
-            </w:pPr>
-            <w:r>
-              <w:rPr>
-                <w:rFonts w:ascii="Times New Roman" w:hAnsi="Times New Roman" w:cs="Times New Roman"/>
-                <w:sz w:val="24"/>
-                <w:szCs w:val="28"/>
-              </w:rPr>
-              <w:t>Открылась страница избранного</w:t>
-            </w:r>
-          </w:p>
-          <w:p>
-            <w:pPr>
-              <w:pStyle w:val="a3"/>
-              <w:numPr>
-                <w:ilvl w:val="0"/>
-                <w:numId w:val="7"/>
-              </w:numPr>
-              <w:tabs>
-                <w:tab w:val="left" w:pos="482"/>
-              </w:tabs>
-              <w:ind w:left="0" w:firstLine="0"/>
-              <w:rPr>
-                <w:rFonts w:ascii="Times New Roman" w:hAnsi="Times New Roman" w:cs="Times New Roman"/>
-                <w:sz w:val="24"/>
-                <w:szCs w:val="28"/>
-              </w:rPr>
-            </w:pPr>
-            <w:r>
-              <w:rPr>
-                <w:rFonts w:ascii="Times New Roman" w:hAnsi="Times New Roman" w:cs="Times New Roman"/>
-                <w:sz w:val="24"/>
-                <w:szCs w:val="28"/>
-              </w:rPr>
-              <w:t>Текст кнопки изменился на «Добавить в избранное»</w:t>
-            </w:r>
-          </w:p>
-          <w:p>
-            <w:pPr>
-              <w:pStyle w:val="a3"/>
-              <w:numPr>
-                <w:ilvl w:val="0"/>
-                <w:numId w:val="7"/>
-              </w:numPr>
-              <w:tabs>
-                <w:tab w:val="left" w:pos="482"/>
-              </w:tabs>
-              <w:ind w:left="0" w:firstLine="0"/>
-              <w:rPr>
-                <w:rFonts w:ascii="Times New Roman" w:hAnsi="Times New Roman" w:cs="Times New Roman"/>
-                <w:sz w:val="24"/>
-                <w:szCs w:val="28"/>
-              </w:rPr>
-            </w:pPr>
-            <w:r>
-              <w:rPr>
-                <w:rFonts w:ascii="Times New Roman" w:hAnsi="Times New Roman" w:cs="Times New Roman"/>
-                <w:sz w:val="24"/>
-                <w:szCs w:val="28"/>
-              </w:rPr>
-              <w:t xml:space="preserve">В </w:t>
-            </w:r>
-            <w:r>
-              <w:rPr>
-                <w:rFonts w:ascii="Times New Roman" w:hAnsi="Times New Roman" w:cs="Times New Roman"/>
-                <w:sz w:val="24"/>
-                <w:szCs w:val="28"/>
-              </w:rPr>
-              <w:t>списке находится три объявления</w:t>
-            </w:r>
-            <w:r>
-              <w:rPr>
-                <w:rFonts w:ascii="Times New Roman" w:hAnsi="Times New Roman" w:cs="Times New Roman"/>
-                <w:sz w:val="24"/>
-                <w:szCs w:val="28"/>
-              </w:rPr>
-              <w:t xml:space="preserve"> (*ссылка*</w:t>
-            </w:r>
-            <w:r>
-              <w:rPr>
-                <w:rFonts w:ascii="Times New Roman" w:hAnsi="Times New Roman" w:cs="Times New Roman"/>
-                <w:sz w:val="24"/>
-                <w:szCs w:val="28"/>
-              </w:rPr>
-              <w:t>, *ссылка*, *ссылка*</w:t>
-            </w:r>
-            <w:r>
-              <w:rPr>
-                <w:rFonts w:ascii="Times New Roman" w:hAnsi="Times New Roman" w:cs="Times New Roman"/>
-                <w:sz w:val="24"/>
-                <w:szCs w:val="28"/>
-              </w:rPr>
-              <w:t>)</w:t>
-            </w:r>
-          </w:p>
-          <w:p>
-            <w:pPr>
-              <w:pStyle w:val="a3"/>
-              <w:numPr>
-                <w:ilvl w:val="0"/>
-                <w:numId w:val="7"/>
-              </w:numPr>
-              <w:tabs>
-                <w:tab w:val="left" w:pos="482"/>
-              </w:tabs>
-              <w:ind w:left="0" w:firstLine="0"/>
-              <w:rPr>
-                <w:rFonts w:ascii="Times New Roman" w:hAnsi="Times New Roman" w:cs="Times New Roman"/>
-                <w:sz w:val="24"/>
-                <w:szCs w:val="28"/>
-              </w:rPr>
-            </w:pPr>
-            <w:r>
-              <w:rPr>
-                <w:rFonts w:ascii="Times New Roman" w:hAnsi="Times New Roman" w:cs="Times New Roman"/>
-                <w:sz w:val="24"/>
-                <w:szCs w:val="28"/>
-              </w:rPr>
-              <w:t xml:space="preserve">В </w:t>
-            </w:r>
-            <w:r>
-              <w:rPr>
-                <w:rFonts w:ascii="Times New Roman" w:hAnsi="Times New Roman" w:cs="Times New Roman"/>
-                <w:sz w:val="24"/>
-                <w:szCs w:val="28"/>
-              </w:rPr>
-              <w:t>начале списка обозначены категории</w:t>
-            </w:r>
-            <w:r>
-              <w:rPr>
-                <w:rFonts w:ascii="Times New Roman" w:hAnsi="Times New Roman" w:cs="Times New Roman"/>
-                <w:sz w:val="24"/>
-                <w:szCs w:val="28"/>
-              </w:rPr>
-              <w:t xml:space="preserve"> в избранном и количество объявлений,</w:t>
-            </w:r>
-            <w:r>
-              <w:rPr>
-                <w:rFonts w:ascii="Times New Roman" w:hAnsi="Times New Roman" w:cs="Times New Roman"/>
-                <w:sz w:val="24"/>
-                <w:szCs w:val="28"/>
-              </w:rPr>
-              <w:t xml:space="preserve"> им</w:t>
-            </w:r>
-            <w:r>
-              <w:rPr>
-                <w:rFonts w:ascii="Times New Roman" w:hAnsi="Times New Roman" w:cs="Times New Roman"/>
-                <w:sz w:val="24"/>
-                <w:szCs w:val="28"/>
-              </w:rPr>
-              <w:t xml:space="preserve"> принадлежащих</w:t>
-            </w:r>
-            <w:r>
-              <w:rPr>
-                <w:rFonts w:ascii="Times New Roman" w:hAnsi="Times New Roman" w:cs="Times New Roman"/>
-                <w:sz w:val="24"/>
-                <w:szCs w:val="28"/>
-              </w:rPr>
-              <w:t>. Две категории имеют количество 1, третье 0</w:t>
-            </w:r>
-          </w:p>
-        </w:tc>
-        <w:tc>
-          <w:tcPr>
-            <w:tcW w:w="761" w:type="pct"/>
-          </w:tcPr>
-          <w:p>
-            <w:pPr>
-              <w:rPr>
-                <w:rFonts w:ascii="Times New Roman" w:hAnsi="Times New Roman" w:cs="Times New Roman"/>
-                <w:sz w:val="24"/>
-                <w:szCs w:val="28"/>
-              </w:rPr>
-            </w:pPr>
-          </w:p>
-        </w:tc>
-        <w:tc>
-          <w:tcPr>
-            <w:tcW w:w="525" w:type="pct"/>
-          </w:tcPr>
-          <w:p>
-            <w:pPr>
-              <w:rPr>
-                <w:rFonts w:ascii="Times New Roman" w:hAnsi="Times New Roman" w:cs="Times New Roman"/>
-                <w:sz w:val="24"/>
-                <w:szCs w:val="28"/>
-              </w:rPr>
-            </w:pPr>
-          </w:p>
-        </w:tc>
-      </w:tr>
-      <w:tr>
-        <w:tc>
-          <w:tcPr>
-            <w:tcW w:w="302" w:type="pct"/>
-          </w:tcPr>
-          <w:p>
-            <w:pPr>
-              <w:rPr>
-                <w:rFonts w:ascii="Times New Roman" w:hAnsi="Times New Roman" w:cs="Times New Roman"/>
-                <w:sz w:val="24"/>
-                <w:szCs w:val="28"/>
-                <w:lang w:val="en-US"/>
-              </w:rPr>
-            </w:pPr>
-            <w:r>
-              <w:rPr>
-                <w:rFonts w:ascii="Times New Roman" w:hAnsi="Times New Roman" w:cs="Times New Roman"/>
-                <w:sz w:val="24"/>
-                <w:szCs w:val="28"/>
-                <w:lang w:val="en-US"/>
-              </w:rPr>
-              <w:t>T5</w:t>
-            </w:r>
-            <w:bookmarkStart w:id="0" w:name="_GoBack"/>
-            <w:bookmarkEnd w:id="0"/>
-          </w:p>
-        </w:tc>
-        <w:tc>
-          <w:tcPr>
-            <w:tcW w:w="835" w:type="pct"/>
-          </w:tcPr>
-          <w:p>
-            <w:pPr>
-              <w:rPr>
-                <w:rFonts w:ascii="Times New Roman" w:hAnsi="Times New Roman" w:cs="Times New Roman"/>
-                <w:sz w:val="24"/>
-                <w:szCs w:val="28"/>
-              </w:rPr>
-            </w:pPr>
-            <w:r>
-              <w:rPr>
-                <w:rFonts w:ascii="Times New Roman" w:hAnsi="Times New Roman" w:cs="Times New Roman"/>
-                <w:sz w:val="24"/>
-                <w:szCs w:val="28"/>
-              </w:rPr>
-              <w:t>Фильтрация объявлений через выбор категории</w:t>
-            </w:r>
-          </w:p>
-        </w:tc>
-        <w:tc>
-          <w:tcPr>
-            <w:tcW w:w="912" w:type="pct"/>
-          </w:tcPr>
-          <w:p>
-            <w:pPr>
-              <w:pStyle w:val="a3"/>
-              <w:numPr>
-                <w:ilvl w:val="0"/>
-                <w:numId w:val="8"/>
-              </w:numPr>
-              <w:tabs>
-                <w:tab w:val="left" w:pos="482"/>
-              </w:tabs>
-              <w:ind w:left="0" w:firstLine="0"/>
-              <w:rPr>
-                <w:rFonts w:ascii="Times New Roman" w:hAnsi="Times New Roman" w:cs="Times New Roman"/>
-                <w:sz w:val="24"/>
-                <w:szCs w:val="28"/>
-              </w:rPr>
-            </w:pPr>
-            <w:r>
-              <w:rPr>
-                <w:rFonts w:ascii="Times New Roman" w:hAnsi="Times New Roman" w:cs="Times New Roman"/>
-                <w:sz w:val="24"/>
-                <w:szCs w:val="28"/>
-              </w:rPr>
-              <w:t>Перейти во вкладку «Избранное» (</w:t>
-            </w:r>
-            <w:hyperlink r:id="rId22" w:history="1">
-              <w:r>
-                <w:rPr>
-                  <w:rStyle w:val="a5"/>
-                  <w:rFonts w:ascii="Times New Roman" w:hAnsi="Times New Roman" w:cs="Times New Roman"/>
-                  <w:sz w:val="24"/>
-                  <w:szCs w:val="28"/>
-                </w:rPr>
-                <w:t>https://www.avito.ru/favorites</w:t>
-              </w:r>
-            </w:hyperlink>
-            <w:r>
-              <w:rPr>
-                <w:rFonts w:ascii="Times New Roman" w:hAnsi="Times New Roman" w:cs="Times New Roman"/>
-                <w:sz w:val="24"/>
-                <w:szCs w:val="28"/>
-              </w:rPr>
-              <w:t>).</w:t>
-            </w:r>
-          </w:p>
-          <w:p>
-            <w:pPr>
-              <w:pStyle w:val="a3"/>
-              <w:numPr>
-                <w:ilvl w:val="0"/>
-                <w:numId w:val="8"/>
-              </w:numPr>
-              <w:tabs>
-                <w:tab w:val="left" w:pos="482"/>
-              </w:tabs>
-              <w:ind w:left="0" w:firstLine="0"/>
-              <w:rPr>
-                <w:rFonts w:ascii="Times New Roman" w:hAnsi="Times New Roman" w:cs="Times New Roman"/>
-                <w:sz w:val="24"/>
-                <w:szCs w:val="28"/>
-              </w:rPr>
-            </w:pPr>
-            <w:r>
-              <w:rPr>
-                <w:rFonts w:ascii="Times New Roman" w:hAnsi="Times New Roman" w:cs="Times New Roman"/>
-                <w:sz w:val="24"/>
-                <w:szCs w:val="28"/>
-              </w:rPr>
-              <w:t>Нажать на кнопку категории «Книги и журналы».</w:t>
-            </w:r>
-          </w:p>
-        </w:tc>
-        <w:tc>
-          <w:tcPr>
-            <w:tcW w:w="683" w:type="pct"/>
-          </w:tcPr>
-          <w:p>
-            <w:pPr>
-              <w:rPr>
-                <w:rFonts w:ascii="Times New Roman" w:hAnsi="Times New Roman" w:cs="Times New Roman"/>
-                <w:sz w:val="24"/>
-                <w:szCs w:val="28"/>
-              </w:rPr>
-            </w:pPr>
-            <w:hyperlink r:id="rId23" w:history="1">
-              <w:r>
-                <w:rPr>
-                  <w:rStyle w:val="a5"/>
-                  <w:rFonts w:ascii="Times New Roman" w:hAnsi="Times New Roman" w:cs="Times New Roman"/>
-                  <w:sz w:val="24"/>
-                  <w:szCs w:val="28"/>
-                </w:rPr>
-                <w:t>https://www.avito.ru/favorites</w:t>
-              </w:r>
-            </w:hyperlink>
-            <w:r>
-              <w:rPr>
-                <w:rFonts w:ascii="Times New Roman" w:hAnsi="Times New Roman" w:cs="Times New Roman"/>
-                <w:sz w:val="24"/>
-                <w:szCs w:val="28"/>
-              </w:rPr>
-              <w:t>, «Книги и журналы»</w:t>
-            </w:r>
-          </w:p>
-        </w:tc>
-        <w:tc>
-          <w:tcPr>
-            <w:tcW w:w="982" w:type="pct"/>
-          </w:tcPr>
-          <w:p>
-            <w:pPr>
-              <w:pStyle w:val="a3"/>
-              <w:numPr>
-                <w:ilvl w:val="0"/>
-                <w:numId w:val="7"/>
-              </w:numPr>
-              <w:tabs>
-                <w:tab w:val="left" w:pos="482"/>
-              </w:tabs>
-              <w:ind w:left="0" w:firstLine="0"/>
-              <w:rPr>
-                <w:rFonts w:ascii="Times New Roman" w:hAnsi="Times New Roman" w:cs="Times New Roman"/>
-                <w:sz w:val="24"/>
-                <w:szCs w:val="28"/>
-              </w:rPr>
-            </w:pPr>
-            <w:r>
-              <w:rPr>
-                <w:rFonts w:ascii="Times New Roman" w:hAnsi="Times New Roman" w:cs="Times New Roman"/>
-                <w:sz w:val="24"/>
-                <w:szCs w:val="28"/>
-              </w:rPr>
-              <w:t>Открылась страница избранного</w:t>
-            </w:r>
-          </w:p>
-          <w:p>
-            <w:pPr>
-              <w:pStyle w:val="a3"/>
-              <w:numPr>
-                <w:ilvl w:val="0"/>
-                <w:numId w:val="7"/>
-              </w:numPr>
-              <w:tabs>
-                <w:tab w:val="left" w:pos="482"/>
-              </w:tabs>
-              <w:ind w:left="0" w:firstLine="0"/>
-              <w:rPr>
-                <w:rFonts w:ascii="Times New Roman" w:hAnsi="Times New Roman" w:cs="Times New Roman"/>
-                <w:sz w:val="24"/>
-                <w:szCs w:val="28"/>
-              </w:rPr>
-            </w:pPr>
-            <w:r>
-              <w:rPr>
-                <w:rFonts w:ascii="Times New Roman" w:hAnsi="Times New Roman" w:cs="Times New Roman"/>
-                <w:sz w:val="24"/>
-                <w:szCs w:val="28"/>
-              </w:rPr>
-              <w:t>Обновился список объявлений, состоящий из одного пункта — объявления «</w:t>
-            </w:r>
-            <w:proofErr w:type="spellStart"/>
-            <w:r>
-              <w:rPr>
-                <w:rFonts w:ascii="Times New Roman" w:hAnsi="Times New Roman" w:cs="Times New Roman"/>
-                <w:sz w:val="24"/>
-                <w:szCs w:val="28"/>
-              </w:rPr>
-              <w:t>Solutions</w:t>
-            </w:r>
-            <w:proofErr w:type="spellEnd"/>
-            <w:r>
-              <w:rPr>
-                <w:rFonts w:ascii="Times New Roman" w:hAnsi="Times New Roman" w:cs="Times New Roman"/>
-                <w:sz w:val="24"/>
-                <w:szCs w:val="28"/>
-              </w:rPr>
-              <w:t xml:space="preserve"> </w:t>
-            </w:r>
-            <w:proofErr w:type="spellStart"/>
-            <w:r>
-              <w:rPr>
-                <w:rFonts w:ascii="Times New Roman" w:hAnsi="Times New Roman" w:cs="Times New Roman"/>
-                <w:sz w:val="24"/>
-                <w:szCs w:val="28"/>
-              </w:rPr>
-              <w:t>Upper-Intermediate,Advanced,Third</w:t>
-            </w:r>
-            <w:proofErr w:type="spellEnd"/>
-            <w:r>
-              <w:rPr>
-                <w:rFonts w:ascii="Times New Roman" w:hAnsi="Times New Roman" w:cs="Times New Roman"/>
-                <w:sz w:val="24"/>
-                <w:szCs w:val="28"/>
-              </w:rPr>
-              <w:t xml:space="preserve"> </w:t>
-            </w:r>
-            <w:proofErr w:type="spellStart"/>
-            <w:r>
-              <w:rPr>
-                <w:rFonts w:ascii="Times New Roman" w:hAnsi="Times New Roman" w:cs="Times New Roman"/>
-                <w:sz w:val="24"/>
-                <w:szCs w:val="28"/>
-              </w:rPr>
-              <w:t>editio</w:t>
-            </w:r>
-            <w:proofErr w:type="spellEnd"/>
-            <w:r>
-              <w:rPr>
-                <w:rFonts w:ascii="Times New Roman" w:hAnsi="Times New Roman" w:cs="Times New Roman"/>
-                <w:sz w:val="24"/>
-                <w:szCs w:val="28"/>
-              </w:rPr>
-              <w:t>» (</w:t>
-            </w:r>
-            <w:hyperlink r:id="rId24" w:history="1">
-              <w:r>
-                <w:rPr>
-                  <w:rStyle w:val="a5"/>
-                  <w:rFonts w:ascii="Times New Roman" w:hAnsi="Times New Roman" w:cs="Times New Roman"/>
-                  <w:sz w:val="24"/>
-                  <w:szCs w:val="28"/>
-                </w:rPr>
-                <w:t>https://www.avito.ru/sankt-peterburg/knigi_i_zhurnaly/solutions_upper-intermediateadvancedthird_editi</w:t>
-              </w:r>
-              <w:r>
-                <w:rPr>
-                  <w:rStyle w:val="a5"/>
-                  <w:rFonts w:ascii="Times New Roman" w:hAnsi="Times New Roman" w:cs="Times New Roman"/>
-                  <w:sz w:val="24"/>
-                  <w:szCs w:val="28"/>
-                </w:rPr>
-                <w:lastRenderedPageBreak/>
-                <w:t>o_2092727161?slocation=621540</w:t>
-              </w:r>
-            </w:hyperlink>
-            <w:r>
-              <w:rPr>
-                <w:rFonts w:ascii="Times New Roman" w:hAnsi="Times New Roman" w:cs="Times New Roman"/>
-                <w:sz w:val="24"/>
-                <w:szCs w:val="28"/>
-              </w:rPr>
-              <w:t>)</w:t>
+              <w:t>количество объявлений, ей принадлежащих (количество = 1)</w:t>
             </w:r>
           </w:p>
         </w:tc>
@@ -3957,7 +2262,6 @@
   <w:style w:type="character" w:default="1" w:styleId="a0">
     <w:name w:val="Default Paragraph Font"/>
     <w:uiPriority w:val="1"/>
-    <w:semiHidden/>
     <w:unhideWhenUsed/>
   </w:style>
   <w:style w:type="table" w:default="1" w:styleId="a1">
@@ -4291,7 +2595,7 @@
 </file>
 
 <file path=customXml/itemProps1.xml><?xml version="1.0" encoding="utf-8"?>
-<ds:datastoreItem xmlns:ds="http://schemas.openxmlformats.org/officeDocument/2006/customXml" ds:itemID="{10909F9E-A5B1-40DB-ADCF-9C696240B0D3}">
+<ds:datastoreItem xmlns:ds="http://schemas.openxmlformats.org/officeDocument/2006/customXml" ds:itemID="{73E18FB6-6C2D-4DE9-A893-BCC237479F09}">
   <ds:schemaRefs>
     <ds:schemaRef ds:uri="http://schemas.openxmlformats.org/officeDocument/2006/bibliography"/>
   </ds:schemaRefs>

--- a/Тестовый план.docx
+++ b/Тестовый план.docx
@@ -46,307 +46,7 @@
           <w:sz w:val="28"/>
           <w:szCs w:val="28"/>
         </w:rPr>
-        <w:t>Зайти на страницу объявления</w:t>
-      </w:r>
-      <w:r>
-        <w:rPr>
-          <w:rFonts w:ascii="Times New Roman" w:hAnsi="Times New Roman" w:cs="Times New Roman"/>
-          <w:sz w:val="28"/>
-          <w:szCs w:val="28"/>
-        </w:rPr>
-        <w:t xml:space="preserve"> </w:t>
-      </w:r>
-      <w:hyperlink r:id="rId6" w:history="1">
-        <w:r>
-          <w:rPr>
-            <w:rStyle w:val="a5"/>
-            <w:rFonts w:ascii="Times New Roman" w:hAnsi="Times New Roman" w:cs="Times New Roman"/>
-            <w:sz w:val="28"/>
-            <w:szCs w:val="28"/>
-            <w:lang w:val="en-US"/>
-          </w:rPr>
-          <w:t>https</w:t>
-        </w:r>
-        <w:r>
-          <w:rPr>
-            <w:rStyle w:val="a5"/>
-            <w:rFonts w:ascii="Times New Roman" w:hAnsi="Times New Roman" w:cs="Times New Roman"/>
-            <w:sz w:val="28"/>
-            <w:szCs w:val="28"/>
-          </w:rPr>
-          <w:t>://</w:t>
-        </w:r>
-        <w:r>
-          <w:rPr>
-            <w:rStyle w:val="a5"/>
-            <w:rFonts w:ascii="Times New Roman" w:hAnsi="Times New Roman" w:cs="Times New Roman"/>
-            <w:sz w:val="28"/>
-            <w:szCs w:val="28"/>
-            <w:lang w:val="en-US"/>
-          </w:rPr>
-          <w:t>www</w:t>
-        </w:r>
-        <w:r>
-          <w:rPr>
-            <w:rStyle w:val="a5"/>
-            <w:rFonts w:ascii="Times New Roman" w:hAnsi="Times New Roman" w:cs="Times New Roman"/>
-            <w:sz w:val="28"/>
-            <w:szCs w:val="28"/>
-          </w:rPr>
-          <w:t>.</w:t>
-        </w:r>
-        <w:proofErr w:type="spellStart"/>
-        <w:r>
-          <w:rPr>
-            <w:rStyle w:val="a5"/>
-            <w:rFonts w:ascii="Times New Roman" w:hAnsi="Times New Roman" w:cs="Times New Roman"/>
-            <w:sz w:val="28"/>
-            <w:szCs w:val="28"/>
-            <w:lang w:val="en-US"/>
-          </w:rPr>
-          <w:t>avito</w:t>
-        </w:r>
-        <w:proofErr w:type="spellEnd"/>
-        <w:r>
-          <w:rPr>
-            <w:rStyle w:val="a5"/>
-            <w:rFonts w:ascii="Times New Roman" w:hAnsi="Times New Roman" w:cs="Times New Roman"/>
-            <w:sz w:val="28"/>
-            <w:szCs w:val="28"/>
-          </w:rPr>
-          <w:t>.</w:t>
-        </w:r>
-        <w:proofErr w:type="spellStart"/>
-        <w:r>
-          <w:rPr>
-            <w:rStyle w:val="a5"/>
-            <w:rFonts w:ascii="Times New Roman" w:hAnsi="Times New Roman" w:cs="Times New Roman"/>
-            <w:sz w:val="28"/>
-            <w:szCs w:val="28"/>
-            <w:lang w:val="en-US"/>
-          </w:rPr>
-          <w:t>ru</w:t>
-        </w:r>
-        <w:proofErr w:type="spellEnd"/>
-        <w:r>
-          <w:rPr>
-            <w:rStyle w:val="a5"/>
-            <w:rFonts w:ascii="Times New Roman" w:hAnsi="Times New Roman" w:cs="Times New Roman"/>
-            <w:sz w:val="28"/>
-            <w:szCs w:val="28"/>
-          </w:rPr>
-          <w:t>/</w:t>
-        </w:r>
-        <w:proofErr w:type="spellStart"/>
-        <w:r>
-          <w:rPr>
-            <w:rStyle w:val="a5"/>
-            <w:rFonts w:ascii="Times New Roman" w:hAnsi="Times New Roman" w:cs="Times New Roman"/>
-            <w:sz w:val="28"/>
-            <w:szCs w:val="28"/>
-            <w:lang w:val="en-US"/>
-          </w:rPr>
-          <w:t>nikel</w:t>
-        </w:r>
-        <w:proofErr w:type="spellEnd"/>
-        <w:r>
-          <w:rPr>
-            <w:rStyle w:val="a5"/>
-            <w:rFonts w:ascii="Times New Roman" w:hAnsi="Times New Roman" w:cs="Times New Roman"/>
-            <w:sz w:val="28"/>
-            <w:szCs w:val="28"/>
-          </w:rPr>
-          <w:t>/</w:t>
-        </w:r>
-        <w:proofErr w:type="spellStart"/>
-        <w:r>
-          <w:rPr>
-            <w:rStyle w:val="a5"/>
-            <w:rFonts w:ascii="Times New Roman" w:hAnsi="Times New Roman" w:cs="Times New Roman"/>
-            <w:sz w:val="28"/>
-            <w:szCs w:val="28"/>
-            <w:lang w:val="en-US"/>
-          </w:rPr>
-          <w:t>knigi</w:t>
-        </w:r>
-        <w:proofErr w:type="spellEnd"/>
-        <w:r>
-          <w:rPr>
-            <w:rStyle w:val="a5"/>
-            <w:rFonts w:ascii="Times New Roman" w:hAnsi="Times New Roman" w:cs="Times New Roman"/>
-            <w:sz w:val="28"/>
-            <w:szCs w:val="28"/>
-          </w:rPr>
-          <w:t>_</w:t>
-        </w:r>
-        <w:proofErr w:type="spellStart"/>
-        <w:r>
-          <w:rPr>
-            <w:rStyle w:val="a5"/>
-            <w:rFonts w:ascii="Times New Roman" w:hAnsi="Times New Roman" w:cs="Times New Roman"/>
-            <w:sz w:val="28"/>
-            <w:szCs w:val="28"/>
-            <w:lang w:val="en-US"/>
-          </w:rPr>
-          <w:t>i</w:t>
-        </w:r>
-        <w:proofErr w:type="spellEnd"/>
-        <w:r>
-          <w:rPr>
-            <w:rStyle w:val="a5"/>
-            <w:rFonts w:ascii="Times New Roman" w:hAnsi="Times New Roman" w:cs="Times New Roman"/>
-            <w:sz w:val="28"/>
-            <w:szCs w:val="28"/>
-          </w:rPr>
-          <w:t>_</w:t>
-        </w:r>
-        <w:proofErr w:type="spellStart"/>
-        <w:r>
-          <w:rPr>
-            <w:rStyle w:val="a5"/>
-            <w:rFonts w:ascii="Times New Roman" w:hAnsi="Times New Roman" w:cs="Times New Roman"/>
-            <w:sz w:val="28"/>
-            <w:szCs w:val="28"/>
-            <w:lang w:val="en-US"/>
-          </w:rPr>
-          <w:t>zhurnaly</w:t>
-        </w:r>
-        <w:proofErr w:type="spellEnd"/>
-        <w:r>
-          <w:rPr>
-            <w:rStyle w:val="a5"/>
-            <w:rFonts w:ascii="Times New Roman" w:hAnsi="Times New Roman" w:cs="Times New Roman"/>
-            <w:sz w:val="28"/>
-            <w:szCs w:val="28"/>
-          </w:rPr>
-          <w:t>/</w:t>
-        </w:r>
-        <w:r>
-          <w:rPr>
-            <w:rStyle w:val="a5"/>
-            <w:rFonts w:ascii="Times New Roman" w:hAnsi="Times New Roman" w:cs="Times New Roman"/>
-            <w:sz w:val="28"/>
-            <w:szCs w:val="28"/>
-            <w:lang w:val="en-US"/>
-          </w:rPr>
-          <w:t>domain</w:t>
-        </w:r>
-        <w:r>
-          <w:rPr>
-            <w:rStyle w:val="a5"/>
-            <w:rFonts w:ascii="Times New Roman" w:hAnsi="Times New Roman" w:cs="Times New Roman"/>
-            <w:sz w:val="28"/>
-            <w:szCs w:val="28"/>
-          </w:rPr>
-          <w:t>-</w:t>
-        </w:r>
-        <w:r>
-          <w:rPr>
-            <w:rStyle w:val="a5"/>
-            <w:rFonts w:ascii="Times New Roman" w:hAnsi="Times New Roman" w:cs="Times New Roman"/>
-            <w:sz w:val="28"/>
-            <w:szCs w:val="28"/>
-            <w:lang w:val="en-US"/>
-          </w:rPr>
-          <w:t>driven</w:t>
-        </w:r>
-        <w:r>
-          <w:rPr>
-            <w:rStyle w:val="a5"/>
-            <w:rFonts w:ascii="Times New Roman" w:hAnsi="Times New Roman" w:cs="Times New Roman"/>
-            <w:sz w:val="28"/>
-            <w:szCs w:val="28"/>
-          </w:rPr>
-          <w:t>_</w:t>
-        </w:r>
-        <w:r>
-          <w:rPr>
-            <w:rStyle w:val="a5"/>
-            <w:rFonts w:ascii="Times New Roman" w:hAnsi="Times New Roman" w:cs="Times New Roman"/>
-            <w:sz w:val="28"/>
-            <w:szCs w:val="28"/>
-            <w:lang w:val="en-US"/>
-          </w:rPr>
-          <w:t>design</w:t>
-        </w:r>
-        <w:r>
-          <w:rPr>
-            <w:rStyle w:val="a5"/>
-            <w:rFonts w:ascii="Times New Roman" w:hAnsi="Times New Roman" w:cs="Times New Roman"/>
-            <w:sz w:val="28"/>
-            <w:szCs w:val="28"/>
-          </w:rPr>
-          <w:t>_</w:t>
-        </w:r>
-        <w:r>
-          <w:rPr>
-            <w:rStyle w:val="a5"/>
-            <w:rFonts w:ascii="Times New Roman" w:hAnsi="Times New Roman" w:cs="Times New Roman"/>
-            <w:sz w:val="28"/>
-            <w:szCs w:val="28"/>
-            <w:lang w:val="en-US"/>
-          </w:rPr>
-          <w:t>distilled</w:t>
-        </w:r>
-        <w:r>
-          <w:rPr>
-            <w:rStyle w:val="a5"/>
-            <w:rFonts w:ascii="Times New Roman" w:hAnsi="Times New Roman" w:cs="Times New Roman"/>
-            <w:sz w:val="28"/>
-            <w:szCs w:val="28"/>
-          </w:rPr>
-          <w:t>_</w:t>
-        </w:r>
-        <w:proofErr w:type="spellStart"/>
-        <w:r>
-          <w:rPr>
-            <w:rStyle w:val="a5"/>
-            <w:rFonts w:ascii="Times New Roman" w:hAnsi="Times New Roman" w:cs="Times New Roman"/>
-            <w:sz w:val="28"/>
-            <w:szCs w:val="28"/>
-            <w:lang w:val="en-US"/>
-          </w:rPr>
-          <w:t>vaughn</w:t>
-        </w:r>
-        <w:proofErr w:type="spellEnd"/>
-        <w:r>
-          <w:rPr>
-            <w:rStyle w:val="a5"/>
-            <w:rFonts w:ascii="Times New Roman" w:hAnsi="Times New Roman" w:cs="Times New Roman"/>
-            <w:sz w:val="28"/>
-            <w:szCs w:val="28"/>
-          </w:rPr>
-          <w:t>_</w:t>
-        </w:r>
-        <w:proofErr w:type="spellStart"/>
-        <w:r>
-          <w:rPr>
-            <w:rStyle w:val="a5"/>
-            <w:rFonts w:ascii="Times New Roman" w:hAnsi="Times New Roman" w:cs="Times New Roman"/>
-            <w:sz w:val="28"/>
-            <w:szCs w:val="28"/>
-            <w:lang w:val="en-US"/>
-          </w:rPr>
-          <w:t>vernon</w:t>
-        </w:r>
-        <w:proofErr w:type="spellEnd"/>
-        <w:r>
-          <w:rPr>
-            <w:rStyle w:val="a5"/>
-            <w:rFonts w:ascii="Times New Roman" w:hAnsi="Times New Roman" w:cs="Times New Roman"/>
-            <w:sz w:val="28"/>
-            <w:szCs w:val="28"/>
-          </w:rPr>
-          <w:t>_2639542363</w:t>
-        </w:r>
-      </w:hyperlink>
-      <w:r>
-        <w:rPr>
-          <w:rFonts w:ascii="Times New Roman" w:hAnsi="Times New Roman" w:cs="Times New Roman"/>
-          <w:sz w:val="28"/>
-          <w:szCs w:val="28"/>
-        </w:rPr>
-        <w:t>.</w:t>
+        <w:t>Зайти на страницу объявления из категории «Авто».</w:t>
       </w:r>
     </w:p>
     <w:p>
@@ -418,7 +118,191 @@
           <w:sz w:val="28"/>
           <w:szCs w:val="28"/>
         </w:rPr>
-        <w:t>Проверить количество добавленных объявлений.</w:t>
+        <w:t>Зайти на страницу объявления из категории «Недвижимость».</w:t>
+      </w:r>
+    </w:p>
+    <w:p>
+      <w:pPr>
+        <w:pStyle w:val="a3"/>
+        <w:numPr>
+          <w:ilvl w:val="0"/>
+          <w:numId w:val="1"/>
+        </w:numPr>
+        <w:spacing w:after="0" w:line="360" w:lineRule="auto"/>
+        <w:jc w:val="both"/>
+        <w:rPr>
+          <w:rFonts w:ascii="Times New Roman" w:hAnsi="Times New Roman" w:cs="Times New Roman"/>
+          <w:sz w:val="28"/>
+          <w:szCs w:val="28"/>
+        </w:rPr>
+      </w:pPr>
+      <w:r>
+        <w:rPr>
+          <w:rFonts w:ascii="Times New Roman" w:hAnsi="Times New Roman" w:cs="Times New Roman"/>
+          <w:sz w:val="28"/>
+          <w:szCs w:val="28"/>
+        </w:rPr>
+        <w:t>Нажать кнопку добавления в избранное.</w:t>
+      </w:r>
+    </w:p>
+    <w:p>
+      <w:pPr>
+        <w:pStyle w:val="a3"/>
+        <w:numPr>
+          <w:ilvl w:val="0"/>
+          <w:numId w:val="1"/>
+        </w:numPr>
+        <w:spacing w:after="0" w:line="360" w:lineRule="auto"/>
+        <w:jc w:val="both"/>
+        <w:rPr>
+          <w:rFonts w:ascii="Times New Roman" w:hAnsi="Times New Roman" w:cs="Times New Roman"/>
+          <w:sz w:val="28"/>
+          <w:szCs w:val="28"/>
+        </w:rPr>
+      </w:pPr>
+      <w:r>
+        <w:rPr>
+          <w:rFonts w:ascii="Times New Roman" w:hAnsi="Times New Roman" w:cs="Times New Roman"/>
+          <w:sz w:val="28"/>
+          <w:szCs w:val="28"/>
+        </w:rPr>
+        <w:t>Перейти по выпадающему окну после добавления объявления в «Избранное».</w:t>
+      </w:r>
+    </w:p>
+    <w:p>
+      <w:pPr>
+        <w:pStyle w:val="a3"/>
+        <w:numPr>
+          <w:ilvl w:val="0"/>
+          <w:numId w:val="1"/>
+        </w:numPr>
+        <w:spacing w:after="0" w:line="360" w:lineRule="auto"/>
+        <w:jc w:val="both"/>
+        <w:rPr>
+          <w:rFonts w:ascii="Times New Roman" w:hAnsi="Times New Roman" w:cs="Times New Roman"/>
+          <w:sz w:val="28"/>
+          <w:szCs w:val="28"/>
+        </w:rPr>
+      </w:pPr>
+      <w:r>
+        <w:rPr>
+          <w:rFonts w:ascii="Times New Roman" w:hAnsi="Times New Roman" w:cs="Times New Roman"/>
+          <w:sz w:val="28"/>
+          <w:szCs w:val="28"/>
+        </w:rPr>
+        <w:t>Написать в поисковой строке название объявления из категории «Услуги».</w:t>
+      </w:r>
+    </w:p>
+    <w:p>
+      <w:pPr>
+        <w:pStyle w:val="a3"/>
+        <w:numPr>
+          <w:ilvl w:val="0"/>
+          <w:numId w:val="1"/>
+        </w:numPr>
+        <w:spacing w:after="0" w:line="360" w:lineRule="auto"/>
+        <w:jc w:val="both"/>
+        <w:rPr>
+          <w:rFonts w:ascii="Times New Roman" w:hAnsi="Times New Roman" w:cs="Times New Roman"/>
+          <w:sz w:val="28"/>
+          <w:szCs w:val="28"/>
+        </w:rPr>
+      </w:pPr>
+      <w:r>
+        <w:rPr>
+          <w:rFonts w:ascii="Times New Roman" w:hAnsi="Times New Roman" w:cs="Times New Roman"/>
+          <w:sz w:val="28"/>
+          <w:szCs w:val="28"/>
+        </w:rPr>
+        <w:t>В списке добавить одно объявление в «Избранное».</w:t>
+      </w:r>
+    </w:p>
+    <w:p>
+      <w:pPr>
+        <w:pStyle w:val="a3"/>
+        <w:numPr>
+          <w:ilvl w:val="0"/>
+          <w:numId w:val="1"/>
+        </w:numPr>
+        <w:spacing w:after="0" w:line="360" w:lineRule="auto"/>
+        <w:jc w:val="both"/>
+        <w:rPr>
+          <w:rFonts w:ascii="Times New Roman" w:hAnsi="Times New Roman" w:cs="Times New Roman"/>
+          <w:sz w:val="28"/>
+          <w:szCs w:val="28"/>
+        </w:rPr>
+      </w:pPr>
+      <w:r>
+        <w:rPr>
+          <w:rFonts w:ascii="Times New Roman" w:hAnsi="Times New Roman" w:cs="Times New Roman"/>
+          <w:sz w:val="28"/>
+          <w:szCs w:val="28"/>
+        </w:rPr>
+        <w:t>Перейти в «Избранное» по выпадающему окну.</w:t>
+      </w:r>
+    </w:p>
+    <w:p>
+      <w:pPr>
+        <w:pStyle w:val="a3"/>
+        <w:numPr>
+          <w:ilvl w:val="0"/>
+          <w:numId w:val="1"/>
+        </w:numPr>
+        <w:spacing w:after="0" w:line="360" w:lineRule="auto"/>
+        <w:jc w:val="both"/>
+        <w:rPr>
+          <w:rFonts w:ascii="Times New Roman" w:hAnsi="Times New Roman" w:cs="Times New Roman"/>
+          <w:sz w:val="28"/>
+          <w:szCs w:val="28"/>
+        </w:rPr>
+      </w:pPr>
+      <w:r>
+        <w:rPr>
+          <w:rFonts w:ascii="Times New Roman" w:hAnsi="Times New Roman" w:cs="Times New Roman"/>
+          <w:sz w:val="28"/>
+          <w:szCs w:val="28"/>
+        </w:rPr>
+        <w:t>Во вкладке «Избранное» удалить одно из объявлений.</w:t>
+      </w:r>
+    </w:p>
+    <w:p>
+      <w:pPr>
+        <w:pStyle w:val="a3"/>
+        <w:numPr>
+          <w:ilvl w:val="0"/>
+          <w:numId w:val="1"/>
+        </w:numPr>
+        <w:spacing w:after="0" w:line="360" w:lineRule="auto"/>
+        <w:jc w:val="both"/>
+        <w:rPr>
+          <w:rFonts w:ascii="Times New Roman" w:hAnsi="Times New Roman" w:cs="Times New Roman"/>
+          <w:sz w:val="28"/>
+          <w:szCs w:val="28"/>
+        </w:rPr>
+      </w:pPr>
+      <w:r>
+        <w:rPr>
+          <w:rFonts w:ascii="Times New Roman" w:hAnsi="Times New Roman" w:cs="Times New Roman"/>
+          <w:sz w:val="28"/>
+          <w:szCs w:val="28"/>
+        </w:rPr>
+        <w:t>Нажать по кнопке категории «</w:t>
+      </w:r>
+      <w:r>
+        <w:rPr>
+          <w:rFonts w:ascii="Times New Roman" w:hAnsi="Times New Roman" w:cs="Times New Roman"/>
+          <w:sz w:val="28"/>
+          <w:szCs w:val="28"/>
+        </w:rPr>
+        <w:t>Книги и журналы</w:t>
+      </w:r>
+      <w:r>
+        <w:rPr>
+          <w:rFonts w:ascii="Times New Roman" w:hAnsi="Times New Roman" w:cs="Times New Roman"/>
+          <w:sz w:val="28"/>
+          <w:szCs w:val="28"/>
+        </w:rPr>
+        <w:t>».</w:t>
       </w:r>
     </w:p>
     <w:p>
@@ -700,7 +584,23 @@
                 <w:sz w:val="24"/>
                 <w:szCs w:val="28"/>
               </w:rPr>
-              <w:t xml:space="preserve"> и проверка наличия объявления после его добавления</w:t>
+              <w:t xml:space="preserve"> и п</w:t>
+            </w:r>
+            <w:r>
+              <w:rPr>
+                <w:rFonts w:ascii="Times New Roman" w:hAnsi="Times New Roman" w:cs="Times New Roman"/>
+                <w:sz w:val="24"/>
+                <w:szCs w:val="28"/>
+              </w:rPr>
+              <w:t>роверка наличия объявлен</w:t>
+            </w:r>
+            <w:r>
+              <w:rPr>
+                <w:rFonts w:ascii="Times New Roman" w:hAnsi="Times New Roman" w:cs="Times New Roman"/>
+                <w:sz w:val="24"/>
+                <w:szCs w:val="28"/>
+              </w:rPr>
+              <w:t>ия после его добавления</w:t>
             </w:r>
           </w:p>
         </w:tc>
@@ -733,20 +633,22 @@
               </w:rPr>
               <w:t xml:space="preserve">Перейти по: </w:t>
             </w:r>
-            <w:hyperlink r:id="rId7" w:history="1">
+            <w:hyperlink r:id="rId6" w:history="1">
               <w:r>
                 <w:rPr>
                   <w:rStyle w:val="a5"/>
                   <w:rFonts w:ascii="Times New Roman" w:hAnsi="Times New Roman" w:cs="Times New Roman"/>
                   <w:sz w:val="24"/>
+                  <w:szCs w:val="28"/>
                 </w:rPr>
-                <w:t>https://www.avito.ru/nikel/knigi_i_zhurnaly/domain-driven_design_distilled_vaughn_vernon_2639542363</w:t>
+                <w:t>https://www.avito.ru/moskva/vakansii/komplektovschikgruzchik_3287546788</w:t>
               </w:r>
             </w:hyperlink>
             <w:r>
               <w:rPr>
                 <w:rFonts w:ascii="Times New Roman" w:hAnsi="Times New Roman" w:cs="Times New Roman"/>
                 <w:sz w:val="24"/>
+                <w:szCs w:val="28"/>
               </w:rPr>
               <w:t xml:space="preserve"> </w:t>
             </w:r>
@@ -810,7 +712,7 @@
               </w:rPr>
               <w:t>Перейти во вкладку «Избранное» (</w:t>
             </w:r>
-            <w:hyperlink r:id="rId8" w:history="1">
+            <w:hyperlink r:id="rId7" w:history="1">
               <w:r>
                 <w:rPr>
                   <w:rStyle w:val="a5"/>
@@ -838,24 +740,29 @@
           <w:p>
             <w:pPr>
               <w:rPr>
-                <w:rFonts w:ascii="Times New Roman" w:hAnsi="Times New Roman" w:cs="Times New Roman"/>
-                <w:sz w:val="24"/>
-              </w:rPr>
-            </w:pPr>
-            <w:hyperlink r:id="rId9" w:history="1">
+                <w:rStyle w:val="a5"/>
+                <w:rFonts w:ascii="Times New Roman" w:hAnsi="Times New Roman" w:cs="Times New Roman"/>
+                <w:sz w:val="24"/>
+                <w:szCs w:val="28"/>
+              </w:rPr>
+            </w:pPr>
+            <w:hyperlink r:id="rId8" w:history="1">
               <w:r>
                 <w:rPr>
                   <w:rStyle w:val="a5"/>
                   <w:rFonts w:ascii="Times New Roman" w:hAnsi="Times New Roman" w:cs="Times New Roman"/>
                   <w:sz w:val="24"/>
+                  <w:szCs w:val="28"/>
                 </w:rPr>
-                <w:t>https://www.avito.ru/nikel/knigi_i_zhurnaly/domain-driven_design_distilled_vaughn_vernon_2639542363</w:t>
+                <w:t>https://www.avito.ru/moskva/vakansii/komplektovschikgruzchik_3287546788</w:t>
               </w:r>
             </w:hyperlink>
             <w:r>
               <w:rPr>
-                <w:rFonts w:ascii="Times New Roman" w:hAnsi="Times New Roman" w:cs="Times New Roman"/>
-                <w:sz w:val="24"/>
+                <w:rStyle w:val="a5"/>
+                <w:rFonts w:ascii="Times New Roman" w:hAnsi="Times New Roman" w:cs="Times New Roman"/>
+                <w:sz w:val="24"/>
+                <w:szCs w:val="28"/>
               </w:rPr>
               <w:t>,</w:t>
             </w:r>
@@ -864,21 +771,13 @@
             <w:pPr>
               <w:rPr>
                 <w:rFonts w:ascii="Times New Roman" w:hAnsi="Times New Roman" w:cs="Times New Roman"/>
-                <w:sz w:val="24"/>
-              </w:rPr>
-            </w:pPr>
-          </w:p>
-          <w:p>
-            <w:pPr>
-              <w:rPr>
-                <w:rFonts w:ascii="Times New Roman" w:hAnsi="Times New Roman" w:cs="Times New Roman"/>
                 <w:color w:val="0563C1" w:themeColor="hyperlink"/>
                 <w:sz w:val="24"/>
                 <w:szCs w:val="28"/>
                 <w:u w:val="single"/>
               </w:rPr>
             </w:pPr>
-            <w:hyperlink r:id="rId10" w:history="1">
+            <w:hyperlink r:id="rId9" w:history="1">
               <w:r>
                 <w:rPr>
                   <w:rStyle w:val="a5"/>
@@ -1006,33 +905,25 @@
               </w:rPr>
               <w:t>В списке находится одно объявление (</w:t>
             </w:r>
-            <w:hyperlink r:id="rId11" w:history="1">
-              <w:r>
-                <w:rPr>
-                  <w:rStyle w:val="a5"/>
-                  <w:rFonts w:ascii="Times New Roman" w:hAnsi="Times New Roman" w:cs="Times New Roman"/>
-                  <w:sz w:val="24"/>
-                </w:rPr>
-                <w:t>https://www.avito.ru/nikel/knigi_i_zhurnaly/domain-driven_design_distilled_vaughn_vernon_2639542363</w:t>
-              </w:r>
-            </w:hyperlink>
-            <w:r>
-              <w:rPr>
-                <w:rFonts w:ascii="Times New Roman" w:hAnsi="Times New Roman" w:cs="Times New Roman"/>
-                <w:sz w:val="24"/>
-              </w:rPr>
-              <w:t xml:space="preserve"> </w:t>
-            </w:r>
-            <w:r>
-              <w:rPr>
-                <w:rFonts w:ascii="Times New Roman" w:hAnsi="Times New Roman" w:cs="Times New Roman"/>
-                <w:sz w:val="24"/>
-                <w:szCs w:val="28"/>
-              </w:rPr>
-              <w:t>)</w:t>
-            </w:r>
-            <w:bookmarkStart w:id="0" w:name="_GoBack"/>
-            <w:bookmarkEnd w:id="0"/>
+            <w:proofErr w:type="gramStart"/>
+            <w:r>
+              <w:rPr>
+                <w:rFonts w:ascii="Times New Roman" w:hAnsi="Times New Roman" w:cs="Times New Roman"/>
+                <w:sz w:val="24"/>
+                <w:szCs w:val="28"/>
+              </w:rPr>
+              <w:t>https://www.av</w:t>
+            </w:r>
+            <w:r>
+              <w:rPr>
+                <w:rFonts w:ascii="Times New Roman" w:hAnsi="Times New Roman" w:cs="Times New Roman"/>
+                <w:sz w:val="24"/>
+                <w:szCs w:val="28"/>
+              </w:rPr>
+              <w:lastRenderedPageBreak/>
+              <w:t>ito.ru/moskva/vakansii/komplektovschikgruzchik_3287546788 )</w:t>
+            </w:r>
+            <w:proofErr w:type="gramEnd"/>
           </w:p>
           <w:p>
             <w:pPr>
@@ -1057,7 +948,432 @@
                 <w:sz w:val="24"/>
                 <w:szCs w:val="28"/>
               </w:rPr>
-              <w:t xml:space="preserve">В начале списка обозначена категория в избранном и </w:t>
+              <w:t>В начале списка обозначена категория в избранном и количество объявлений, ей принадлежащих (количество = 1)</w:t>
+            </w:r>
+          </w:p>
+        </w:tc>
+        <w:tc>
+          <w:tcPr>
+            <w:tcW w:w="761" w:type="pct"/>
+          </w:tcPr>
+          <w:p>
+            <w:pPr>
+              <w:rPr>
+                <w:rFonts w:ascii="Times New Roman" w:hAnsi="Times New Roman" w:cs="Times New Roman"/>
+                <w:sz w:val="24"/>
+                <w:szCs w:val="28"/>
+              </w:rPr>
+            </w:pPr>
+          </w:p>
+        </w:tc>
+        <w:tc>
+          <w:tcPr>
+            <w:tcW w:w="525" w:type="pct"/>
+          </w:tcPr>
+          <w:p>
+            <w:pPr>
+              <w:rPr>
+                <w:rFonts w:ascii="Times New Roman" w:hAnsi="Times New Roman" w:cs="Times New Roman"/>
+                <w:sz w:val="24"/>
+                <w:szCs w:val="28"/>
+              </w:rPr>
+            </w:pPr>
+          </w:p>
+        </w:tc>
+      </w:tr>
+      <w:tr>
+        <w:tc>
+          <w:tcPr>
+            <w:tcW w:w="302" w:type="pct"/>
+          </w:tcPr>
+          <w:p>
+            <w:pPr>
+              <w:rPr>
+                <w:rFonts w:ascii="Times New Roman" w:hAnsi="Times New Roman" w:cs="Times New Roman"/>
+                <w:sz w:val="24"/>
+                <w:szCs w:val="28"/>
+                <w:lang w:val="en-US"/>
+              </w:rPr>
+            </w:pPr>
+            <w:r>
+              <w:rPr>
+                <w:rFonts w:ascii="Times New Roman" w:hAnsi="Times New Roman" w:cs="Times New Roman"/>
+                <w:sz w:val="24"/>
+                <w:szCs w:val="28"/>
+                <w:lang w:val="en-US"/>
+              </w:rPr>
+              <w:t>T2</w:t>
+            </w:r>
+          </w:p>
+        </w:tc>
+        <w:tc>
+          <w:tcPr>
+            <w:tcW w:w="835" w:type="pct"/>
+          </w:tcPr>
+          <w:p>
+            <w:pPr>
+              <w:rPr>
+                <w:rFonts w:ascii="Times New Roman" w:hAnsi="Times New Roman" w:cs="Times New Roman"/>
+                <w:sz w:val="24"/>
+                <w:szCs w:val="28"/>
+              </w:rPr>
+            </w:pPr>
+            <w:r>
+              <w:rPr>
+                <w:rFonts w:ascii="Times New Roman" w:hAnsi="Times New Roman" w:cs="Times New Roman"/>
+                <w:sz w:val="24"/>
+                <w:szCs w:val="28"/>
+              </w:rPr>
+              <w:t>Добавление объявления через страницу объявления и переход в избранное через всплывающее окно</w:t>
+            </w:r>
+          </w:p>
+        </w:tc>
+        <w:tc>
+          <w:tcPr>
+            <w:tcW w:w="912" w:type="pct"/>
+          </w:tcPr>
+          <w:p>
+            <w:pPr>
+              <w:pStyle w:val="a3"/>
+              <w:numPr>
+                <w:ilvl w:val="0"/>
+                <w:numId w:val="4"/>
+              </w:numPr>
+              <w:tabs>
+                <w:tab w:val="left" w:pos="482"/>
+              </w:tabs>
+              <w:ind w:left="0" w:firstLine="0"/>
+              <w:rPr>
+                <w:rFonts w:ascii="Times New Roman" w:hAnsi="Times New Roman" w:cs="Times New Roman"/>
+                <w:sz w:val="24"/>
+                <w:szCs w:val="28"/>
+              </w:rPr>
+            </w:pPr>
+            <w:r>
+              <w:rPr>
+                <w:rFonts w:ascii="Times New Roman" w:hAnsi="Times New Roman" w:cs="Times New Roman"/>
+                <w:sz w:val="24"/>
+                <w:szCs w:val="28"/>
+              </w:rPr>
+              <w:t xml:space="preserve">Перейти по ссылке: </w:t>
+            </w:r>
+            <w:hyperlink r:id="rId10" w:history="1">
+              <w:r>
+                <w:rPr>
+                  <w:rStyle w:val="a5"/>
+                  <w:rFonts w:ascii="Times New Roman" w:hAnsi="Times New Roman" w:cs="Times New Roman"/>
+                  <w:sz w:val="24"/>
+                  <w:szCs w:val="28"/>
+                </w:rPr>
+                <w:t>https://www.avito.ru/sankt-peterburg/knigi_i_zhurnaly/solutions_upper-intermediateadvancedthird_editio_2092727161?slocation=621540</w:t>
+              </w:r>
+            </w:hyperlink>
+            <w:r>
+              <w:rPr>
+                <w:rFonts w:ascii="Times New Roman" w:hAnsi="Times New Roman" w:cs="Times New Roman"/>
+                <w:sz w:val="24"/>
+                <w:szCs w:val="28"/>
+              </w:rPr>
+              <w:t xml:space="preserve"> </w:t>
+            </w:r>
+          </w:p>
+          <w:p>
+            <w:pPr>
+              <w:pStyle w:val="a3"/>
+              <w:numPr>
+                <w:ilvl w:val="0"/>
+                <w:numId w:val="4"/>
+              </w:numPr>
+              <w:tabs>
+                <w:tab w:val="left" w:pos="482"/>
+              </w:tabs>
+              <w:ind w:left="0" w:firstLine="0"/>
+              <w:rPr>
+                <w:rFonts w:ascii="Times New Roman" w:hAnsi="Times New Roman" w:cs="Times New Roman"/>
+                <w:sz w:val="24"/>
+                <w:szCs w:val="28"/>
+              </w:rPr>
+            </w:pPr>
+            <w:r>
+              <w:rPr>
+                <w:rFonts w:ascii="Times New Roman" w:hAnsi="Times New Roman" w:cs="Times New Roman"/>
+                <w:sz w:val="24"/>
+                <w:szCs w:val="28"/>
+              </w:rPr>
+              <w:t>Нажать на кнопку «Добавить в избранное».</w:t>
+            </w:r>
+          </w:p>
+          <w:p>
+            <w:pPr>
+              <w:pStyle w:val="a3"/>
+              <w:numPr>
+                <w:ilvl w:val="0"/>
+                <w:numId w:val="4"/>
+              </w:numPr>
+              <w:tabs>
+                <w:tab w:val="left" w:pos="482"/>
+              </w:tabs>
+              <w:ind w:left="0" w:firstLine="0"/>
+              <w:rPr>
+                <w:rFonts w:ascii="Times New Roman" w:hAnsi="Times New Roman" w:cs="Times New Roman"/>
+                <w:sz w:val="24"/>
+                <w:szCs w:val="28"/>
+              </w:rPr>
+            </w:pPr>
+            <w:r>
+              <w:rPr>
+                <w:rFonts w:ascii="Times New Roman" w:hAnsi="Times New Roman" w:cs="Times New Roman"/>
+                <w:sz w:val="24"/>
+                <w:szCs w:val="28"/>
+              </w:rPr>
+              <w:t>Перейти через ссылку во всплывающем окне во вкладку «Избранное».</w:t>
+            </w:r>
+          </w:p>
+        </w:tc>
+        <w:tc>
+          <w:tcPr>
+            <w:tcW w:w="683" w:type="pct"/>
+          </w:tcPr>
+          <w:p>
+            <w:pPr>
+              <w:rPr>
+                <w:rFonts w:ascii="Times New Roman" w:hAnsi="Times New Roman" w:cs="Times New Roman"/>
+                <w:sz w:val="24"/>
+                <w:szCs w:val="28"/>
+              </w:rPr>
+            </w:pPr>
+            <w:hyperlink r:id="rId11" w:history="1">
+              <w:r>
+                <w:rPr>
+                  <w:rStyle w:val="a5"/>
+                  <w:rFonts w:ascii="Times New Roman" w:hAnsi="Times New Roman" w:cs="Times New Roman"/>
+                  <w:sz w:val="24"/>
+                  <w:szCs w:val="28"/>
+                </w:rPr>
+                <w:t>https://www.avito.ru/sankt-peterburg/knigi_i_zhurnaly/solutions_upper-intermediateadvancedthird_editio_2092727161?slocation=621540</w:t>
+              </w:r>
+            </w:hyperlink>
+            <w:r>
+              <w:rPr>
+                <w:rFonts w:ascii="Times New Roman" w:hAnsi="Times New Roman" w:cs="Times New Roman"/>
+                <w:sz w:val="24"/>
+                <w:szCs w:val="28"/>
+              </w:rPr>
+              <w:t xml:space="preserve"> </w:t>
+            </w:r>
+          </w:p>
+        </w:tc>
+        <w:tc>
+          <w:tcPr>
+            <w:tcW w:w="982" w:type="pct"/>
+          </w:tcPr>
+          <w:p>
+            <w:pPr>
+              <w:pStyle w:val="a3"/>
+              <w:numPr>
+                <w:ilvl w:val="0"/>
+                <w:numId w:val="7"/>
+              </w:numPr>
+              <w:tabs>
+                <w:tab w:val="left" w:pos="482"/>
+              </w:tabs>
+              <w:ind w:left="0" w:firstLine="0"/>
+              <w:rPr>
+                <w:rFonts w:ascii="Times New Roman" w:hAnsi="Times New Roman" w:cs="Times New Roman"/>
+                <w:sz w:val="24"/>
+                <w:szCs w:val="28"/>
+              </w:rPr>
+            </w:pPr>
+            <w:r>
+              <w:rPr>
+                <w:rFonts w:ascii="Times New Roman" w:hAnsi="Times New Roman" w:cs="Times New Roman"/>
+                <w:sz w:val="24"/>
+                <w:szCs w:val="28"/>
+              </w:rPr>
+              <w:t>Текст кнопки изменился на «В избранном»</w:t>
+            </w:r>
+          </w:p>
+          <w:p>
+            <w:pPr>
+              <w:pStyle w:val="a3"/>
+              <w:numPr>
+                <w:ilvl w:val="0"/>
+                <w:numId w:val="7"/>
+              </w:numPr>
+              <w:tabs>
+                <w:tab w:val="left" w:pos="482"/>
+              </w:tabs>
+              <w:ind w:left="0" w:firstLine="0"/>
+              <w:rPr>
+                <w:rFonts w:ascii="Times New Roman" w:hAnsi="Times New Roman" w:cs="Times New Roman"/>
+                <w:sz w:val="24"/>
+                <w:szCs w:val="28"/>
+              </w:rPr>
+            </w:pPr>
+            <w:r>
+              <w:rPr>
+                <w:rFonts w:ascii="Times New Roman" w:hAnsi="Times New Roman" w:cs="Times New Roman"/>
+                <w:sz w:val="24"/>
+                <w:szCs w:val="28"/>
+              </w:rPr>
+              <w:t>Появилось выпадающее окно с информацией о добавлении объявления в «Избранное»</w:t>
+            </w:r>
+          </w:p>
+          <w:p>
+            <w:pPr>
+              <w:pStyle w:val="a3"/>
+              <w:numPr>
+                <w:ilvl w:val="0"/>
+                <w:numId w:val="7"/>
+              </w:numPr>
+              <w:tabs>
+                <w:tab w:val="left" w:pos="482"/>
+              </w:tabs>
+              <w:ind w:left="0" w:firstLine="0"/>
+              <w:rPr>
+                <w:rFonts w:ascii="Times New Roman" w:hAnsi="Times New Roman" w:cs="Times New Roman"/>
+                <w:sz w:val="24"/>
+                <w:szCs w:val="28"/>
+              </w:rPr>
+            </w:pPr>
+            <w:r>
+              <w:rPr>
+                <w:rFonts w:ascii="Times New Roman" w:hAnsi="Times New Roman" w:cs="Times New Roman"/>
+                <w:sz w:val="24"/>
+                <w:szCs w:val="28"/>
+              </w:rPr>
+              <w:t>Открылась страница избранного</w:t>
+            </w:r>
+          </w:p>
+          <w:p>
+            <w:pPr>
+              <w:pStyle w:val="a3"/>
+              <w:numPr>
+                <w:ilvl w:val="0"/>
+                <w:numId w:val="7"/>
+              </w:numPr>
+              <w:tabs>
+                <w:tab w:val="left" w:pos="482"/>
+              </w:tabs>
+              <w:ind w:left="0" w:firstLine="0"/>
+              <w:rPr>
+                <w:rFonts w:ascii="Times New Roman" w:hAnsi="Times New Roman" w:cs="Times New Roman"/>
+                <w:sz w:val="24"/>
+                <w:szCs w:val="28"/>
+              </w:rPr>
+            </w:pPr>
+            <w:r>
+              <w:rPr>
+                <w:rFonts w:ascii="Times New Roman" w:hAnsi="Times New Roman" w:cs="Times New Roman"/>
+                <w:sz w:val="24"/>
+                <w:szCs w:val="28"/>
+              </w:rPr>
+              <w:t xml:space="preserve">В </w:t>
+            </w:r>
+            <w:r>
+              <w:rPr>
+                <w:rFonts w:ascii="Times New Roman" w:hAnsi="Times New Roman" w:cs="Times New Roman"/>
+                <w:sz w:val="24"/>
+                <w:szCs w:val="28"/>
+              </w:rPr>
+              <w:t>списке находится два объявления</w:t>
+            </w:r>
+            <w:r>
+              <w:rPr>
+                <w:rFonts w:ascii="Times New Roman" w:hAnsi="Times New Roman" w:cs="Times New Roman"/>
+                <w:sz w:val="24"/>
+                <w:szCs w:val="28"/>
+              </w:rPr>
+              <w:t xml:space="preserve"> (</w:t>
+            </w:r>
+            <w:hyperlink r:id="rId12" w:history="1">
+              <w:r>
+                <w:rPr>
+                  <w:rStyle w:val="a5"/>
+                  <w:rFonts w:ascii="Times New Roman" w:hAnsi="Times New Roman" w:cs="Times New Roman"/>
+                  <w:sz w:val="24"/>
+                  <w:szCs w:val="28"/>
+                </w:rPr>
+                <w:t>https://www.avito.ru/moskva/vakansii/komplektovschikgruzchik_3287546788</w:t>
+              </w:r>
+            </w:hyperlink>
+            <w:r>
+              <w:rPr>
+                <w:rFonts w:ascii="Times New Roman" w:hAnsi="Times New Roman" w:cs="Times New Roman"/>
+                <w:sz w:val="24"/>
+                <w:szCs w:val="28"/>
+              </w:rPr>
+              <w:br/>
+              <w:t xml:space="preserve"> </w:t>
+            </w:r>
+            <w:hyperlink r:id="rId13" w:history="1">
+              <w:r>
+                <w:rPr>
+                  <w:rStyle w:val="a5"/>
+                  <w:rFonts w:ascii="Times New Roman" w:hAnsi="Times New Roman" w:cs="Times New Roman"/>
+                  <w:sz w:val="24"/>
+                  <w:szCs w:val="28"/>
+                </w:rPr>
+                <w:t>https://www.avito.ru/sankt-peterburg/knigi_i_zhurnaly/solutions_upper-intermediateadvancedthird_editio_2092727161?slocation=621540</w:t>
+              </w:r>
+            </w:hyperlink>
+            <w:r>
+              <w:rPr>
+                <w:rFonts w:ascii="Times New Roman" w:hAnsi="Times New Roman" w:cs="Times New Roman"/>
+                <w:sz w:val="24"/>
+                <w:szCs w:val="28"/>
+              </w:rPr>
+              <w:t xml:space="preserve"> </w:t>
+            </w:r>
+            <w:r>
+              <w:rPr>
+                <w:rFonts w:ascii="Times New Roman" w:hAnsi="Times New Roman" w:cs="Times New Roman"/>
+                <w:sz w:val="24"/>
+                <w:szCs w:val="28"/>
+              </w:rPr>
+              <w:t>)</w:t>
+            </w:r>
+          </w:p>
+          <w:p>
+            <w:pPr>
+              <w:pStyle w:val="a3"/>
+              <w:numPr>
+                <w:ilvl w:val="0"/>
+                <w:numId w:val="7"/>
+              </w:numPr>
+              <w:tabs>
+                <w:tab w:val="left" w:pos="482"/>
+              </w:tabs>
+              <w:ind w:left="0" w:firstLine="0"/>
+              <w:rPr>
+                <w:rFonts w:ascii="Times New Roman" w:hAnsi="Times New Roman" w:cs="Times New Roman"/>
+                <w:sz w:val="24"/>
+                <w:szCs w:val="28"/>
+              </w:rPr>
+            </w:pPr>
+            <w:r>
+              <w:rPr>
+                <w:rFonts w:ascii="Times New Roman" w:hAnsi="Times New Roman" w:cs="Times New Roman"/>
+                <w:sz w:val="24"/>
+                <w:szCs w:val="28"/>
+              </w:rPr>
+              <w:t xml:space="preserve">В </w:t>
+            </w:r>
+            <w:r>
+              <w:rPr>
+                <w:rFonts w:ascii="Times New Roman" w:hAnsi="Times New Roman" w:cs="Times New Roman"/>
+                <w:sz w:val="24"/>
+                <w:szCs w:val="28"/>
+              </w:rPr>
+              <w:t>начале списка обозначены категории</w:t>
+            </w:r>
+            <w:r>
+              <w:rPr>
+                <w:rFonts w:ascii="Times New Roman" w:hAnsi="Times New Roman" w:cs="Times New Roman"/>
+                <w:sz w:val="24"/>
+                <w:szCs w:val="28"/>
+              </w:rPr>
+              <w:t xml:space="preserve"> в избранном и </w:t>
             </w:r>
             <w:r>
               <w:rPr>
@@ -1066,7 +1382,1386 @@
                 <w:szCs w:val="28"/>
               </w:rPr>
               <w:lastRenderedPageBreak/>
-              <w:t>количество объявлений, ей принадлежащих (количество = 1)</w:t>
+              <w:t>количество объявлений,</w:t>
+            </w:r>
+            <w:r>
+              <w:rPr>
+                <w:rFonts w:ascii="Times New Roman" w:hAnsi="Times New Roman" w:cs="Times New Roman"/>
+                <w:sz w:val="24"/>
+                <w:szCs w:val="28"/>
+              </w:rPr>
+              <w:t xml:space="preserve"> им</w:t>
+            </w:r>
+            <w:r>
+              <w:rPr>
+                <w:rFonts w:ascii="Times New Roman" w:hAnsi="Times New Roman" w:cs="Times New Roman"/>
+                <w:sz w:val="24"/>
+                <w:szCs w:val="28"/>
+              </w:rPr>
+              <w:t xml:space="preserve"> принадлежащих</w:t>
+            </w:r>
+            <w:r>
+              <w:rPr>
+                <w:rFonts w:ascii="Times New Roman" w:hAnsi="Times New Roman" w:cs="Times New Roman"/>
+                <w:sz w:val="24"/>
+                <w:szCs w:val="28"/>
+              </w:rPr>
+              <w:t xml:space="preserve"> (по 1 все две категории)</w:t>
+            </w:r>
+          </w:p>
+        </w:tc>
+        <w:tc>
+          <w:tcPr>
+            <w:tcW w:w="761" w:type="pct"/>
+          </w:tcPr>
+          <w:p>
+            <w:pPr>
+              <w:rPr>
+                <w:rFonts w:ascii="Times New Roman" w:hAnsi="Times New Roman" w:cs="Times New Roman"/>
+                <w:sz w:val="24"/>
+                <w:szCs w:val="28"/>
+              </w:rPr>
+            </w:pPr>
+          </w:p>
+        </w:tc>
+        <w:tc>
+          <w:tcPr>
+            <w:tcW w:w="525" w:type="pct"/>
+          </w:tcPr>
+          <w:p>
+            <w:pPr>
+              <w:rPr>
+                <w:rFonts w:ascii="Times New Roman" w:hAnsi="Times New Roman" w:cs="Times New Roman"/>
+                <w:sz w:val="24"/>
+                <w:szCs w:val="28"/>
+              </w:rPr>
+            </w:pPr>
+          </w:p>
+        </w:tc>
+      </w:tr>
+      <w:tr>
+        <w:tc>
+          <w:tcPr>
+            <w:tcW w:w="302" w:type="pct"/>
+          </w:tcPr>
+          <w:p>
+            <w:pPr>
+              <w:rPr>
+                <w:rFonts w:ascii="Times New Roman" w:hAnsi="Times New Roman" w:cs="Times New Roman"/>
+                <w:sz w:val="24"/>
+                <w:szCs w:val="28"/>
+                <w:lang w:val="en-US"/>
+              </w:rPr>
+            </w:pPr>
+            <w:r>
+              <w:rPr>
+                <w:rFonts w:ascii="Times New Roman" w:hAnsi="Times New Roman" w:cs="Times New Roman"/>
+                <w:sz w:val="24"/>
+                <w:szCs w:val="28"/>
+                <w:lang w:val="en-US"/>
+              </w:rPr>
+              <w:t>T3</w:t>
+            </w:r>
+          </w:p>
+        </w:tc>
+        <w:tc>
+          <w:tcPr>
+            <w:tcW w:w="835" w:type="pct"/>
+          </w:tcPr>
+          <w:p>
+            <w:pPr>
+              <w:rPr>
+                <w:rFonts w:ascii="Times New Roman" w:hAnsi="Times New Roman" w:cs="Times New Roman"/>
+                <w:sz w:val="24"/>
+                <w:szCs w:val="28"/>
+              </w:rPr>
+            </w:pPr>
+            <w:r>
+              <w:rPr>
+                <w:rFonts w:ascii="Times New Roman" w:hAnsi="Times New Roman" w:cs="Times New Roman"/>
+                <w:sz w:val="24"/>
+                <w:szCs w:val="28"/>
+              </w:rPr>
+              <w:t>Добавление объявления через список объявлений, найденных по поиску</w:t>
+            </w:r>
+          </w:p>
+        </w:tc>
+        <w:tc>
+          <w:tcPr>
+            <w:tcW w:w="912" w:type="pct"/>
+          </w:tcPr>
+          <w:p>
+            <w:pPr>
+              <w:pStyle w:val="a3"/>
+              <w:numPr>
+                <w:ilvl w:val="0"/>
+                <w:numId w:val="5"/>
+              </w:numPr>
+              <w:tabs>
+                <w:tab w:val="left" w:pos="482"/>
+              </w:tabs>
+              <w:ind w:left="0" w:firstLine="0"/>
+              <w:rPr>
+                <w:rFonts w:ascii="Times New Roman" w:hAnsi="Times New Roman" w:cs="Times New Roman"/>
+                <w:sz w:val="24"/>
+                <w:szCs w:val="28"/>
+              </w:rPr>
+            </w:pPr>
+            <w:r>
+              <w:rPr>
+                <w:rFonts w:ascii="Times New Roman" w:hAnsi="Times New Roman" w:cs="Times New Roman"/>
+                <w:sz w:val="24"/>
+                <w:szCs w:val="28"/>
+              </w:rPr>
+              <w:t xml:space="preserve">В поисковой строке написать </w:t>
+            </w:r>
+            <w:r>
+              <w:rPr>
+                <w:rFonts w:ascii="Times New Roman" w:hAnsi="Times New Roman" w:cs="Times New Roman"/>
+                <w:sz w:val="24"/>
+                <w:szCs w:val="28"/>
+              </w:rPr>
+              <w:t>«</w:t>
+            </w:r>
+            <w:proofErr w:type="spellStart"/>
+            <w:r>
+              <w:rPr>
+                <w:rFonts w:ascii="Times New Roman" w:hAnsi="Times New Roman" w:cs="Times New Roman"/>
+                <w:sz w:val="24"/>
+                <w:szCs w:val="28"/>
+              </w:rPr>
+              <w:t>Yamaha</w:t>
+            </w:r>
+            <w:proofErr w:type="spellEnd"/>
+            <w:r>
+              <w:rPr>
+                <w:rFonts w:ascii="Times New Roman" w:hAnsi="Times New Roman" w:cs="Times New Roman"/>
+                <w:sz w:val="24"/>
+                <w:szCs w:val="28"/>
+              </w:rPr>
+              <w:t xml:space="preserve"> Y2F-R1</w:t>
+            </w:r>
+            <w:r>
+              <w:rPr>
+                <w:rFonts w:ascii="Times New Roman" w:hAnsi="Times New Roman" w:cs="Times New Roman"/>
+                <w:sz w:val="24"/>
+                <w:szCs w:val="28"/>
+              </w:rPr>
+              <w:t>»</w:t>
+            </w:r>
+          </w:p>
+          <w:p>
+            <w:pPr>
+              <w:pStyle w:val="a3"/>
+              <w:numPr>
+                <w:ilvl w:val="0"/>
+                <w:numId w:val="5"/>
+              </w:numPr>
+              <w:tabs>
+                <w:tab w:val="left" w:pos="482"/>
+              </w:tabs>
+              <w:ind w:left="0" w:firstLine="0"/>
+              <w:rPr>
+                <w:rFonts w:ascii="Times New Roman" w:hAnsi="Times New Roman" w:cs="Times New Roman"/>
+                <w:sz w:val="24"/>
+                <w:szCs w:val="28"/>
+              </w:rPr>
+            </w:pPr>
+            <w:r>
+              <w:rPr>
+                <w:rFonts w:ascii="Times New Roman" w:hAnsi="Times New Roman" w:cs="Times New Roman"/>
+                <w:sz w:val="24"/>
+                <w:szCs w:val="28"/>
+              </w:rPr>
+              <w:t>Нажать кнопку поиска.</w:t>
+            </w:r>
+          </w:p>
+          <w:p>
+            <w:pPr>
+              <w:pStyle w:val="a3"/>
+              <w:numPr>
+                <w:ilvl w:val="0"/>
+                <w:numId w:val="5"/>
+              </w:numPr>
+              <w:tabs>
+                <w:tab w:val="left" w:pos="482"/>
+              </w:tabs>
+              <w:ind w:left="0" w:firstLine="0"/>
+              <w:rPr>
+                <w:rFonts w:ascii="Times New Roman" w:hAnsi="Times New Roman" w:cs="Times New Roman"/>
+                <w:sz w:val="24"/>
+                <w:szCs w:val="28"/>
+              </w:rPr>
+            </w:pPr>
+            <w:r>
+              <w:rPr>
+                <w:rFonts w:ascii="Times New Roman" w:hAnsi="Times New Roman" w:cs="Times New Roman"/>
+                <w:sz w:val="24"/>
+                <w:szCs w:val="28"/>
+              </w:rPr>
+              <w:t xml:space="preserve">Около объявления </w:t>
+            </w:r>
+            <w:r>
+              <w:rPr>
+                <w:rFonts w:ascii="Times New Roman" w:hAnsi="Times New Roman" w:cs="Times New Roman"/>
+                <w:sz w:val="24"/>
+                <w:szCs w:val="28"/>
+              </w:rPr>
+              <w:t>«</w:t>
+            </w:r>
+            <w:proofErr w:type="spellStart"/>
+            <w:r>
+              <w:rPr>
+                <w:rFonts w:ascii="Times New Roman" w:hAnsi="Times New Roman" w:cs="Times New Roman"/>
+                <w:sz w:val="24"/>
+                <w:szCs w:val="28"/>
+              </w:rPr>
+              <w:t>Yamaha</w:t>
+            </w:r>
+            <w:proofErr w:type="spellEnd"/>
+            <w:r>
+              <w:rPr>
+                <w:rFonts w:ascii="Times New Roman" w:hAnsi="Times New Roman" w:cs="Times New Roman"/>
+                <w:sz w:val="24"/>
+                <w:szCs w:val="28"/>
+              </w:rPr>
+              <w:t xml:space="preserve"> Y2F-R1» (</w:t>
+            </w:r>
+            <w:hyperlink r:id="rId14" w:history="1">
+              <w:r>
+                <w:rPr>
+                  <w:rStyle w:val="a5"/>
+                  <w:rFonts w:ascii="Times New Roman" w:hAnsi="Times New Roman" w:cs="Times New Roman"/>
+                  <w:sz w:val="24"/>
+                  <w:szCs w:val="28"/>
+                </w:rPr>
+                <w:t>https://www.avito.ru/kaluga/mototsikly_i_mototehnika/yamaha_y2f-r1_3396710497</w:t>
+              </w:r>
+            </w:hyperlink>
+            <w:r>
+              <w:rPr>
+                <w:rFonts w:ascii="Times New Roman" w:hAnsi="Times New Roman" w:cs="Times New Roman"/>
+                <w:sz w:val="24"/>
+                <w:szCs w:val="28"/>
+              </w:rPr>
+              <w:t>)</w:t>
+            </w:r>
+            <w:r>
+              <w:rPr>
+                <w:rFonts w:ascii="Times New Roman" w:hAnsi="Times New Roman" w:cs="Times New Roman"/>
+                <w:sz w:val="24"/>
+                <w:szCs w:val="28"/>
+              </w:rPr>
+              <w:t xml:space="preserve"> нажать на кнопку «Добавить в избранное».</w:t>
+            </w:r>
+          </w:p>
+          <w:p>
+            <w:pPr>
+              <w:pStyle w:val="a3"/>
+              <w:numPr>
+                <w:ilvl w:val="0"/>
+                <w:numId w:val="5"/>
+              </w:numPr>
+              <w:tabs>
+                <w:tab w:val="left" w:pos="482"/>
+              </w:tabs>
+              <w:ind w:left="0" w:firstLine="0"/>
+              <w:rPr>
+                <w:rFonts w:ascii="Times New Roman" w:hAnsi="Times New Roman" w:cs="Times New Roman"/>
+                <w:sz w:val="24"/>
+                <w:szCs w:val="28"/>
+              </w:rPr>
+            </w:pPr>
+            <w:r>
+              <w:rPr>
+                <w:rFonts w:ascii="Times New Roman" w:hAnsi="Times New Roman" w:cs="Times New Roman"/>
+                <w:sz w:val="24"/>
+                <w:szCs w:val="28"/>
+              </w:rPr>
+              <w:t>Перейти по ссылке во всплывающем окне во вкладку «Избранное».</w:t>
+            </w:r>
+          </w:p>
+        </w:tc>
+        <w:tc>
+          <w:tcPr>
+            <w:tcW w:w="683" w:type="pct"/>
+          </w:tcPr>
+          <w:p>
+            <w:pPr>
+              <w:rPr>
+                <w:rFonts w:ascii="Times New Roman" w:hAnsi="Times New Roman" w:cs="Times New Roman"/>
+                <w:sz w:val="24"/>
+                <w:szCs w:val="28"/>
+                <w:lang w:val="en-US"/>
+              </w:rPr>
+            </w:pPr>
+            <w:r>
+              <w:rPr>
+                <w:rFonts w:ascii="Times New Roman" w:hAnsi="Times New Roman" w:cs="Times New Roman"/>
+                <w:sz w:val="24"/>
+                <w:szCs w:val="28"/>
+                <w:lang w:val="en-US"/>
+              </w:rPr>
+              <w:t>Yamaha Y2F-R1,</w:t>
+            </w:r>
+          </w:p>
+          <w:p>
+            <w:pPr>
+              <w:rPr>
+                <w:rFonts w:ascii="Times New Roman" w:hAnsi="Times New Roman" w:cs="Times New Roman"/>
+                <w:sz w:val="24"/>
+                <w:szCs w:val="28"/>
+                <w:lang w:val="en-US"/>
+              </w:rPr>
+            </w:pPr>
+            <w:hyperlink r:id="rId15" w:history="1">
+              <w:r>
+                <w:rPr>
+                  <w:rStyle w:val="a5"/>
+                  <w:rFonts w:ascii="Times New Roman" w:hAnsi="Times New Roman" w:cs="Times New Roman"/>
+                  <w:sz w:val="24"/>
+                  <w:szCs w:val="28"/>
+                  <w:lang w:val="en-US"/>
+                </w:rPr>
+                <w:t>https://www.avito.ru/kaluga/mototsikly_i_mototehnika/yamaha_y2f-r1_3396710497</w:t>
+              </w:r>
+            </w:hyperlink>
+            <w:r>
+              <w:rPr>
+                <w:rFonts w:ascii="Times New Roman" w:hAnsi="Times New Roman" w:cs="Times New Roman"/>
+                <w:sz w:val="24"/>
+                <w:szCs w:val="28"/>
+                <w:lang w:val="en-US"/>
+              </w:rPr>
+              <w:t xml:space="preserve"> </w:t>
+            </w:r>
+          </w:p>
+        </w:tc>
+        <w:tc>
+          <w:tcPr>
+            <w:tcW w:w="982" w:type="pct"/>
+          </w:tcPr>
+          <w:p>
+            <w:pPr>
+              <w:pStyle w:val="a3"/>
+              <w:numPr>
+                <w:ilvl w:val="0"/>
+                <w:numId w:val="7"/>
+              </w:numPr>
+              <w:tabs>
+                <w:tab w:val="left" w:pos="482"/>
+              </w:tabs>
+              <w:ind w:left="0" w:firstLine="0"/>
+              <w:rPr>
+                <w:rFonts w:ascii="Times New Roman" w:hAnsi="Times New Roman" w:cs="Times New Roman"/>
+                <w:sz w:val="24"/>
+                <w:szCs w:val="28"/>
+              </w:rPr>
+            </w:pPr>
+            <w:r>
+              <w:rPr>
+                <w:rFonts w:ascii="Times New Roman" w:hAnsi="Times New Roman" w:cs="Times New Roman"/>
+                <w:sz w:val="24"/>
+                <w:szCs w:val="28"/>
+              </w:rPr>
+              <w:t>Текст кнопки изменился на «В избранном»</w:t>
+            </w:r>
+          </w:p>
+          <w:p>
+            <w:pPr>
+              <w:pStyle w:val="a3"/>
+              <w:numPr>
+                <w:ilvl w:val="0"/>
+                <w:numId w:val="7"/>
+              </w:numPr>
+              <w:tabs>
+                <w:tab w:val="left" w:pos="482"/>
+              </w:tabs>
+              <w:ind w:left="0" w:firstLine="0"/>
+              <w:rPr>
+                <w:rFonts w:ascii="Times New Roman" w:hAnsi="Times New Roman" w:cs="Times New Roman"/>
+                <w:sz w:val="24"/>
+                <w:szCs w:val="28"/>
+              </w:rPr>
+            </w:pPr>
+            <w:r>
+              <w:rPr>
+                <w:rFonts w:ascii="Times New Roman" w:hAnsi="Times New Roman" w:cs="Times New Roman"/>
+                <w:sz w:val="24"/>
+                <w:szCs w:val="28"/>
+              </w:rPr>
+              <w:t>Появилось выпадающее окно с информацией о добавлении объявления в «Избранное»</w:t>
+            </w:r>
+          </w:p>
+          <w:p>
+            <w:pPr>
+              <w:pStyle w:val="a3"/>
+              <w:numPr>
+                <w:ilvl w:val="0"/>
+                <w:numId w:val="7"/>
+              </w:numPr>
+              <w:tabs>
+                <w:tab w:val="left" w:pos="482"/>
+              </w:tabs>
+              <w:ind w:left="0" w:firstLine="0"/>
+              <w:rPr>
+                <w:rFonts w:ascii="Times New Roman" w:hAnsi="Times New Roman" w:cs="Times New Roman"/>
+                <w:sz w:val="24"/>
+                <w:szCs w:val="28"/>
+              </w:rPr>
+            </w:pPr>
+            <w:r>
+              <w:rPr>
+                <w:rFonts w:ascii="Times New Roman" w:hAnsi="Times New Roman" w:cs="Times New Roman"/>
+                <w:sz w:val="24"/>
+                <w:szCs w:val="28"/>
+              </w:rPr>
+              <w:t>Открылась страница избранного</w:t>
+            </w:r>
+          </w:p>
+          <w:p>
+            <w:pPr>
+              <w:pStyle w:val="a3"/>
+              <w:numPr>
+                <w:ilvl w:val="0"/>
+                <w:numId w:val="7"/>
+              </w:numPr>
+              <w:tabs>
+                <w:tab w:val="left" w:pos="482"/>
+              </w:tabs>
+              <w:ind w:left="0" w:firstLine="0"/>
+              <w:rPr>
+                <w:rFonts w:ascii="Times New Roman" w:hAnsi="Times New Roman" w:cs="Times New Roman"/>
+                <w:sz w:val="24"/>
+                <w:szCs w:val="28"/>
+              </w:rPr>
+            </w:pPr>
+            <w:r>
+              <w:rPr>
+                <w:rFonts w:ascii="Times New Roman" w:hAnsi="Times New Roman" w:cs="Times New Roman"/>
+                <w:sz w:val="24"/>
+                <w:szCs w:val="28"/>
+              </w:rPr>
+              <w:t xml:space="preserve">В </w:t>
+            </w:r>
+            <w:r>
+              <w:rPr>
+                <w:rFonts w:ascii="Times New Roman" w:hAnsi="Times New Roman" w:cs="Times New Roman"/>
+                <w:sz w:val="24"/>
+                <w:szCs w:val="28"/>
+              </w:rPr>
+              <w:t>списке находится три объявления</w:t>
+            </w:r>
+            <w:r>
+              <w:rPr>
+                <w:rFonts w:ascii="Times New Roman" w:hAnsi="Times New Roman" w:cs="Times New Roman"/>
+                <w:sz w:val="24"/>
+                <w:szCs w:val="28"/>
+              </w:rPr>
+              <w:t xml:space="preserve"> (</w:t>
+            </w:r>
+            <w:hyperlink r:id="rId16" w:history="1">
+              <w:r>
+                <w:rPr>
+                  <w:rStyle w:val="a5"/>
+                  <w:rFonts w:ascii="Times New Roman" w:hAnsi="Times New Roman" w:cs="Times New Roman"/>
+                  <w:sz w:val="24"/>
+                  <w:szCs w:val="28"/>
+                </w:rPr>
+                <w:t>https://www.avito.ru/moskva/vakansii/komplektovschikgruzchik_3287546788</w:t>
+              </w:r>
+            </w:hyperlink>
+            <w:r>
+              <w:rPr>
+                <w:rFonts w:ascii="Times New Roman" w:hAnsi="Times New Roman" w:cs="Times New Roman"/>
+                <w:sz w:val="24"/>
+                <w:szCs w:val="28"/>
+              </w:rPr>
+              <w:t>,</w:t>
+            </w:r>
+            <w:r>
+              <w:rPr>
+                <w:rFonts w:ascii="Times New Roman" w:hAnsi="Times New Roman" w:cs="Times New Roman"/>
+                <w:sz w:val="24"/>
+                <w:szCs w:val="28"/>
+              </w:rPr>
+              <w:br/>
+              <w:t xml:space="preserve"> </w:t>
+            </w:r>
+            <w:hyperlink r:id="rId17" w:history="1">
+              <w:r>
+                <w:rPr>
+                  <w:rStyle w:val="a5"/>
+                  <w:rFonts w:ascii="Times New Roman" w:hAnsi="Times New Roman" w:cs="Times New Roman"/>
+                  <w:sz w:val="24"/>
+                  <w:szCs w:val="28"/>
+                </w:rPr>
+                <w:t>https://www.avito.ru/sankt-peterburg/knigi_i_zhurnaly/solutions_upper-intermediateadvancedthird_editio_2092727161?slocation=621540</w:t>
+              </w:r>
+            </w:hyperlink>
+            <w:r>
+              <w:rPr>
+                <w:rFonts w:ascii="Times New Roman" w:hAnsi="Times New Roman" w:cs="Times New Roman"/>
+                <w:sz w:val="24"/>
+                <w:szCs w:val="28"/>
+              </w:rPr>
+              <w:t>,</w:t>
+            </w:r>
+            <w:r>
+              <w:rPr>
+                <w:rFonts w:ascii="Times New Roman" w:hAnsi="Times New Roman" w:cs="Times New Roman"/>
+                <w:sz w:val="24"/>
+                <w:szCs w:val="28"/>
+              </w:rPr>
+              <w:br/>
+            </w:r>
+            <w:r>
+              <w:rPr>
+                <w:rFonts w:ascii="Times New Roman" w:hAnsi="Times New Roman" w:cs="Times New Roman"/>
+                <w:sz w:val="24"/>
+                <w:szCs w:val="28"/>
+              </w:rPr>
+              <w:t xml:space="preserve"> </w:t>
+            </w:r>
+            <w:hyperlink r:id="rId18" w:history="1">
+              <w:r>
+                <w:rPr>
+                  <w:rStyle w:val="a5"/>
+                  <w:rFonts w:ascii="Times New Roman" w:hAnsi="Times New Roman" w:cs="Times New Roman"/>
+                  <w:sz w:val="24"/>
+                  <w:szCs w:val="28"/>
+                </w:rPr>
+                <w:t>https://www.avito.ru/kaluga/mototsikly_i_mototehnika/yamaha_y2f-r1_3396710497</w:t>
+              </w:r>
+            </w:hyperlink>
+            <w:r>
+              <w:rPr>
+                <w:rFonts w:ascii="Times New Roman" w:hAnsi="Times New Roman" w:cs="Times New Roman"/>
+                <w:sz w:val="24"/>
+                <w:szCs w:val="28"/>
+              </w:rPr>
+              <w:t xml:space="preserve"> </w:t>
+            </w:r>
+            <w:r>
+              <w:rPr>
+                <w:rFonts w:ascii="Times New Roman" w:hAnsi="Times New Roman" w:cs="Times New Roman"/>
+                <w:sz w:val="24"/>
+                <w:szCs w:val="28"/>
+              </w:rPr>
+              <w:t>)</w:t>
+            </w:r>
+          </w:p>
+          <w:p>
+            <w:pPr>
+              <w:pStyle w:val="a3"/>
+              <w:numPr>
+                <w:ilvl w:val="0"/>
+                <w:numId w:val="7"/>
+              </w:numPr>
+              <w:tabs>
+                <w:tab w:val="left" w:pos="482"/>
+              </w:tabs>
+              <w:ind w:left="0" w:firstLine="0"/>
+              <w:rPr>
+                <w:rFonts w:ascii="Times New Roman" w:hAnsi="Times New Roman" w:cs="Times New Roman"/>
+                <w:sz w:val="24"/>
+                <w:szCs w:val="28"/>
+              </w:rPr>
+            </w:pPr>
+            <w:r>
+              <w:rPr>
+                <w:rFonts w:ascii="Times New Roman" w:hAnsi="Times New Roman" w:cs="Times New Roman"/>
+                <w:sz w:val="24"/>
+                <w:szCs w:val="28"/>
+              </w:rPr>
+              <w:t xml:space="preserve">В </w:t>
+            </w:r>
+            <w:r>
+              <w:rPr>
+                <w:rFonts w:ascii="Times New Roman" w:hAnsi="Times New Roman" w:cs="Times New Roman"/>
+                <w:sz w:val="24"/>
+                <w:szCs w:val="28"/>
+              </w:rPr>
+              <w:t>начале списка обозначены категории</w:t>
+            </w:r>
+            <w:r>
+              <w:rPr>
+                <w:rFonts w:ascii="Times New Roman" w:hAnsi="Times New Roman" w:cs="Times New Roman"/>
+                <w:sz w:val="24"/>
+                <w:szCs w:val="28"/>
+              </w:rPr>
+              <w:t xml:space="preserve"> в избранном и количество </w:t>
+            </w:r>
+            <w:r>
+              <w:rPr>
+                <w:rFonts w:ascii="Times New Roman" w:hAnsi="Times New Roman" w:cs="Times New Roman"/>
+                <w:sz w:val="24"/>
+                <w:szCs w:val="28"/>
+              </w:rPr>
+              <w:lastRenderedPageBreak/>
+              <w:t>объявлений,</w:t>
+            </w:r>
+            <w:r>
+              <w:rPr>
+                <w:rFonts w:ascii="Times New Roman" w:hAnsi="Times New Roman" w:cs="Times New Roman"/>
+                <w:sz w:val="24"/>
+                <w:szCs w:val="28"/>
+              </w:rPr>
+              <w:t xml:space="preserve"> им</w:t>
+            </w:r>
+            <w:r>
+              <w:rPr>
+                <w:rFonts w:ascii="Times New Roman" w:hAnsi="Times New Roman" w:cs="Times New Roman"/>
+                <w:sz w:val="24"/>
+                <w:szCs w:val="28"/>
+              </w:rPr>
+              <w:t xml:space="preserve"> принадлежащих</w:t>
+            </w:r>
+            <w:r>
+              <w:rPr>
+                <w:rFonts w:ascii="Times New Roman" w:hAnsi="Times New Roman" w:cs="Times New Roman"/>
+                <w:sz w:val="24"/>
+                <w:szCs w:val="28"/>
+              </w:rPr>
+              <w:t xml:space="preserve"> (по 1 все три категории)</w:t>
+            </w:r>
+          </w:p>
+        </w:tc>
+        <w:tc>
+          <w:tcPr>
+            <w:tcW w:w="761" w:type="pct"/>
+          </w:tcPr>
+          <w:p>
+            <w:pPr>
+              <w:rPr>
+                <w:rFonts w:ascii="Times New Roman" w:hAnsi="Times New Roman" w:cs="Times New Roman"/>
+                <w:sz w:val="24"/>
+                <w:szCs w:val="28"/>
+              </w:rPr>
+            </w:pPr>
+          </w:p>
+        </w:tc>
+        <w:tc>
+          <w:tcPr>
+            <w:tcW w:w="525" w:type="pct"/>
+          </w:tcPr>
+          <w:p>
+            <w:pPr>
+              <w:rPr>
+                <w:rFonts w:ascii="Times New Roman" w:hAnsi="Times New Roman" w:cs="Times New Roman"/>
+                <w:sz w:val="24"/>
+                <w:szCs w:val="28"/>
+              </w:rPr>
+            </w:pPr>
+          </w:p>
+        </w:tc>
+      </w:tr>
+      <w:tr>
+        <w:tc>
+          <w:tcPr>
+            <w:tcW w:w="302" w:type="pct"/>
+          </w:tcPr>
+          <w:p>
+            <w:pPr>
+              <w:rPr>
+                <w:rFonts w:ascii="Times New Roman" w:hAnsi="Times New Roman" w:cs="Times New Roman"/>
+                <w:sz w:val="24"/>
+                <w:szCs w:val="28"/>
+                <w:lang w:val="en-US"/>
+              </w:rPr>
+            </w:pPr>
+            <w:r>
+              <w:rPr>
+                <w:rFonts w:ascii="Times New Roman" w:hAnsi="Times New Roman" w:cs="Times New Roman"/>
+                <w:sz w:val="24"/>
+                <w:szCs w:val="28"/>
+                <w:lang w:val="en-US"/>
+              </w:rPr>
+              <w:t>T4</w:t>
+            </w:r>
+          </w:p>
+        </w:tc>
+        <w:tc>
+          <w:tcPr>
+            <w:tcW w:w="835" w:type="pct"/>
+          </w:tcPr>
+          <w:p>
+            <w:pPr>
+              <w:rPr>
+                <w:rFonts w:ascii="Times New Roman" w:hAnsi="Times New Roman" w:cs="Times New Roman"/>
+                <w:sz w:val="24"/>
+                <w:szCs w:val="28"/>
+              </w:rPr>
+            </w:pPr>
+            <w:r>
+              <w:rPr>
+                <w:rFonts w:ascii="Times New Roman" w:hAnsi="Times New Roman" w:cs="Times New Roman"/>
+                <w:sz w:val="24"/>
+                <w:szCs w:val="28"/>
+              </w:rPr>
+              <w:t>Удаление одного из объявлений</w:t>
+            </w:r>
+          </w:p>
+        </w:tc>
+        <w:tc>
+          <w:tcPr>
+            <w:tcW w:w="912" w:type="pct"/>
+          </w:tcPr>
+          <w:p>
+            <w:pPr>
+              <w:pStyle w:val="a3"/>
+              <w:numPr>
+                <w:ilvl w:val="0"/>
+                <w:numId w:val="6"/>
+              </w:numPr>
+              <w:tabs>
+                <w:tab w:val="left" w:pos="482"/>
+              </w:tabs>
+              <w:ind w:left="0" w:firstLine="0"/>
+              <w:rPr>
+                <w:rFonts w:ascii="Times New Roman" w:hAnsi="Times New Roman" w:cs="Times New Roman"/>
+                <w:sz w:val="24"/>
+                <w:szCs w:val="28"/>
+              </w:rPr>
+            </w:pPr>
+            <w:r>
+              <w:rPr>
+                <w:rFonts w:ascii="Times New Roman" w:hAnsi="Times New Roman" w:cs="Times New Roman"/>
+                <w:sz w:val="24"/>
+                <w:szCs w:val="28"/>
+              </w:rPr>
+              <w:t>Перейти во вкладку «Избранное» (</w:t>
+            </w:r>
+            <w:hyperlink r:id="rId19" w:history="1">
+              <w:r>
+                <w:rPr>
+                  <w:rStyle w:val="a5"/>
+                  <w:rFonts w:ascii="Times New Roman" w:hAnsi="Times New Roman" w:cs="Times New Roman"/>
+                  <w:sz w:val="24"/>
+                  <w:szCs w:val="28"/>
+                </w:rPr>
+                <w:t>https://www.avito.ru/favorites</w:t>
+              </w:r>
+            </w:hyperlink>
+            <w:r>
+              <w:rPr>
+                <w:rFonts w:ascii="Times New Roman" w:hAnsi="Times New Roman" w:cs="Times New Roman"/>
+                <w:sz w:val="24"/>
+                <w:szCs w:val="28"/>
+              </w:rPr>
+              <w:t>).</w:t>
+            </w:r>
+          </w:p>
+          <w:p>
+            <w:pPr>
+              <w:pStyle w:val="a3"/>
+              <w:numPr>
+                <w:ilvl w:val="0"/>
+                <w:numId w:val="6"/>
+              </w:numPr>
+              <w:tabs>
+                <w:tab w:val="left" w:pos="482"/>
+              </w:tabs>
+              <w:ind w:left="0" w:firstLine="0"/>
+              <w:rPr>
+                <w:rFonts w:ascii="Times New Roman" w:hAnsi="Times New Roman" w:cs="Times New Roman"/>
+                <w:sz w:val="24"/>
+                <w:szCs w:val="28"/>
+              </w:rPr>
+            </w:pPr>
+            <w:r>
+              <w:rPr>
+                <w:rFonts w:ascii="Times New Roman" w:hAnsi="Times New Roman" w:cs="Times New Roman"/>
+                <w:sz w:val="24"/>
+                <w:szCs w:val="28"/>
+              </w:rPr>
+              <w:t xml:space="preserve">Удалить объявление </w:t>
+            </w:r>
+            <w:r>
+              <w:rPr>
+                <w:rFonts w:ascii="Times New Roman" w:hAnsi="Times New Roman" w:cs="Times New Roman"/>
+                <w:sz w:val="24"/>
+                <w:szCs w:val="28"/>
+              </w:rPr>
+              <w:t>«</w:t>
+            </w:r>
+            <w:proofErr w:type="spellStart"/>
+            <w:r>
+              <w:rPr>
+                <w:rFonts w:ascii="Times New Roman" w:hAnsi="Times New Roman" w:cs="Times New Roman"/>
+                <w:sz w:val="24"/>
+                <w:szCs w:val="28"/>
+              </w:rPr>
+              <w:t>Yamaha</w:t>
+            </w:r>
+            <w:proofErr w:type="spellEnd"/>
+            <w:r>
+              <w:rPr>
+                <w:rFonts w:ascii="Times New Roman" w:hAnsi="Times New Roman" w:cs="Times New Roman"/>
+                <w:sz w:val="24"/>
+                <w:szCs w:val="28"/>
+              </w:rPr>
+              <w:t xml:space="preserve"> Y2F-R1» (</w:t>
+            </w:r>
+            <w:hyperlink r:id="rId20" w:history="1">
+              <w:r>
+                <w:rPr>
+                  <w:rStyle w:val="a5"/>
+                  <w:rFonts w:ascii="Times New Roman" w:hAnsi="Times New Roman" w:cs="Times New Roman"/>
+                  <w:sz w:val="24"/>
+                  <w:szCs w:val="28"/>
+                </w:rPr>
+                <w:t>https://www.avito.ru/kaluga/mototsikly_i_mototehnika/yamaha_y2f-r1_3396710497</w:t>
+              </w:r>
+            </w:hyperlink>
+            <w:r>
+              <w:rPr>
+                <w:rFonts w:ascii="Times New Roman" w:hAnsi="Times New Roman" w:cs="Times New Roman"/>
+                <w:sz w:val="24"/>
+                <w:szCs w:val="28"/>
+              </w:rPr>
+              <w:t>)</w:t>
+            </w:r>
+          </w:p>
+        </w:tc>
+        <w:tc>
+          <w:tcPr>
+            <w:tcW w:w="683" w:type="pct"/>
+          </w:tcPr>
+          <w:p>
+            <w:pPr>
+              <w:rPr>
+                <w:rFonts w:ascii="Times New Roman" w:hAnsi="Times New Roman" w:cs="Times New Roman"/>
+                <w:sz w:val="24"/>
+                <w:szCs w:val="28"/>
+              </w:rPr>
+            </w:pPr>
+            <w:hyperlink r:id="rId21" w:history="1">
+              <w:r>
+                <w:rPr>
+                  <w:rStyle w:val="a5"/>
+                  <w:rFonts w:ascii="Times New Roman" w:hAnsi="Times New Roman" w:cs="Times New Roman"/>
+                  <w:sz w:val="24"/>
+                  <w:szCs w:val="28"/>
+                </w:rPr>
+                <w:t>https://www.avito.ru/favorites</w:t>
+              </w:r>
+            </w:hyperlink>
+            <w:r>
+              <w:rPr>
+                <w:rFonts w:ascii="Times New Roman" w:hAnsi="Times New Roman" w:cs="Times New Roman"/>
+                <w:sz w:val="24"/>
+                <w:szCs w:val="28"/>
+              </w:rPr>
+              <w:t xml:space="preserve"> </w:t>
+            </w:r>
+          </w:p>
+        </w:tc>
+        <w:tc>
+          <w:tcPr>
+            <w:tcW w:w="982" w:type="pct"/>
+          </w:tcPr>
+          <w:p>
+            <w:pPr>
+              <w:pStyle w:val="a3"/>
+              <w:numPr>
+                <w:ilvl w:val="0"/>
+                <w:numId w:val="7"/>
+              </w:numPr>
+              <w:tabs>
+                <w:tab w:val="left" w:pos="482"/>
+              </w:tabs>
+              <w:ind w:left="0" w:firstLine="0"/>
+              <w:rPr>
+                <w:rFonts w:ascii="Times New Roman" w:hAnsi="Times New Roman" w:cs="Times New Roman"/>
+                <w:sz w:val="24"/>
+                <w:szCs w:val="28"/>
+              </w:rPr>
+            </w:pPr>
+            <w:r>
+              <w:rPr>
+                <w:rFonts w:ascii="Times New Roman" w:hAnsi="Times New Roman" w:cs="Times New Roman"/>
+                <w:sz w:val="24"/>
+                <w:szCs w:val="28"/>
+              </w:rPr>
+              <w:t>Открылась страница избранного</w:t>
+            </w:r>
+          </w:p>
+          <w:p>
+            <w:pPr>
+              <w:pStyle w:val="a3"/>
+              <w:numPr>
+                <w:ilvl w:val="0"/>
+                <w:numId w:val="7"/>
+              </w:numPr>
+              <w:tabs>
+                <w:tab w:val="left" w:pos="482"/>
+              </w:tabs>
+              <w:ind w:left="0" w:firstLine="0"/>
+              <w:rPr>
+                <w:rFonts w:ascii="Times New Roman" w:hAnsi="Times New Roman" w:cs="Times New Roman"/>
+                <w:sz w:val="24"/>
+                <w:szCs w:val="28"/>
+              </w:rPr>
+            </w:pPr>
+            <w:r>
+              <w:rPr>
+                <w:rFonts w:ascii="Times New Roman" w:hAnsi="Times New Roman" w:cs="Times New Roman"/>
+                <w:sz w:val="24"/>
+                <w:szCs w:val="28"/>
+              </w:rPr>
+              <w:t>Текст кнопки изменился на «Добавить в избранное»</w:t>
+            </w:r>
+          </w:p>
+          <w:p>
+            <w:pPr>
+              <w:pStyle w:val="a3"/>
+              <w:numPr>
+                <w:ilvl w:val="0"/>
+                <w:numId w:val="7"/>
+              </w:numPr>
+              <w:tabs>
+                <w:tab w:val="left" w:pos="482"/>
+              </w:tabs>
+              <w:ind w:left="0" w:firstLine="0"/>
+              <w:rPr>
+                <w:rFonts w:ascii="Times New Roman" w:hAnsi="Times New Roman" w:cs="Times New Roman"/>
+                <w:sz w:val="24"/>
+                <w:szCs w:val="28"/>
+              </w:rPr>
+            </w:pPr>
+            <w:r>
+              <w:rPr>
+                <w:rFonts w:ascii="Times New Roman" w:hAnsi="Times New Roman" w:cs="Times New Roman"/>
+                <w:sz w:val="24"/>
+                <w:szCs w:val="28"/>
+              </w:rPr>
+              <w:t xml:space="preserve">В </w:t>
+            </w:r>
+            <w:r>
+              <w:rPr>
+                <w:rFonts w:ascii="Times New Roman" w:hAnsi="Times New Roman" w:cs="Times New Roman"/>
+                <w:sz w:val="24"/>
+                <w:szCs w:val="28"/>
+              </w:rPr>
+              <w:t>списке находится три объявления</w:t>
+            </w:r>
+            <w:r>
+              <w:rPr>
+                <w:rFonts w:ascii="Times New Roman" w:hAnsi="Times New Roman" w:cs="Times New Roman"/>
+                <w:sz w:val="24"/>
+                <w:szCs w:val="28"/>
+              </w:rPr>
+              <w:t xml:space="preserve"> (*ссылка*</w:t>
+            </w:r>
+            <w:r>
+              <w:rPr>
+                <w:rFonts w:ascii="Times New Roman" w:hAnsi="Times New Roman" w:cs="Times New Roman"/>
+                <w:sz w:val="24"/>
+                <w:szCs w:val="28"/>
+              </w:rPr>
+              <w:t>, *ссылка*, *ссылка*</w:t>
+            </w:r>
+            <w:r>
+              <w:rPr>
+                <w:rFonts w:ascii="Times New Roman" w:hAnsi="Times New Roman" w:cs="Times New Roman"/>
+                <w:sz w:val="24"/>
+                <w:szCs w:val="28"/>
+              </w:rPr>
+              <w:t>)</w:t>
+            </w:r>
+          </w:p>
+          <w:p>
+            <w:pPr>
+              <w:pStyle w:val="a3"/>
+              <w:numPr>
+                <w:ilvl w:val="0"/>
+                <w:numId w:val="7"/>
+              </w:numPr>
+              <w:tabs>
+                <w:tab w:val="left" w:pos="482"/>
+              </w:tabs>
+              <w:ind w:left="0" w:firstLine="0"/>
+              <w:rPr>
+                <w:rFonts w:ascii="Times New Roman" w:hAnsi="Times New Roman" w:cs="Times New Roman"/>
+                <w:sz w:val="24"/>
+                <w:szCs w:val="28"/>
+              </w:rPr>
+            </w:pPr>
+            <w:r>
+              <w:rPr>
+                <w:rFonts w:ascii="Times New Roman" w:hAnsi="Times New Roman" w:cs="Times New Roman"/>
+                <w:sz w:val="24"/>
+                <w:szCs w:val="28"/>
+              </w:rPr>
+              <w:t xml:space="preserve">В </w:t>
+            </w:r>
+            <w:r>
+              <w:rPr>
+                <w:rFonts w:ascii="Times New Roman" w:hAnsi="Times New Roman" w:cs="Times New Roman"/>
+                <w:sz w:val="24"/>
+                <w:szCs w:val="28"/>
+              </w:rPr>
+              <w:t>начале списка обозначены категории</w:t>
+            </w:r>
+            <w:r>
+              <w:rPr>
+                <w:rFonts w:ascii="Times New Roman" w:hAnsi="Times New Roman" w:cs="Times New Roman"/>
+                <w:sz w:val="24"/>
+                <w:szCs w:val="28"/>
+              </w:rPr>
+              <w:t xml:space="preserve"> в избранном и количество объявлений,</w:t>
+            </w:r>
+            <w:r>
+              <w:rPr>
+                <w:rFonts w:ascii="Times New Roman" w:hAnsi="Times New Roman" w:cs="Times New Roman"/>
+                <w:sz w:val="24"/>
+                <w:szCs w:val="28"/>
+              </w:rPr>
+              <w:t xml:space="preserve"> им</w:t>
+            </w:r>
+            <w:r>
+              <w:rPr>
+                <w:rFonts w:ascii="Times New Roman" w:hAnsi="Times New Roman" w:cs="Times New Roman"/>
+                <w:sz w:val="24"/>
+                <w:szCs w:val="28"/>
+              </w:rPr>
+              <w:t xml:space="preserve"> принадлежащих</w:t>
+            </w:r>
+            <w:r>
+              <w:rPr>
+                <w:rFonts w:ascii="Times New Roman" w:hAnsi="Times New Roman" w:cs="Times New Roman"/>
+                <w:sz w:val="24"/>
+                <w:szCs w:val="28"/>
+              </w:rPr>
+              <w:t>. Две категории имеют количество 1, третье 0</w:t>
+            </w:r>
+          </w:p>
+        </w:tc>
+        <w:tc>
+          <w:tcPr>
+            <w:tcW w:w="761" w:type="pct"/>
+          </w:tcPr>
+          <w:p>
+            <w:pPr>
+              <w:rPr>
+                <w:rFonts w:ascii="Times New Roman" w:hAnsi="Times New Roman" w:cs="Times New Roman"/>
+                <w:sz w:val="24"/>
+                <w:szCs w:val="28"/>
+              </w:rPr>
+            </w:pPr>
+          </w:p>
+        </w:tc>
+        <w:tc>
+          <w:tcPr>
+            <w:tcW w:w="525" w:type="pct"/>
+          </w:tcPr>
+          <w:p>
+            <w:pPr>
+              <w:rPr>
+                <w:rFonts w:ascii="Times New Roman" w:hAnsi="Times New Roman" w:cs="Times New Roman"/>
+                <w:sz w:val="24"/>
+                <w:szCs w:val="28"/>
+              </w:rPr>
+            </w:pPr>
+          </w:p>
+        </w:tc>
+      </w:tr>
+      <w:tr>
+        <w:tc>
+          <w:tcPr>
+            <w:tcW w:w="302" w:type="pct"/>
+          </w:tcPr>
+          <w:p>
+            <w:pPr>
+              <w:rPr>
+                <w:rFonts w:ascii="Times New Roman" w:hAnsi="Times New Roman" w:cs="Times New Roman"/>
+                <w:sz w:val="24"/>
+                <w:szCs w:val="28"/>
+                <w:lang w:val="en-US"/>
+              </w:rPr>
+            </w:pPr>
+            <w:r>
+              <w:rPr>
+                <w:rFonts w:ascii="Times New Roman" w:hAnsi="Times New Roman" w:cs="Times New Roman"/>
+                <w:sz w:val="24"/>
+                <w:szCs w:val="28"/>
+                <w:lang w:val="en-US"/>
+              </w:rPr>
+              <w:t>T5</w:t>
+            </w:r>
+            <w:bookmarkStart w:id="0" w:name="_GoBack"/>
+            <w:bookmarkEnd w:id="0"/>
+          </w:p>
+        </w:tc>
+        <w:tc>
+          <w:tcPr>
+            <w:tcW w:w="835" w:type="pct"/>
+          </w:tcPr>
+          <w:p>
+            <w:pPr>
+              <w:rPr>
+                <w:rFonts w:ascii="Times New Roman" w:hAnsi="Times New Roman" w:cs="Times New Roman"/>
+                <w:sz w:val="24"/>
+                <w:szCs w:val="28"/>
+              </w:rPr>
+            </w:pPr>
+            <w:r>
+              <w:rPr>
+                <w:rFonts w:ascii="Times New Roman" w:hAnsi="Times New Roman" w:cs="Times New Roman"/>
+                <w:sz w:val="24"/>
+                <w:szCs w:val="28"/>
+              </w:rPr>
+              <w:t>Фильтрация объявлений через выбор категории</w:t>
+            </w:r>
+          </w:p>
+        </w:tc>
+        <w:tc>
+          <w:tcPr>
+            <w:tcW w:w="912" w:type="pct"/>
+          </w:tcPr>
+          <w:p>
+            <w:pPr>
+              <w:pStyle w:val="a3"/>
+              <w:numPr>
+                <w:ilvl w:val="0"/>
+                <w:numId w:val="8"/>
+              </w:numPr>
+              <w:tabs>
+                <w:tab w:val="left" w:pos="482"/>
+              </w:tabs>
+              <w:ind w:left="0" w:firstLine="0"/>
+              <w:rPr>
+                <w:rFonts w:ascii="Times New Roman" w:hAnsi="Times New Roman" w:cs="Times New Roman"/>
+                <w:sz w:val="24"/>
+                <w:szCs w:val="28"/>
+              </w:rPr>
+            </w:pPr>
+            <w:r>
+              <w:rPr>
+                <w:rFonts w:ascii="Times New Roman" w:hAnsi="Times New Roman" w:cs="Times New Roman"/>
+                <w:sz w:val="24"/>
+                <w:szCs w:val="28"/>
+              </w:rPr>
+              <w:t>Перейти во вкладку «Избранное» (</w:t>
+            </w:r>
+            <w:hyperlink r:id="rId22" w:history="1">
+              <w:r>
+                <w:rPr>
+                  <w:rStyle w:val="a5"/>
+                  <w:rFonts w:ascii="Times New Roman" w:hAnsi="Times New Roman" w:cs="Times New Roman"/>
+                  <w:sz w:val="24"/>
+                  <w:szCs w:val="28"/>
+                </w:rPr>
+                <w:t>https://www.avito.ru/favorites</w:t>
+              </w:r>
+            </w:hyperlink>
+            <w:r>
+              <w:rPr>
+                <w:rFonts w:ascii="Times New Roman" w:hAnsi="Times New Roman" w:cs="Times New Roman"/>
+                <w:sz w:val="24"/>
+                <w:szCs w:val="28"/>
+              </w:rPr>
+              <w:t>).</w:t>
+            </w:r>
+          </w:p>
+          <w:p>
+            <w:pPr>
+              <w:pStyle w:val="a3"/>
+              <w:numPr>
+                <w:ilvl w:val="0"/>
+                <w:numId w:val="8"/>
+              </w:numPr>
+              <w:tabs>
+                <w:tab w:val="left" w:pos="482"/>
+              </w:tabs>
+              <w:ind w:left="0" w:firstLine="0"/>
+              <w:rPr>
+                <w:rFonts w:ascii="Times New Roman" w:hAnsi="Times New Roman" w:cs="Times New Roman"/>
+                <w:sz w:val="24"/>
+                <w:szCs w:val="28"/>
+              </w:rPr>
+            </w:pPr>
+            <w:r>
+              <w:rPr>
+                <w:rFonts w:ascii="Times New Roman" w:hAnsi="Times New Roman" w:cs="Times New Roman"/>
+                <w:sz w:val="24"/>
+                <w:szCs w:val="28"/>
+              </w:rPr>
+              <w:t>Нажать на кнопку категории «Книги и журналы».</w:t>
+            </w:r>
+          </w:p>
+        </w:tc>
+        <w:tc>
+          <w:tcPr>
+            <w:tcW w:w="683" w:type="pct"/>
+          </w:tcPr>
+          <w:p>
+            <w:pPr>
+              <w:rPr>
+                <w:rFonts w:ascii="Times New Roman" w:hAnsi="Times New Roman" w:cs="Times New Roman"/>
+                <w:sz w:val="24"/>
+                <w:szCs w:val="28"/>
+              </w:rPr>
+            </w:pPr>
+            <w:hyperlink r:id="rId23" w:history="1">
+              <w:r>
+                <w:rPr>
+                  <w:rStyle w:val="a5"/>
+                  <w:rFonts w:ascii="Times New Roman" w:hAnsi="Times New Roman" w:cs="Times New Roman"/>
+                  <w:sz w:val="24"/>
+                  <w:szCs w:val="28"/>
+                </w:rPr>
+                <w:t>https://www.avito.ru/favorites</w:t>
+              </w:r>
+            </w:hyperlink>
+            <w:r>
+              <w:rPr>
+                <w:rFonts w:ascii="Times New Roman" w:hAnsi="Times New Roman" w:cs="Times New Roman"/>
+                <w:sz w:val="24"/>
+                <w:szCs w:val="28"/>
+              </w:rPr>
+              <w:t>, «Книги и журналы»</w:t>
+            </w:r>
+          </w:p>
+        </w:tc>
+        <w:tc>
+          <w:tcPr>
+            <w:tcW w:w="982" w:type="pct"/>
+          </w:tcPr>
+          <w:p>
+            <w:pPr>
+              <w:pStyle w:val="a3"/>
+              <w:numPr>
+                <w:ilvl w:val="0"/>
+                <w:numId w:val="7"/>
+              </w:numPr>
+              <w:tabs>
+                <w:tab w:val="left" w:pos="482"/>
+              </w:tabs>
+              <w:ind w:left="0" w:firstLine="0"/>
+              <w:rPr>
+                <w:rFonts w:ascii="Times New Roman" w:hAnsi="Times New Roman" w:cs="Times New Roman"/>
+                <w:sz w:val="24"/>
+                <w:szCs w:val="28"/>
+              </w:rPr>
+            </w:pPr>
+            <w:r>
+              <w:rPr>
+                <w:rFonts w:ascii="Times New Roman" w:hAnsi="Times New Roman" w:cs="Times New Roman"/>
+                <w:sz w:val="24"/>
+                <w:szCs w:val="28"/>
+              </w:rPr>
+              <w:t>Открылась страница избранного</w:t>
+            </w:r>
+          </w:p>
+          <w:p>
+            <w:pPr>
+              <w:pStyle w:val="a3"/>
+              <w:numPr>
+                <w:ilvl w:val="0"/>
+                <w:numId w:val="7"/>
+              </w:numPr>
+              <w:tabs>
+                <w:tab w:val="left" w:pos="482"/>
+              </w:tabs>
+              <w:ind w:left="0" w:firstLine="0"/>
+              <w:rPr>
+                <w:rFonts w:ascii="Times New Roman" w:hAnsi="Times New Roman" w:cs="Times New Roman"/>
+                <w:sz w:val="24"/>
+                <w:szCs w:val="28"/>
+              </w:rPr>
+            </w:pPr>
+            <w:r>
+              <w:rPr>
+                <w:rFonts w:ascii="Times New Roman" w:hAnsi="Times New Roman" w:cs="Times New Roman"/>
+                <w:sz w:val="24"/>
+                <w:szCs w:val="28"/>
+              </w:rPr>
+              <w:t>Обновился список объявлений, состоящий из одного пункта — объявления «</w:t>
+            </w:r>
+            <w:proofErr w:type="spellStart"/>
+            <w:r>
+              <w:rPr>
+                <w:rFonts w:ascii="Times New Roman" w:hAnsi="Times New Roman" w:cs="Times New Roman"/>
+                <w:sz w:val="24"/>
+                <w:szCs w:val="28"/>
+              </w:rPr>
+              <w:t>Solutions</w:t>
+            </w:r>
+            <w:proofErr w:type="spellEnd"/>
+            <w:r>
+              <w:rPr>
+                <w:rFonts w:ascii="Times New Roman" w:hAnsi="Times New Roman" w:cs="Times New Roman"/>
+                <w:sz w:val="24"/>
+                <w:szCs w:val="28"/>
+              </w:rPr>
+              <w:t xml:space="preserve"> </w:t>
+            </w:r>
+            <w:proofErr w:type="spellStart"/>
+            <w:r>
+              <w:rPr>
+                <w:rFonts w:ascii="Times New Roman" w:hAnsi="Times New Roman" w:cs="Times New Roman"/>
+                <w:sz w:val="24"/>
+                <w:szCs w:val="28"/>
+              </w:rPr>
+              <w:t>Upper-Intermediate,Advanced,Third</w:t>
+            </w:r>
+            <w:proofErr w:type="spellEnd"/>
+            <w:r>
+              <w:rPr>
+                <w:rFonts w:ascii="Times New Roman" w:hAnsi="Times New Roman" w:cs="Times New Roman"/>
+                <w:sz w:val="24"/>
+                <w:szCs w:val="28"/>
+              </w:rPr>
+              <w:t xml:space="preserve"> </w:t>
+            </w:r>
+            <w:proofErr w:type="spellStart"/>
+            <w:r>
+              <w:rPr>
+                <w:rFonts w:ascii="Times New Roman" w:hAnsi="Times New Roman" w:cs="Times New Roman"/>
+                <w:sz w:val="24"/>
+                <w:szCs w:val="28"/>
+              </w:rPr>
+              <w:t>editio</w:t>
+            </w:r>
+            <w:proofErr w:type="spellEnd"/>
+            <w:r>
+              <w:rPr>
+                <w:rFonts w:ascii="Times New Roman" w:hAnsi="Times New Roman" w:cs="Times New Roman"/>
+                <w:sz w:val="24"/>
+                <w:szCs w:val="28"/>
+              </w:rPr>
+              <w:t>» (</w:t>
+            </w:r>
+            <w:hyperlink r:id="rId24" w:history="1">
+              <w:r>
+                <w:rPr>
+                  <w:rStyle w:val="a5"/>
+                  <w:rFonts w:ascii="Times New Roman" w:hAnsi="Times New Roman" w:cs="Times New Roman"/>
+                  <w:sz w:val="24"/>
+                  <w:szCs w:val="28"/>
+                </w:rPr>
+                <w:t>https://www.avito.ru/sankt-peterburg/knigi_i_zhurnaly/solutions_upper-intermediateadvancedthird_editi</w:t>
+              </w:r>
+              <w:r>
+                <w:rPr>
+                  <w:rStyle w:val="a5"/>
+                  <w:rFonts w:ascii="Times New Roman" w:hAnsi="Times New Roman" w:cs="Times New Roman"/>
+                  <w:sz w:val="24"/>
+                  <w:szCs w:val="28"/>
+                </w:rPr>
+                <w:lastRenderedPageBreak/>
+                <w:t>o_2092727161?slocation=621540</w:t>
+              </w:r>
+            </w:hyperlink>
+            <w:r>
+              <w:rPr>
+                <w:rFonts w:ascii="Times New Roman" w:hAnsi="Times New Roman" w:cs="Times New Roman"/>
+                <w:sz w:val="24"/>
+                <w:szCs w:val="28"/>
+              </w:rPr>
+              <w:t>)</w:t>
             </w:r>
           </w:p>
         </w:tc>
@@ -2262,6 +3957,7 @@
   <w:style w:type="character" w:default="1" w:styleId="a0">
     <w:name w:val="Default Paragraph Font"/>
     <w:uiPriority w:val="1"/>
+    <w:semiHidden/>
     <w:unhideWhenUsed/>
   </w:style>
   <w:style w:type="table" w:default="1" w:styleId="a1">
@@ -2595,7 +4291,7 @@
 </file>
 
 <file path=customXml/itemProps1.xml><?xml version="1.0" encoding="utf-8"?>
-<ds:datastoreItem xmlns:ds="http://schemas.openxmlformats.org/officeDocument/2006/customXml" ds:itemID="{73E18FB6-6C2D-4DE9-A893-BCC237479F09}">
+<ds:datastoreItem xmlns:ds="http://schemas.openxmlformats.org/officeDocument/2006/customXml" ds:itemID="{10909F9E-A5B1-40DB-ADCF-9C696240B0D3}">
   <ds:schemaRefs>
     <ds:schemaRef ds:uri="http://schemas.openxmlformats.org/officeDocument/2006/bibliography"/>
   </ds:schemaRefs>
